--- a/Otcheti/lab9.docx
+++ b/Otcheti/lab9.docx
@@ -4,483 +4,5389 @@
   <w:body>
     <w:p>
       <w:pPr>
-        <w:jc w:val="center"/>
+        <w:tabs>
+          <w:tab w:val="left" w:pos="1692"/>
+        </w:tabs>
         <w:rPr>
           <w:sz w:val="28"/>
           <w:szCs w:val="28"/>
-          <w:lang w:val="be-BY"/>
+          <w:lang w:val="ru-RU"/>
         </w:rPr>
       </w:pPr>
       <w:r>
         <w:rPr>
           <w:sz w:val="28"/>
           <w:szCs w:val="28"/>
-          <w:lang w:val="be-BY"/>
-        </w:rPr>
-        <w:t>Минестерство образоваения Респубилики Беларусь</w:t>
-      </w:r>
-    </w:p>
-    <w:p>
-      <w:pPr>
-        <w:jc w:val="center"/>
+          <w:lang w:val="ru-RU"/>
+        </w:rPr>
+        <w:t xml:space="preserve">                 УО “Белорусский государственный технологический университет”</w:t>
+      </w:r>
+    </w:p>
+    <w:p>
+      <w:pPr>
+        <w:tabs>
+          <w:tab w:val="left" w:pos="1692"/>
+        </w:tabs>
         <w:rPr>
           <w:sz w:val="28"/>
           <w:szCs w:val="28"/>
-          <w:lang w:val="be-BY"/>
+          <w:lang w:val="ru-RU"/>
         </w:rPr>
       </w:pPr>
       <w:r>
         <w:rPr>
           <w:sz w:val="28"/>
           <w:szCs w:val="28"/>
-          <w:lang w:val="be-BY"/>
-        </w:rPr>
-        <w:t>Учреждение образования</w:t>
-      </w:r>
-    </w:p>
-    <w:p>
-      <w:pPr>
+          <w:lang w:val="ru-RU"/>
+        </w:rPr>
+        <w:t xml:space="preserve">                                    Факультет информационных технологий</w:t>
+      </w:r>
+    </w:p>
+    <w:p>
+      <w:pPr>
+        <w:tabs>
+          <w:tab w:val="left" w:pos="1692"/>
+        </w:tabs>
         <w:jc w:val="center"/>
         <w:rPr>
           <w:sz w:val="28"/>
           <w:szCs w:val="28"/>
-          <w:lang w:val="be-BY"/>
+          <w:lang w:val="ru-RU"/>
         </w:rPr>
       </w:pPr>
       <w:r>
         <w:rPr>
           <w:sz w:val="28"/>
           <w:szCs w:val="28"/>
-          <w:lang w:val="be-BY"/>
-        </w:rPr>
-        <w:t>“</w:t>
-      </w:r>
-      <w:r>
+          <w:lang w:val="ru-RU"/>
+        </w:rPr>
+        <w:t>Программная инженерия</w:t>
+      </w:r>
+    </w:p>
+    <w:p>
+      <w:pPr>
+        <w:tabs>
+          <w:tab w:val="left" w:pos="1692"/>
+        </w:tabs>
         <w:rPr>
           <w:sz w:val="28"/>
           <w:szCs w:val="28"/>
-          <w:lang w:val="be-BY"/>
-        </w:rPr>
-        <w:t>Белорусский государственный технологический университет</w:t>
-      </w:r>
+          <w:lang w:val="ru-RU"/>
+        </w:rPr>
+      </w:pPr>
       <w:r>
         <w:rPr>
           <w:sz w:val="28"/>
           <w:szCs w:val="28"/>
-          <w:lang w:val="be-BY"/>
-        </w:rPr>
-        <w:t>”</w:t>
-      </w:r>
-    </w:p>
-    <w:p>
-      <w:pPr>
-        <w:jc w:val="center"/>
+          <w:lang w:val="ru-RU"/>
+        </w:rPr>
+        <w:t xml:space="preserve">                                       </w:t>
+      </w:r>
+    </w:p>
+    <w:p>
+      <w:pPr>
+        <w:tabs>
+          <w:tab w:val="left" w:pos="1692"/>
+        </w:tabs>
         <w:rPr>
           <w:sz w:val="28"/>
           <w:szCs w:val="28"/>
-          <w:lang w:val="be-BY"/>
+          <w:lang w:val="ru-RU"/>
         </w:rPr>
       </w:pPr>
       <w:r>
         <w:rPr>
           <w:sz w:val="28"/>
           <w:szCs w:val="28"/>
-          <w:lang w:val="be-BY"/>
-        </w:rPr>
-        <w:t>Факультет информационных технологий</w:t>
-      </w:r>
-    </w:p>
-    <w:p>
-      <w:pPr>
-        <w:spacing w:after="200" w:line="276" w:lineRule="auto"/>
-        <w:jc w:val="center"/>
-        <w:rPr>
-          <w:rFonts w:ascii="Calibri" w:eastAsia="Calibri" w:hAnsi="Calibri" w:cs="Calibri"/>
-          <w:color w:val="000000"/>
+          <w:lang w:val="ru-RU"/>
+        </w:rPr>
+        <w:t xml:space="preserve">                                        </w:t>
+      </w:r>
+    </w:p>
+    <w:p>
+      <w:pPr>
+        <w:tabs>
+          <w:tab w:val="left" w:pos="1692"/>
+        </w:tabs>
+        <w:rPr>
+          <w:lang w:val="ru-RU"/>
+        </w:rPr>
+      </w:pPr>
+    </w:p>
+    <w:p>
+      <w:pPr>
+        <w:rPr>
+          <w:lang w:val="ru-RU"/>
+        </w:rPr>
+      </w:pPr>
+    </w:p>
+    <w:p>
+      <w:pPr>
+        <w:rPr>
+          <w:lang w:val="ru-RU"/>
+        </w:rPr>
+      </w:pPr>
+    </w:p>
+    <w:p>
+      <w:pPr>
+        <w:rPr>
+          <w:lang w:val="ru-RU"/>
+        </w:rPr>
+      </w:pPr>
+    </w:p>
+    <w:p>
+      <w:pPr>
+        <w:tabs>
+          <w:tab w:val="left" w:pos="2148"/>
+        </w:tabs>
+        <w:rPr>
+          <w:lang w:val="ru-RU"/>
+        </w:rPr>
+      </w:pPr>
+      <w:r>
+        <w:rPr>
           <w:sz w:val="28"/>
           <w:szCs w:val="28"/>
-        </w:rPr>
-      </w:pPr>
-      <w:r>
-        <w:rPr>
-          <w:rFonts w:ascii="Calibri" w:eastAsia="Calibri" w:hAnsi="Calibri" w:cs="Calibri"/>
-          <w:color w:val="000000"/>
+          <w:lang w:val="ru-RU"/>
+        </w:rPr>
+        <w:t xml:space="preserve">                                         Лабораторная работа 9</w:t>
+      </w:r>
+    </w:p>
+    <w:p>
+      <w:pPr>
+        <w:tabs>
+          <w:tab w:val="left" w:pos="2148"/>
+        </w:tabs>
+        <w:rPr>
           <w:sz w:val="28"/>
           <w:szCs w:val="28"/>
-        </w:rPr>
-        <w:t xml:space="preserve"> </w:t>
-      </w:r>
-    </w:p>
-    <w:p>
-      <w:pPr>
-        <w:spacing w:after="200" w:line="276" w:lineRule="auto"/>
-        <w:rPr>
-          <w:rFonts w:ascii="Calibri" w:eastAsia="Calibri" w:hAnsi="Calibri" w:cs="Calibri"/>
-          <w:color w:val="000000"/>
+          <w:lang w:val="ru-RU"/>
+        </w:rPr>
+      </w:pPr>
+      <w:r>
+        <w:rPr>
           <w:sz w:val="28"/>
           <w:szCs w:val="28"/>
-        </w:rPr>
-      </w:pPr>
-      <w:r>
-        <w:rPr>
-          <w:rFonts w:ascii="Calibri" w:eastAsia="Calibri" w:hAnsi="Calibri" w:cs="Calibri"/>
-          <w:color w:val="000000"/>
+          <w:lang w:val="ru-RU"/>
+        </w:rPr>
+        <w:t xml:space="preserve">                     По дисциплине «Основы программной инженерии»</w:t>
+      </w:r>
+    </w:p>
+    <w:p>
+      <w:pPr>
+        <w:tabs>
+          <w:tab w:val="left" w:pos="2148"/>
+        </w:tabs>
+        <w:rPr>
           <w:sz w:val="28"/>
           <w:szCs w:val="28"/>
-        </w:rPr>
-        <w:t xml:space="preserve"> </w:t>
-      </w:r>
-    </w:p>
-    <w:p>
-      <w:pPr>
-        <w:spacing w:after="200" w:line="276" w:lineRule="auto"/>
-        <w:rPr>
-          <w:rFonts w:ascii="Calibri" w:eastAsia="Calibri" w:hAnsi="Calibri" w:cs="Calibri"/>
-          <w:color w:val="000000"/>
+          <w:lang w:val="ru-RU"/>
+        </w:rPr>
+      </w:pPr>
+      <w:r>
+        <w:rPr>
           <w:sz w:val="28"/>
           <w:szCs w:val="28"/>
-        </w:rPr>
-      </w:pPr>
-    </w:p>
-    <w:p>
-      <w:pPr>
-        <w:spacing w:after="200" w:line="276" w:lineRule="auto"/>
-        <w:rPr>
-          <w:rFonts w:ascii="Calibri" w:eastAsia="Calibri" w:hAnsi="Calibri" w:cs="Calibri"/>
-          <w:color w:val="000000"/>
+          <w:lang w:val="ru-RU"/>
+        </w:rPr>
+        <w:t xml:space="preserve">                    На тему «</w:t>
+      </w:r>
+      <w:proofErr w:type="gramStart"/>
+      <w:r>
+        <w:rPr>
           <w:sz w:val="28"/>
           <w:szCs w:val="28"/>
-        </w:rPr>
-      </w:pPr>
-    </w:p>
-    <w:p>
-      <w:pPr>
-        <w:spacing w:after="200" w:line="276" w:lineRule="auto"/>
-        <w:rPr>
-          <w:rFonts w:ascii="Calibri" w:eastAsia="Calibri" w:hAnsi="Calibri" w:cs="Calibri"/>
-          <w:color w:val="000000"/>
+          <w:lang w:val="ru-RU"/>
+        </w:rPr>
+        <w:t>Системы  контроля</w:t>
+      </w:r>
+      <w:proofErr w:type="gramEnd"/>
+      <w:r>
+        <w:rPr>
           <w:sz w:val="28"/>
           <w:szCs w:val="28"/>
-        </w:rPr>
-      </w:pPr>
-    </w:p>
-    <w:p>
-      <w:pPr>
-        <w:jc w:val="center"/>
-        <w:rPr>
-          <w:bCs/>
-          <w:sz w:val="36"/>
-          <w:szCs w:val="36"/>
-        </w:rPr>
-      </w:pPr>
-      <w:r>
-        <w:rPr>
-          <w:bCs/>
-          <w:sz w:val="36"/>
-          <w:szCs w:val="36"/>
-        </w:rPr>
-        <w:t>Основы программной инженерии</w:t>
-      </w:r>
-    </w:p>
-    <w:p>
-      <w:pPr>
-        <w:jc w:val="center"/>
+          <w:lang w:val="ru-RU"/>
+        </w:rPr>
+        <w:t xml:space="preserve"> версий. Основы работы в </w:t>
+      </w:r>
+      <w:proofErr w:type="gramStart"/>
+      <w:r>
+        <w:rPr>
+          <w:sz w:val="28"/>
+          <w:szCs w:val="28"/>
+          <w:lang w:val="en-US"/>
+        </w:rPr>
+        <w:t>Git</w:t>
+      </w:r>
+      <w:r>
+        <w:rPr>
+          <w:sz w:val="28"/>
+          <w:szCs w:val="28"/>
+          <w:lang w:val="ru-RU"/>
+        </w:rPr>
+        <w:t xml:space="preserve"> »</w:t>
+      </w:r>
+      <w:proofErr w:type="gramEnd"/>
+    </w:p>
+    <w:p>
+      <w:pPr>
+        <w:tabs>
+          <w:tab w:val="left" w:pos="2148"/>
+        </w:tabs>
+        <w:rPr>
+          <w:lang w:val="ru-RU"/>
+        </w:rPr>
+      </w:pPr>
+    </w:p>
+    <w:p>
+      <w:pPr>
+        <w:tabs>
+          <w:tab w:val="left" w:pos="2148"/>
+        </w:tabs>
+        <w:rPr>
+          <w:lang w:val="ru-RU"/>
+        </w:rPr>
+      </w:pPr>
+      <w:r>
+        <w:rPr>
+          <w:lang w:val="ru-RU"/>
+        </w:rPr>
+        <w:t xml:space="preserve">         </w:t>
+      </w:r>
+    </w:p>
+    <w:p>
+      <w:pPr>
+        <w:tabs>
+          <w:tab w:val="left" w:pos="2148"/>
+        </w:tabs>
+        <w:rPr>
+          <w:lang w:val="ru-RU"/>
+        </w:rPr>
+      </w:pPr>
+    </w:p>
+    <w:p>
+      <w:pPr>
+        <w:tabs>
+          <w:tab w:val="left" w:pos="2148"/>
+        </w:tabs>
+        <w:rPr>
+          <w:lang w:val="ru-RU"/>
+        </w:rPr>
+      </w:pPr>
+    </w:p>
+    <w:p>
+      <w:pPr>
+        <w:tabs>
+          <w:tab w:val="left" w:pos="2148"/>
+        </w:tabs>
+        <w:rPr>
+          <w:lang w:val="ru-RU"/>
+        </w:rPr>
+      </w:pPr>
+    </w:p>
+    <w:p>
+      <w:pPr>
+        <w:tabs>
+          <w:tab w:val="left" w:pos="2148"/>
+        </w:tabs>
+        <w:rPr>
+          <w:lang w:val="ru-RU"/>
+        </w:rPr>
+      </w:pPr>
+    </w:p>
+    <w:p>
+      <w:pPr>
+        <w:tabs>
+          <w:tab w:val="left" w:pos="2148"/>
+        </w:tabs>
+        <w:rPr>
+          <w:lang w:val="ru-RU"/>
+        </w:rPr>
+      </w:pPr>
+    </w:p>
+    <w:p>
+      <w:pPr>
+        <w:tabs>
+          <w:tab w:val="left" w:pos="2148"/>
+        </w:tabs>
+        <w:rPr>
+          <w:lang w:val="ru-RU"/>
+        </w:rPr>
+      </w:pPr>
+    </w:p>
+    <w:p>
+      <w:pPr>
+        <w:tabs>
+          <w:tab w:val="left" w:pos="2148"/>
+        </w:tabs>
+        <w:rPr>
+          <w:lang w:val="ru-RU"/>
+        </w:rPr>
+      </w:pPr>
+    </w:p>
+    <w:p>
+      <w:pPr>
+        <w:tabs>
+          <w:tab w:val="left" w:pos="2148"/>
+        </w:tabs>
+        <w:rPr>
+          <w:sz w:val="28"/>
+          <w:szCs w:val="28"/>
+          <w:lang w:val="ru-RU"/>
+        </w:rPr>
+      </w:pPr>
+      <w:r>
+        <w:rPr>
+          <w:sz w:val="28"/>
+          <w:szCs w:val="28"/>
+          <w:lang w:val="ru-RU"/>
+        </w:rPr>
+        <w:t xml:space="preserve">                                      </w:t>
+      </w:r>
+    </w:p>
+    <w:p>
+      <w:pPr>
+        <w:tabs>
+          <w:tab w:val="left" w:pos="2148"/>
+        </w:tabs>
+        <w:rPr>
+          <w:sz w:val="28"/>
+          <w:szCs w:val="28"/>
+          <w:lang w:val="ru-RU"/>
+        </w:rPr>
+      </w:pPr>
+    </w:p>
+    <w:p>
+      <w:pPr>
+        <w:tabs>
+          <w:tab w:val="left" w:pos="2148"/>
+        </w:tabs>
+        <w:rPr>
+          <w:sz w:val="28"/>
+          <w:szCs w:val="28"/>
+          <w:lang w:val="ru-RU"/>
+        </w:rPr>
+      </w:pPr>
+    </w:p>
+    <w:p>
+      <w:pPr>
+        <w:tabs>
+          <w:tab w:val="left" w:pos="2148"/>
+        </w:tabs>
+        <w:jc w:val="right"/>
+        <w:rPr>
+          <w:sz w:val="28"/>
+          <w:szCs w:val="28"/>
+          <w:lang w:val="ru-RU"/>
+        </w:rPr>
+      </w:pPr>
+      <w:r>
+        <w:rPr>
+          <w:sz w:val="28"/>
+          <w:szCs w:val="28"/>
+          <w:lang w:val="ru-RU"/>
+        </w:rPr>
+        <w:t xml:space="preserve"> Выполнил:</w:t>
+      </w:r>
+    </w:p>
+    <w:p>
+      <w:pPr>
+        <w:tabs>
+          <w:tab w:val="left" w:pos="2148"/>
+        </w:tabs>
+        <w:jc w:val="right"/>
+        <w:rPr>
+          <w:sz w:val="28"/>
+          <w:szCs w:val="28"/>
+          <w:lang w:val="ru-RU"/>
+        </w:rPr>
+      </w:pPr>
+      <w:r>
+        <w:rPr>
+          <w:sz w:val="28"/>
+          <w:szCs w:val="28"/>
+          <w:lang w:val="ru-RU"/>
+        </w:rPr>
+        <w:t>Студент 1 курса 8 группы</w:t>
+      </w:r>
+    </w:p>
+    <w:p>
+      <w:pPr>
+        <w:tabs>
+          <w:tab w:val="left" w:pos="2148"/>
+        </w:tabs>
+        <w:jc w:val="right"/>
+        <w:rPr>
+          <w:sz w:val="28"/>
+          <w:szCs w:val="28"/>
+          <w:lang w:val="ru-RU"/>
+        </w:rPr>
+      </w:pPr>
+      <w:r>
+        <w:rPr>
+          <w:sz w:val="28"/>
+          <w:szCs w:val="28"/>
+          <w:lang w:val="ru-RU"/>
+        </w:rPr>
+        <w:t>Борисов Никита Андреевич</w:t>
+      </w:r>
+    </w:p>
+    <w:p>
+      <w:pPr>
+        <w:tabs>
+          <w:tab w:val="left" w:pos="2148"/>
+        </w:tabs>
+        <w:jc w:val="right"/>
+        <w:rPr>
+          <w:sz w:val="28"/>
+          <w:szCs w:val="28"/>
+          <w:lang w:val="ru-RU"/>
+        </w:rPr>
+      </w:pPr>
+      <w:r>
+        <w:rPr>
+          <w:sz w:val="28"/>
+          <w:szCs w:val="28"/>
+          <w:lang w:val="ru-RU"/>
+        </w:rPr>
+        <w:t>Преподаватель: Ольга Александровна</w:t>
+      </w:r>
+    </w:p>
+    <w:p>
+      <w:pPr>
+        <w:rPr>
+          <w:lang w:val="ru-RU"/>
+        </w:rPr>
+      </w:pPr>
+    </w:p>
+    <w:p>
+      <w:pPr>
+        <w:rPr>
+          <w:lang w:val="ru-RU"/>
+        </w:rPr>
+      </w:pPr>
+    </w:p>
+    <w:p>
+      <w:pPr>
+        <w:ind w:hanging="1418"/>
+        <w:rPr>
+          <w:lang w:val="ru-RU"/>
+        </w:rPr>
+      </w:pPr>
+    </w:p>
+    <w:p>
+      <w:pPr>
+        <w:rPr>
+          <w:lang w:val="ru-RU"/>
+        </w:rPr>
+      </w:pPr>
+    </w:p>
+    <w:p>
+      <w:pPr>
+        <w:rPr>
+          <w:lang w:val="ru-RU"/>
+        </w:rPr>
+      </w:pPr>
+    </w:p>
+    <w:p>
+      <w:pPr>
+        <w:rPr>
+          <w:lang w:val="ru-RU"/>
+        </w:rPr>
+      </w:pPr>
+    </w:p>
+    <w:p>
+      <w:pPr>
+        <w:ind w:left="-851"/>
+        <w:rPr>
+          <w:lang w:val="ru-RU"/>
+        </w:rPr>
+      </w:pPr>
+    </w:p>
+    <w:p>
+      <w:pPr>
+        <w:ind w:left="-851"/>
+        <w:rPr>
+          <w:lang w:val="ru-RU"/>
+        </w:rPr>
+      </w:pPr>
+    </w:p>
+    <w:p>
+      <w:pPr>
+        <w:ind w:left="-851"/>
+        <w:rPr>
+          <w:lang w:val="ru-RU"/>
+        </w:rPr>
+      </w:pPr>
+      <w:r>
+        <w:rPr>
+          <w:lang w:val="ru-RU"/>
+        </w:rPr>
+        <w:t>4.Установленная версия</w:t>
+      </w:r>
+      <w:r>
+        <w:rPr>
+          <w:lang w:val="ru-RU"/>
+        </w:rPr>
+        <w:drawing>
+          <wp:inline distT="0" distB="0" distL="0" distR="0" wp14:anchorId="32B7E314" wp14:editId="3E2814B8">
+            <wp:extent cx="5940425" cy="549275"/>
+            <wp:effectExtent l="0" t="0" r="3175" b="3175"/>
+            <wp:docPr id="1" name="Рисунок 1"/>
+            <wp:cNvGraphicFramePr>
+              <a:graphicFrameLocks xmlns:a="http://schemas.openxmlformats.org/drawingml/2006/main" noChangeAspect="1"/>
+            </wp:cNvGraphicFramePr>
+            <a:graphic xmlns:a="http://schemas.openxmlformats.org/drawingml/2006/main">
+              <a:graphicData uri="http://schemas.openxmlformats.org/drawingml/2006/picture">
+                <pic:pic xmlns:pic="http://schemas.openxmlformats.org/drawingml/2006/picture">
+                  <pic:nvPicPr>
+                    <pic:cNvPr id="1" name=""/>
+                    <pic:cNvPicPr/>
+                  </pic:nvPicPr>
+                  <pic:blipFill>
+                    <a:blip r:embed="rId5"/>
+                    <a:stretch>
+                      <a:fillRect/>
+                    </a:stretch>
+                  </pic:blipFill>
+                  <pic:spPr>
+                    <a:xfrm>
+                      <a:off x="0" y="0"/>
+                      <a:ext cx="5940425" cy="549275"/>
+                    </a:xfrm>
+                    <a:prstGeom prst="rect">
+                      <a:avLst/>
+                    </a:prstGeom>
+                  </pic:spPr>
+                </pic:pic>
+              </a:graphicData>
+            </a:graphic>
+          </wp:inline>
+        </w:drawing>
+      </w:r>
+    </w:p>
+    <w:p>
+      <w:pPr>
+        <w:rPr>
+          <w:lang w:val="ru-RU"/>
+        </w:rPr>
+      </w:pPr>
+    </w:p>
+    <w:p>
+      <w:pPr>
+        <w:ind w:left="-851"/>
+        <w:rPr>
+          <w:lang w:val="en-US"/>
+        </w:rPr>
+      </w:pPr>
+      <w:r>
+        <w:rPr>
+          <w:lang w:val="ru-RU"/>
+        </w:rPr>
+        <w:t>5.</w:t>
+      </w:r>
+      <w:r>
+        <w:t xml:space="preserve"> </w:t>
+      </w:r>
+      <w:r>
+        <w:t>Все возможные команды можно получить с помощью команды</w:t>
+      </w:r>
+      <w:r>
+        <w:rPr>
+          <w:lang w:val="ru-RU"/>
+        </w:rPr>
+        <w:t xml:space="preserve"> </w:t>
+      </w:r>
+      <w:r>
+        <w:rPr>
+          <w:lang w:val="ru-RU"/>
+        </w:rPr>
+        <w:t>$</w:t>
+      </w:r>
+      <w:r>
+        <w:rPr>
+          <w:lang w:val="en-US"/>
+        </w:rPr>
+        <w:t>git</w:t>
+      </w:r>
+      <w:r>
+        <w:rPr>
+          <w:lang w:val="ru-RU"/>
+        </w:rPr>
+        <w:t xml:space="preserve"> </w:t>
+      </w:r>
+      <w:r>
+        <w:rPr>
+          <w:lang w:val="en-US"/>
+        </w:rPr>
+        <w:t>help</w:t>
+      </w:r>
+    </w:p>
+    <w:p>
+      <w:pPr>
+        <w:ind w:left="-851"/>
+        <w:rPr>
+          <w:lang w:val="ru-RU"/>
+        </w:rPr>
+      </w:pPr>
+      <w:r>
+        <w:rPr>
+          <w:lang w:val="ru-RU"/>
+        </w:rPr>
+        <w:drawing>
+          <wp:inline distT="0" distB="0" distL="0" distR="0" wp14:anchorId="556BC50F" wp14:editId="41144856">
+            <wp:extent cx="5940425" cy="6355715"/>
+            <wp:effectExtent l="0" t="0" r="3175" b="6985"/>
+            <wp:docPr id="32" name="Рисунок 32"/>
+            <wp:cNvGraphicFramePr>
+              <a:graphicFrameLocks xmlns:a="http://schemas.openxmlformats.org/drawingml/2006/main" noChangeAspect="1"/>
+            </wp:cNvGraphicFramePr>
+            <a:graphic xmlns:a="http://schemas.openxmlformats.org/drawingml/2006/main">
+              <a:graphicData uri="http://schemas.openxmlformats.org/drawingml/2006/picture">
+                <pic:pic xmlns:pic="http://schemas.openxmlformats.org/drawingml/2006/picture">
+                  <pic:nvPicPr>
+                    <pic:cNvPr id="1" name=""/>
+                    <pic:cNvPicPr/>
+                  </pic:nvPicPr>
+                  <pic:blipFill>
+                    <a:blip r:embed="rId6"/>
+                    <a:stretch>
+                      <a:fillRect/>
+                    </a:stretch>
+                  </pic:blipFill>
+                  <pic:spPr>
+                    <a:xfrm>
+                      <a:off x="0" y="0"/>
+                      <a:ext cx="5940425" cy="6355715"/>
+                    </a:xfrm>
+                    <a:prstGeom prst="rect">
+                      <a:avLst/>
+                    </a:prstGeom>
+                  </pic:spPr>
+                </pic:pic>
+              </a:graphicData>
+            </a:graphic>
+          </wp:inline>
+        </w:drawing>
+      </w:r>
+    </w:p>
+    <w:p>
+      <w:pPr>
+        <w:tabs>
+          <w:tab w:val="left" w:pos="1584"/>
+        </w:tabs>
+        <w:ind w:left="-709" w:hanging="284"/>
+      </w:pPr>
+      <w:r>
+        <w:rPr>
+          <w:lang w:val="ru-RU"/>
+        </w:rPr>
+        <w:tab/>
+      </w:r>
+      <w:r>
+        <w:rPr>
+          <w:lang w:val="ru-RU"/>
+        </w:rPr>
+        <w:t xml:space="preserve"> 6.</w:t>
+      </w:r>
+      <w:r>
+        <w:t xml:space="preserve"> </w:t>
+      </w:r>
+      <w:r>
+        <w:t xml:space="preserve">Перейти в проводнике в рабочую папку, где планируется создать репозиторий, и запустить Git Bash с помощью контекстного меню: «Git Bash Here». </w:t>
+      </w:r>
+    </w:p>
+    <w:p>
+      <w:pPr>
+        <w:tabs>
+          <w:tab w:val="left" w:pos="1584"/>
+        </w:tabs>
+        <w:ind w:left="-709" w:hanging="284"/>
+        <w:rPr>
+          <w:lang w:val="ru-RU"/>
+        </w:rPr>
+      </w:pPr>
+      <w:r>
+        <w:rPr>
+          <w:lang w:val="ru-RU"/>
+        </w:rPr>
+        <w:t xml:space="preserve">      </w:t>
+      </w:r>
+      <w:r>
+        <w:t xml:space="preserve"> Инициализация репозитория в выбранной папке выполняется командой</w:t>
+      </w:r>
+      <w:r>
+        <w:rPr>
+          <w:lang w:val="ru-RU"/>
+        </w:rPr>
+        <w:t xml:space="preserve">  $</w:t>
+      </w:r>
+      <w:r>
+        <w:rPr>
+          <w:lang w:val="en-US"/>
+        </w:rPr>
+        <w:t>git</w:t>
+      </w:r>
+      <w:r>
+        <w:rPr>
+          <w:lang w:val="ru-RU"/>
+        </w:rPr>
+        <w:t xml:space="preserve"> </w:t>
+      </w:r>
+      <w:proofErr w:type="spellStart"/>
+      <w:r>
+        <w:rPr>
+          <w:lang w:val="en-US"/>
+        </w:rPr>
+        <w:t>init</w:t>
+      </w:r>
+      <w:proofErr w:type="spellEnd"/>
+    </w:p>
+    <w:p>
+      <w:pPr>
+        <w:pStyle w:val="a3"/>
+        <w:shd w:val="clear" w:color="auto" w:fill="FFFFFF"/>
+        <w:spacing w:before="0" w:beforeAutospacing="0" w:after="0" w:afterAutospacing="0"/>
+        <w:textAlignment w:val="baseline"/>
+        <w:rPr>
+          <w:rFonts w:ascii="Open Sans" w:hAnsi="Open Sans" w:cs="Open Sans"/>
+          <w:color w:val="444444"/>
+          <w:sz w:val="18"/>
+          <w:szCs w:val="18"/>
+        </w:rPr>
+      </w:pPr>
+    </w:p>
+    <w:p>
+      <w:pPr>
+        <w:pStyle w:val="a3"/>
+        <w:shd w:val="clear" w:color="auto" w:fill="FFFFFF"/>
+        <w:spacing w:before="0" w:beforeAutospacing="0" w:after="0" w:afterAutospacing="0"/>
+        <w:ind w:left="-709"/>
+        <w:textAlignment w:val="baseline"/>
+        <w:rPr>
+          <w:rFonts w:ascii="Open Sans" w:hAnsi="Open Sans" w:cs="Open Sans"/>
+          <w:color w:val="444444"/>
+          <w:sz w:val="18"/>
+          <w:szCs w:val="18"/>
+        </w:rPr>
+      </w:pPr>
+      <w:r>
+        <w:rPr>
+          <w:rFonts w:ascii="Open Sans" w:hAnsi="Open Sans" w:cs="Open Sans"/>
+          <w:color w:val="444444"/>
+          <w:sz w:val="18"/>
+          <w:szCs w:val="18"/>
+        </w:rPr>
+        <w:t>"</w:t>
+      </w:r>
+      <w:r>
+        <w:rPr>
+          <w:rStyle w:val="a4"/>
+          <w:rFonts w:ascii="inherit" w:hAnsi="inherit" w:cs="Open Sans"/>
+          <w:color w:val="444444"/>
+          <w:sz w:val="18"/>
+          <w:szCs w:val="18"/>
+          <w:bdr w:val="none" w:sz="0" w:space="0" w:color="auto" w:frame="1"/>
+        </w:rPr>
+        <w:t>Init</w:t>
+      </w:r>
+      <w:r>
+        <w:rPr>
+          <w:rFonts w:ascii="Open Sans" w:hAnsi="Open Sans" w:cs="Open Sans"/>
+          <w:color w:val="444444"/>
+          <w:sz w:val="18"/>
+          <w:szCs w:val="18"/>
+        </w:rPr>
+        <w:t>" - это сокращение от "</w:t>
+      </w:r>
+      <w:r>
+        <w:rPr>
+          <w:rStyle w:val="a4"/>
+          <w:rFonts w:ascii="inherit" w:hAnsi="inherit" w:cs="Open Sans"/>
+          <w:color w:val="444444"/>
+          <w:sz w:val="18"/>
+          <w:szCs w:val="18"/>
+          <w:bdr w:val="none" w:sz="0" w:space="0" w:color="auto" w:frame="1"/>
+        </w:rPr>
+        <w:t>initialize</w:t>
+      </w:r>
+      <w:r>
+        <w:rPr>
+          <w:rFonts w:ascii="Open Sans" w:hAnsi="Open Sans" w:cs="Open Sans"/>
+          <w:color w:val="444444"/>
+          <w:sz w:val="18"/>
+          <w:szCs w:val="18"/>
+        </w:rPr>
+        <w:t>" ( т.е. "инициализироать" или "включать", "запускать").</w:t>
+      </w:r>
+    </w:p>
+    <w:p>
+      <w:pPr>
+        <w:pStyle w:val="a3"/>
+        <w:shd w:val="clear" w:color="auto" w:fill="FFFFFF"/>
+        <w:spacing w:before="0" w:beforeAutospacing="0" w:after="0" w:afterAutospacing="0"/>
+        <w:ind w:left="-709"/>
+        <w:textAlignment w:val="baseline"/>
+        <w:rPr>
+          <w:rFonts w:ascii="Open Sans" w:hAnsi="Open Sans" w:cs="Open Sans"/>
+          <w:color w:val="444444"/>
+          <w:sz w:val="18"/>
+          <w:szCs w:val="18"/>
+        </w:rPr>
+      </w:pPr>
+    </w:p>
+    <w:p>
+      <w:pPr>
+        <w:pStyle w:val="a3"/>
+        <w:shd w:val="clear" w:color="auto" w:fill="FFFFFF"/>
+        <w:spacing w:before="0" w:beforeAutospacing="0" w:after="0" w:afterAutospacing="0"/>
+        <w:ind w:hanging="709"/>
+        <w:textAlignment w:val="baseline"/>
+        <w:rPr>
+          <w:rFonts w:ascii="Open Sans" w:hAnsi="Open Sans" w:cs="Open Sans"/>
+          <w:color w:val="444444"/>
+          <w:sz w:val="18"/>
+          <w:szCs w:val="18"/>
+        </w:rPr>
+      </w:pPr>
+      <w:r>
+        <w:rPr>
+          <w:rFonts w:ascii="Open Sans" w:hAnsi="Open Sans" w:cs="Open Sans"/>
+          <w:color w:val="444444"/>
+          <w:sz w:val="18"/>
+          <w:szCs w:val="18"/>
+        </w:rPr>
+        <w:t>Это значит, что когда Вы пишете "</w:t>
+      </w:r>
+      <w:r>
+        <w:rPr>
+          <w:rStyle w:val="a4"/>
+          <w:rFonts w:ascii="inherit" w:hAnsi="inherit" w:cs="Open Sans"/>
+          <w:color w:val="444444"/>
+          <w:sz w:val="18"/>
+          <w:szCs w:val="18"/>
+          <w:bdr w:val="none" w:sz="0" w:space="0" w:color="auto" w:frame="1"/>
+        </w:rPr>
+        <w:t>git init</w:t>
+      </w:r>
+      <w:r>
+        <w:rPr>
+          <w:rFonts w:ascii="Open Sans" w:hAnsi="Open Sans" w:cs="Open Sans"/>
+          <w:color w:val="444444"/>
+          <w:sz w:val="18"/>
+          <w:szCs w:val="18"/>
+        </w:rPr>
+        <w:t>", Git "</w:t>
+      </w:r>
+      <w:r>
+        <w:rPr>
+          <w:rStyle w:val="a4"/>
+          <w:rFonts w:ascii="inherit" w:hAnsi="inherit" w:cs="Open Sans"/>
+          <w:color w:val="444444"/>
+          <w:sz w:val="18"/>
+          <w:szCs w:val="18"/>
+          <w:bdr w:val="none" w:sz="0" w:space="0" w:color="auto" w:frame="1"/>
+        </w:rPr>
+        <w:t>включается</w:t>
+      </w:r>
+      <w:r>
+        <w:rPr>
+          <w:rFonts w:ascii="Open Sans" w:hAnsi="Open Sans" w:cs="Open Sans"/>
+          <w:color w:val="444444"/>
+          <w:sz w:val="18"/>
+          <w:szCs w:val="18"/>
+        </w:rPr>
+        <w:t>" или "</w:t>
+      </w:r>
+      <w:r>
+        <w:rPr>
+          <w:rStyle w:val="a4"/>
+          <w:rFonts w:ascii="inherit" w:hAnsi="inherit" w:cs="Open Sans"/>
+          <w:color w:val="444444"/>
+          <w:sz w:val="18"/>
+          <w:szCs w:val="18"/>
+          <w:bdr w:val="none" w:sz="0" w:space="0" w:color="auto" w:frame="1"/>
+        </w:rPr>
+        <w:t>запускается</w:t>
+      </w:r>
+      <w:r>
+        <w:rPr>
+          <w:rFonts w:ascii="Open Sans" w:hAnsi="Open Sans" w:cs="Open Sans"/>
+          <w:color w:val="444444"/>
+          <w:sz w:val="18"/>
+          <w:szCs w:val="18"/>
+        </w:rPr>
+        <w:t xml:space="preserve">" для данного репозитория (т.е. </w:t>
+      </w:r>
+    </w:p>
+    <w:p>
+      <w:pPr>
+        <w:pStyle w:val="a3"/>
+        <w:shd w:val="clear" w:color="auto" w:fill="FFFFFF"/>
+        <w:spacing w:before="0" w:beforeAutospacing="0" w:after="0" w:afterAutospacing="0"/>
+        <w:ind w:hanging="709"/>
+        <w:textAlignment w:val="baseline"/>
+        <w:rPr>
+          <w:rFonts w:ascii="Open Sans" w:hAnsi="Open Sans" w:cs="Open Sans"/>
+          <w:color w:val="444444"/>
+          <w:sz w:val="18"/>
+          <w:szCs w:val="18"/>
+        </w:rPr>
+      </w:pPr>
+      <w:r>
+        <w:rPr>
+          <w:rFonts w:ascii="Open Sans" w:hAnsi="Open Sans" w:cs="Open Sans"/>
+          <w:color w:val="444444"/>
+          <w:sz w:val="18"/>
+          <w:szCs w:val="18"/>
+        </w:rPr>
+        <w:t>папки).</w:t>
+      </w:r>
+    </w:p>
+    <w:p>
+      <w:pPr>
+        <w:tabs>
+          <w:tab w:val="left" w:pos="1584"/>
+        </w:tabs>
+        <w:ind w:left="-709" w:hanging="284"/>
+      </w:pPr>
+    </w:p>
+    <w:p>
+      <w:pPr>
+        <w:tabs>
+          <w:tab w:val="left" w:pos="1584"/>
+        </w:tabs>
+        <w:ind w:left="-709" w:hanging="284"/>
+        <w:rPr>
+          <w:lang w:val="ru-RU"/>
+        </w:rPr>
+      </w:pPr>
+    </w:p>
+    <w:p>
+      <w:pPr>
+        <w:tabs>
+          <w:tab w:val="left" w:pos="1584"/>
+        </w:tabs>
+        <w:ind w:left="-709" w:hanging="284"/>
+        <w:rPr>
+          <w:lang w:val="ru-RU"/>
+        </w:rPr>
+      </w:pPr>
+    </w:p>
+    <w:p>
+      <w:pPr>
+        <w:tabs>
+          <w:tab w:val="left" w:pos="1584"/>
+        </w:tabs>
+        <w:ind w:left="-851" w:hanging="284"/>
+      </w:pPr>
+      <w:r>
+        <w:rPr>
+          <w:lang w:val="ru-RU"/>
+        </w:rPr>
+        <w:lastRenderedPageBreak/>
+        <w:t xml:space="preserve">    </w:t>
+      </w:r>
+      <w:r>
+        <w:t>В папке появилась новая скрытая папка: .git – локальный репозиторий</w:t>
+      </w:r>
+    </w:p>
+    <w:p>
+      <w:pPr>
+        <w:rPr>
+          <w:lang w:val="ru-RU"/>
+        </w:rPr>
+      </w:pPr>
+      <w:r>
+        <w:rPr>
+          <w:noProof/>
+        </w:rPr>
+        <w:drawing>
+          <wp:anchor distT="0" distB="0" distL="114300" distR="114300" simplePos="0" relativeHeight="251661312" behindDoc="1" locked="0" layoutInCell="1" allowOverlap="1" wp14:anchorId="3F318274" wp14:editId="4841AAA5">
+            <wp:simplePos x="0" y="0"/>
+            <wp:positionH relativeFrom="column">
+              <wp:posOffset>-676275</wp:posOffset>
+            </wp:positionH>
+            <wp:positionV relativeFrom="paragraph">
+              <wp:posOffset>2540</wp:posOffset>
+            </wp:positionV>
+            <wp:extent cx="5940425" cy="324485"/>
+            <wp:effectExtent l="0" t="0" r="3175" b="0"/>
+            <wp:wrapTight wrapText="bothSides">
+              <wp:wrapPolygon edited="0">
+                <wp:start x="0" y="0"/>
+                <wp:lineTo x="0" y="20290"/>
+                <wp:lineTo x="21542" y="20290"/>
+                <wp:lineTo x="21542" y="0"/>
+                <wp:lineTo x="0" y="0"/>
+              </wp:wrapPolygon>
+            </wp:wrapTight>
+            <wp:docPr id="4" name="Рисунок 4"/>
+            <wp:cNvGraphicFramePr>
+              <a:graphicFrameLocks xmlns:a="http://schemas.openxmlformats.org/drawingml/2006/main" noChangeAspect="1"/>
+            </wp:cNvGraphicFramePr>
+            <a:graphic xmlns:a="http://schemas.openxmlformats.org/drawingml/2006/main">
+              <a:graphicData uri="http://schemas.openxmlformats.org/drawingml/2006/picture">
+                <pic:pic xmlns:pic="http://schemas.openxmlformats.org/drawingml/2006/picture">
+                  <pic:nvPicPr>
+                    <pic:cNvPr id="1" name=""/>
+                    <pic:cNvPicPr/>
+                  </pic:nvPicPr>
+                  <pic:blipFill>
+                    <a:blip r:embed="rId7">
+                      <a:extLst>
+                        <a:ext uri="{28A0092B-C50C-407E-A947-70E740481C1C}">
+                          <a14:useLocalDpi xmlns:a14="http://schemas.microsoft.com/office/drawing/2010/main" val="0"/>
+                        </a:ext>
+                      </a:extLst>
+                    </a:blip>
+                    <a:stretch>
+                      <a:fillRect/>
+                    </a:stretch>
+                  </pic:blipFill>
+                  <pic:spPr>
+                    <a:xfrm>
+                      <a:off x="0" y="0"/>
+                      <a:ext cx="5940425" cy="324485"/>
+                    </a:xfrm>
+                    <a:prstGeom prst="rect">
+                      <a:avLst/>
+                    </a:prstGeom>
+                  </pic:spPr>
+                </pic:pic>
+              </a:graphicData>
+            </a:graphic>
+          </wp:anchor>
+        </w:drawing>
+      </w:r>
+    </w:p>
+    <w:p>
+      <w:pPr>
+        <w:tabs>
+          <w:tab w:val="left" w:pos="2856"/>
+        </w:tabs>
+      </w:pPr>
+    </w:p>
+    <w:p>
+      <w:pPr>
+        <w:tabs>
+          <w:tab w:val="left" w:pos="2856"/>
+        </w:tabs>
+        <w:ind w:hanging="993"/>
+      </w:pPr>
+      <w:r>
+        <w:t xml:space="preserve">Текущее состояние (status) репозитория отображается командой: $ git status </w:t>
+      </w:r>
+    </w:p>
+    <w:p>
+      <w:pPr>
+        <w:tabs>
+          <w:tab w:val="left" w:pos="2856"/>
+        </w:tabs>
+        <w:ind w:hanging="993"/>
+      </w:pPr>
+      <w:r>
+        <w:t>Кроме того, была создана ветка</w:t>
+      </w:r>
+      <w:r>
+        <w:rPr>
+          <w:lang w:val="ru-RU"/>
+        </w:rPr>
+        <w:t xml:space="preserve"> </w:t>
+      </w:r>
+      <w:r>
+        <w:t>master:</w:t>
+      </w:r>
+    </w:p>
+    <w:p>
+      <w:pPr>
+        <w:tabs>
+          <w:tab w:val="left" w:pos="2856"/>
+        </w:tabs>
+        <w:ind w:hanging="993"/>
+        <w:rPr>
+          <w:color w:val="000000" w:themeColor="text1"/>
+          <w:sz w:val="18"/>
+          <w:szCs w:val="18"/>
+          <w:lang w:val="ru-RU"/>
+        </w:rPr>
+      </w:pPr>
+      <w:r>
+        <w:rPr>
+          <w:rFonts w:ascii="Arial" w:hAnsi="Arial" w:cs="Arial"/>
+          <w:color w:val="E2EEFF"/>
+          <w:sz w:val="30"/>
+          <w:szCs w:val="30"/>
+          <w:lang w:val="ru-RU"/>
+        </w:rPr>
+        <w:t xml:space="preserve">  </w:t>
+      </w:r>
+      <w:r>
+        <w:rPr>
+          <w:rFonts w:ascii="Arial" w:hAnsi="Arial" w:cs="Arial"/>
+          <w:color w:val="000000" w:themeColor="text1"/>
+          <w:sz w:val="18"/>
+          <w:szCs w:val="18"/>
+        </w:rPr>
+        <w:t xml:space="preserve"> </w:t>
+      </w:r>
+      <w:r>
+        <w:rPr>
+          <w:rFonts w:ascii="Arial" w:hAnsi="Arial" w:cs="Arial"/>
+          <w:color w:val="000000" w:themeColor="text1"/>
+          <w:sz w:val="18"/>
+          <w:szCs w:val="18"/>
+          <w:lang w:val="ru-RU"/>
+        </w:rPr>
+        <w:t>(</w:t>
+      </w:r>
+      <w:r>
+        <w:rPr>
+          <w:rFonts w:ascii="Arial" w:hAnsi="Arial" w:cs="Arial"/>
+          <w:color w:val="000000" w:themeColor="text1"/>
+          <w:sz w:val="18"/>
+          <w:szCs w:val="18"/>
+          <w:lang w:val="ru-RU"/>
+        </w:rPr>
+        <w:t xml:space="preserve">Ветка в </w:t>
+      </w:r>
+      <w:r>
+        <w:rPr>
+          <w:rFonts w:ascii="Arial" w:hAnsi="Arial" w:cs="Arial"/>
+          <w:color w:val="000000" w:themeColor="text1"/>
+          <w:sz w:val="18"/>
+          <w:szCs w:val="18"/>
+          <w:lang w:val="en-US"/>
+        </w:rPr>
+        <w:t>git</w:t>
+      </w:r>
+      <w:r>
+        <w:rPr>
+          <w:rFonts w:ascii="Arial" w:hAnsi="Arial" w:cs="Arial"/>
+          <w:color w:val="000000" w:themeColor="text1"/>
+          <w:sz w:val="18"/>
+          <w:szCs w:val="18"/>
+          <w:lang w:val="ru-RU"/>
+        </w:rPr>
+        <w:t xml:space="preserve"> -</w:t>
+      </w:r>
+      <w:r>
+        <w:rPr>
+          <w:rFonts w:ascii="Arial" w:hAnsi="Arial" w:cs="Arial"/>
+          <w:color w:val="000000" w:themeColor="text1"/>
+          <w:sz w:val="18"/>
+          <w:szCs w:val="18"/>
+        </w:rPr>
+        <w:t xml:space="preserve">перемещаемый указатель на один </w:t>
+      </w:r>
+      <w:proofErr w:type="gramStart"/>
+      <w:r>
+        <w:rPr>
+          <w:rFonts w:ascii="Arial" w:hAnsi="Arial" w:cs="Arial"/>
+          <w:color w:val="000000" w:themeColor="text1"/>
+          <w:sz w:val="18"/>
+          <w:szCs w:val="18"/>
+        </w:rPr>
+        <w:t>из  коммитов</w:t>
+      </w:r>
+      <w:proofErr w:type="gramEnd"/>
+      <w:r>
+        <w:rPr>
+          <w:color w:val="000000" w:themeColor="text1"/>
+          <w:sz w:val="18"/>
+          <w:szCs w:val="18"/>
+          <w:lang w:val="ru-RU"/>
+        </w:rPr>
+        <w:tab/>
+      </w:r>
+      <w:r>
+        <w:rPr>
+          <w:color w:val="000000" w:themeColor="text1"/>
+          <w:sz w:val="18"/>
+          <w:szCs w:val="18"/>
+          <w:lang w:val="ru-RU"/>
+        </w:rPr>
+        <w:t>-</w:t>
+      </w:r>
+      <w:r>
+        <w:rPr>
+          <w:rFonts w:ascii="Arial" w:hAnsi="Arial" w:cs="Arial"/>
+          <w:color w:val="000000" w:themeColor="text1"/>
+          <w:sz w:val="18"/>
+          <w:szCs w:val="18"/>
+        </w:rPr>
+        <w:t>способ сохранения изменений в коде</w:t>
+      </w:r>
+      <w:r>
+        <w:rPr>
+          <w:rFonts w:ascii="Arial" w:hAnsi="Arial" w:cs="Arial"/>
+          <w:color w:val="000000" w:themeColor="text1"/>
+          <w:sz w:val="18"/>
+          <w:szCs w:val="18"/>
+          <w:lang w:val="ru-RU"/>
+        </w:rPr>
+        <w:t>)</w:t>
+      </w:r>
+    </w:p>
+    <w:p>
+      <w:r>
+        <w:drawing>
+          <wp:inline distT="0" distB="0" distL="0" distR="0" wp14:anchorId="70921A3A" wp14:editId="74D9D82B">
+            <wp:extent cx="5940425" cy="1723390"/>
+            <wp:effectExtent l="0" t="0" r="3175" b="0"/>
+            <wp:docPr id="30" name="Рисунок 30"/>
+            <wp:cNvGraphicFramePr>
+              <a:graphicFrameLocks xmlns:a="http://schemas.openxmlformats.org/drawingml/2006/main" noChangeAspect="1"/>
+            </wp:cNvGraphicFramePr>
+            <a:graphic xmlns:a="http://schemas.openxmlformats.org/drawingml/2006/main">
+              <a:graphicData uri="http://schemas.openxmlformats.org/drawingml/2006/picture">
+                <pic:pic xmlns:pic="http://schemas.openxmlformats.org/drawingml/2006/picture">
+                  <pic:nvPicPr>
+                    <pic:cNvPr id="1" name=""/>
+                    <pic:cNvPicPr/>
+                  </pic:nvPicPr>
+                  <pic:blipFill>
+                    <a:blip r:embed="rId8"/>
+                    <a:stretch>
+                      <a:fillRect/>
+                    </a:stretch>
+                  </pic:blipFill>
+                  <pic:spPr>
+                    <a:xfrm>
+                      <a:off x="0" y="0"/>
+                      <a:ext cx="5940425" cy="1723390"/>
+                    </a:xfrm>
+                    <a:prstGeom prst="rect">
+                      <a:avLst/>
+                    </a:prstGeom>
+                  </pic:spPr>
+                </pic:pic>
+              </a:graphicData>
+            </a:graphic>
+          </wp:inline>
+        </w:drawing>
+      </w:r>
+    </w:p>
+    <w:p>
+      <w:pPr>
+        <w:ind w:left="-851"/>
+        <w:rPr>
+          <w:lang w:val="ru-RU"/>
+        </w:rPr>
+      </w:pPr>
+      <w:r>
+        <w:t>Красным цветом отмечаются новые и модифицированные файлы и папки.</w:t>
+      </w:r>
+      <w:r>
+        <w:rPr>
+          <w:lang w:val="ru-RU"/>
+        </w:rPr>
+        <w:t>(Но в данном случае зелёным, поскольку это не новый файл)</w:t>
+      </w:r>
+    </w:p>
+    <w:p>
+      <w:pPr>
+        <w:ind w:left="-851"/>
+        <w:rPr>
+          <w:lang w:val="ru-RU"/>
+        </w:rPr>
+      </w:pPr>
+      <w:r>
+        <w:rPr>
+          <w:lang w:val="ru-RU"/>
+        </w:rPr>
+        <w:t>7.</w:t>
+      </w:r>
+      <w:r>
+        <w:rPr>
+          <w:noProof/>
+        </w:rPr>
+        <w:t xml:space="preserve"> </w:t>
+      </w:r>
+      <w:r>
+        <w:rPr>
+          <w:lang w:val="ru-RU"/>
+        </w:rPr>
+        <w:t xml:space="preserve"> </w:t>
+      </w:r>
+    </w:p>
+    <w:p>
+      <w:pPr>
+        <w:ind w:left="-851"/>
+        <w:rPr>
+          <w:lang w:val="ru-RU"/>
+        </w:rPr>
+      </w:pPr>
+      <w:r>
+        <w:rPr>
+          <w:lang w:val="ru-RU"/>
+        </w:rPr>
+        <w:drawing>
+          <wp:inline distT="0" distB="0" distL="0" distR="0" wp14:anchorId="3EA3FA51" wp14:editId="33C6BD48">
+            <wp:extent cx="5811061" cy="981212"/>
+            <wp:effectExtent l="0" t="0" r="0" b="9525"/>
+            <wp:docPr id="33" name="Рисунок 33"/>
+            <wp:cNvGraphicFramePr>
+              <a:graphicFrameLocks xmlns:a="http://schemas.openxmlformats.org/drawingml/2006/main" noChangeAspect="1"/>
+            </wp:cNvGraphicFramePr>
+            <a:graphic xmlns:a="http://schemas.openxmlformats.org/drawingml/2006/main">
+              <a:graphicData uri="http://schemas.openxmlformats.org/drawingml/2006/picture">
+                <pic:pic xmlns:pic="http://schemas.openxmlformats.org/drawingml/2006/picture">
+                  <pic:nvPicPr>
+                    <pic:cNvPr id="1" name=""/>
+                    <pic:cNvPicPr/>
+                  </pic:nvPicPr>
+                  <pic:blipFill>
+                    <a:blip r:embed="rId9"/>
+                    <a:stretch>
+                      <a:fillRect/>
+                    </a:stretch>
+                  </pic:blipFill>
+                  <pic:spPr>
+                    <a:xfrm>
+                      <a:off x="0" y="0"/>
+                      <a:ext cx="5811061" cy="981212"/>
+                    </a:xfrm>
+                    <a:prstGeom prst="rect">
+                      <a:avLst/>
+                    </a:prstGeom>
+                  </pic:spPr>
+                </pic:pic>
+              </a:graphicData>
+            </a:graphic>
+          </wp:inline>
+        </w:drawing>
+      </w:r>
+    </w:p>
+    <w:p>
+      <w:pPr>
+        <w:ind w:left="-851"/>
+        <w:rPr>
+          <w:lang w:val="ru-RU"/>
+        </w:rPr>
+      </w:pPr>
+      <w:r>
+        <w:rPr>
+          <w:lang w:val="ru-RU"/>
+        </w:rPr>
+        <w:t>8.</w:t>
+      </w:r>
+      <w:r>
+        <w:t xml:space="preserve"> </w:t>
+      </w:r>
+      <w:r>
+        <w:t xml:space="preserve">настройки конфигурационного файла командой </w:t>
+      </w:r>
+      <w:r>
+        <w:rPr>
+          <w:lang w:val="ru-RU"/>
+        </w:rPr>
+        <w:t>$</w:t>
+      </w:r>
+      <w:r>
+        <w:t>git config --list</w:t>
+      </w:r>
+    </w:p>
+    <w:p>
+      <w:pPr>
+        <w:ind w:left="-851"/>
+        <w:rPr>
+          <w:rFonts w:ascii="Arial" w:hAnsi="Arial" w:cs="Arial"/>
+          <w:color w:val="000000" w:themeColor="text1"/>
+          <w:sz w:val="18"/>
+          <w:szCs w:val="18"/>
+          <w:lang w:val="ru-RU"/>
+        </w:rPr>
+      </w:pPr>
+      <w:r>
+        <w:rPr>
+          <w:rFonts w:ascii="Arial" w:hAnsi="Arial" w:cs="Arial"/>
+          <w:color w:val="000000" w:themeColor="text1"/>
+          <w:sz w:val="18"/>
+          <w:szCs w:val="18"/>
+          <w:lang w:val="ru-RU"/>
+        </w:rPr>
+        <w:lastRenderedPageBreak/>
+        <w:drawing>
+          <wp:inline distT="0" distB="0" distL="0" distR="0" wp14:anchorId="5EE035A1" wp14:editId="391109FA">
+            <wp:extent cx="5940425" cy="5405755"/>
+            <wp:effectExtent l="0" t="0" r="3175" b="4445"/>
+            <wp:docPr id="34" name="Рисунок 34"/>
+            <wp:cNvGraphicFramePr>
+              <a:graphicFrameLocks xmlns:a="http://schemas.openxmlformats.org/drawingml/2006/main" noChangeAspect="1"/>
+            </wp:cNvGraphicFramePr>
+            <a:graphic xmlns:a="http://schemas.openxmlformats.org/drawingml/2006/main">
+              <a:graphicData uri="http://schemas.openxmlformats.org/drawingml/2006/picture">
+                <pic:pic xmlns:pic="http://schemas.openxmlformats.org/drawingml/2006/picture">
+                  <pic:nvPicPr>
+                    <pic:cNvPr id="1" name=""/>
+                    <pic:cNvPicPr/>
+                  </pic:nvPicPr>
+                  <pic:blipFill>
+                    <a:blip r:embed="rId10"/>
+                    <a:stretch>
+                      <a:fillRect/>
+                    </a:stretch>
+                  </pic:blipFill>
+                  <pic:spPr>
+                    <a:xfrm>
+                      <a:off x="0" y="0"/>
+                      <a:ext cx="5940425" cy="5405755"/>
+                    </a:xfrm>
+                    <a:prstGeom prst="rect">
+                      <a:avLst/>
+                    </a:prstGeom>
+                  </pic:spPr>
+                </pic:pic>
+              </a:graphicData>
+            </a:graphic>
+          </wp:inline>
+        </w:drawing>
+      </w:r>
+    </w:p>
+    <w:p>
+      <w:pPr>
+        <w:ind w:left="-851"/>
+        <w:rPr>
+          <w:lang w:val="ru-RU"/>
+        </w:rPr>
+      </w:pPr>
+      <w:r>
+        <w:rPr>
+          <w:rFonts w:ascii="Arial" w:hAnsi="Arial" w:cs="Arial"/>
+          <w:color w:val="000000" w:themeColor="text1"/>
+          <w:sz w:val="18"/>
+          <w:szCs w:val="18"/>
+          <w:lang w:val="ru-RU"/>
+        </w:rPr>
+        <w:t xml:space="preserve">С помощью </w:t>
+      </w:r>
+      <w:r>
+        <w:rPr>
+          <w:lang w:val="ru-RU"/>
+        </w:rPr>
+        <w:t>$</w:t>
+      </w:r>
+      <w:r>
+        <w:t>git config –list</w:t>
+      </w:r>
+      <w:r>
+        <w:rPr>
+          <w:lang w:val="ru-RU"/>
+        </w:rPr>
+        <w:t xml:space="preserve"> </w:t>
+      </w:r>
+      <w:r>
+        <w:rPr>
+          <w:rFonts w:ascii="Arial" w:hAnsi="Arial" w:cs="Arial"/>
+          <w:color w:val="000000" w:themeColor="text1"/>
+          <w:sz w:val="18"/>
+          <w:szCs w:val="18"/>
+        </w:rPr>
+        <w:t xml:space="preserve">можно посмотреть список всех установленных </w:t>
+      </w:r>
+      <w:proofErr w:type="gramStart"/>
+      <w:r>
+        <w:rPr>
+          <w:rFonts w:ascii="Arial" w:hAnsi="Arial" w:cs="Arial"/>
+          <w:color w:val="000000" w:themeColor="text1"/>
+          <w:sz w:val="18"/>
+          <w:szCs w:val="18"/>
+        </w:rPr>
+        <w:t>настроек</w:t>
+      </w:r>
+      <w:r>
+        <w:rPr>
+          <w:rFonts w:ascii="Arial" w:hAnsi="Arial" w:cs="Arial"/>
+          <w:color w:val="000000" w:themeColor="text1"/>
+          <w:sz w:val="18"/>
+          <w:szCs w:val="18"/>
+          <w:lang w:val="ru-RU"/>
+        </w:rPr>
+        <w:t xml:space="preserve"> ,</w:t>
+      </w:r>
+      <w:proofErr w:type="gramEnd"/>
+      <w:r>
+        <w:rPr>
+          <w:rFonts w:ascii="Arial" w:hAnsi="Arial" w:cs="Arial"/>
+          <w:color w:val="000000" w:themeColor="text1"/>
+          <w:sz w:val="18"/>
+          <w:szCs w:val="18"/>
+          <w:lang w:val="ru-RU"/>
+        </w:rPr>
+        <w:t xml:space="preserve"> для отображения параметров.</w:t>
+      </w:r>
+    </w:p>
+    <w:p>
+      <w:pPr>
+        <w:ind w:left="-709" w:hanging="142"/>
+        <w:rPr>
+          <w:noProof/>
+        </w:rPr>
+      </w:pPr>
+    </w:p>
+    <w:p>
+      <w:pPr>
+        <w:ind w:left="-709" w:hanging="142"/>
+        <w:rPr>
+          <w:noProof/>
+          <w:lang w:val="ru-RU"/>
+        </w:rPr>
+      </w:pPr>
+      <w:r>
+        <w:rPr>
+          <w:noProof/>
+          <w:lang w:val="ru-RU"/>
+        </w:rPr>
+        <w:t>9.</w:t>
+      </w:r>
+      <w:r>
+        <w:rPr>
+          <w:noProof/>
+        </w:rPr>
+        <w:t xml:space="preserve"> </w:t>
+      </w:r>
+      <w:r>
+        <w:t>В папке находится файл Hello.txt со следующим содержимым:</w:t>
+      </w:r>
+    </w:p>
+    <w:p>
+      <w:pPr>
+        <w:ind w:left="-709" w:hanging="142"/>
+        <w:rPr>
+          <w:lang w:val="ru-RU"/>
+        </w:rPr>
+      </w:pPr>
+      <w:r>
+        <w:rPr>
+          <w:noProof/>
+        </w:rPr>
+        <w:drawing>
+          <wp:inline distT="0" distB="0" distL="0" distR="0" wp14:anchorId="7ADF0734" wp14:editId="59244B61">
+            <wp:extent cx="3162741" cy="1838582"/>
+            <wp:effectExtent l="0" t="0" r="0" b="9525"/>
+            <wp:docPr id="35" name="Рисунок 35"/>
+            <wp:cNvGraphicFramePr>
+              <a:graphicFrameLocks xmlns:a="http://schemas.openxmlformats.org/drawingml/2006/main" noChangeAspect="1"/>
+            </wp:cNvGraphicFramePr>
+            <a:graphic xmlns:a="http://schemas.openxmlformats.org/drawingml/2006/main">
+              <a:graphicData uri="http://schemas.openxmlformats.org/drawingml/2006/picture">
+                <pic:pic xmlns:pic="http://schemas.openxmlformats.org/drawingml/2006/picture">
+                  <pic:nvPicPr>
+                    <pic:cNvPr id="1" name=""/>
+                    <pic:cNvPicPr/>
+                  </pic:nvPicPr>
+                  <pic:blipFill>
+                    <a:blip r:embed="rId11"/>
+                    <a:stretch>
+                      <a:fillRect/>
+                    </a:stretch>
+                  </pic:blipFill>
+                  <pic:spPr>
+                    <a:xfrm>
+                      <a:off x="0" y="0"/>
+                      <a:ext cx="3162741" cy="1838582"/>
+                    </a:xfrm>
+                    <a:prstGeom prst="rect">
+                      <a:avLst/>
+                    </a:prstGeom>
+                  </pic:spPr>
+                </pic:pic>
+              </a:graphicData>
+            </a:graphic>
+          </wp:inline>
+        </w:drawing>
+      </w:r>
+    </w:p>
+    <w:p>
+      <w:pPr>
+        <w:rPr>
+          <w:lang w:val="ru-RU"/>
+        </w:rPr>
+      </w:pPr>
+    </w:p>
+    <w:p>
+      <w:pPr>
+        <w:ind w:left="-1134"/>
+        <w:rPr>
+          <w:lang w:val="ru-RU"/>
+        </w:rPr>
+      </w:pPr>
+      <w:r>
+        <w:rPr>
+          <w:lang w:val="ru-RU"/>
+        </w:rPr>
+        <w:t xml:space="preserve">  </w:t>
+      </w:r>
+      <w:r>
+        <w:t>Добавим файл Hello.txt в репозиторий индексированных файлов командой:</w:t>
+      </w:r>
+      <w:r>
+        <w:rPr>
+          <w:lang w:val="ru-RU"/>
+        </w:rPr>
+        <w:t>$</w:t>
+      </w:r>
+      <w:r>
+        <w:rPr>
+          <w:lang w:val="en-US"/>
+        </w:rPr>
+        <w:t>git</w:t>
+      </w:r>
+      <w:r>
+        <w:rPr>
+          <w:lang w:val="ru-RU"/>
+        </w:rPr>
+        <w:t xml:space="preserve"> </w:t>
+      </w:r>
+      <w:r>
+        <w:rPr>
+          <w:lang w:val="en-US"/>
+        </w:rPr>
+        <w:t>add</w:t>
+      </w:r>
+      <w:r>
+        <w:rPr>
+          <w:lang w:val="ru-RU"/>
+        </w:rPr>
+        <w:t xml:space="preserve"> </w:t>
+      </w:r>
+      <w:r>
+        <w:rPr>
+          <w:lang w:val="en-US"/>
+        </w:rPr>
+        <w:t>Hello</w:t>
+      </w:r>
+      <w:r>
+        <w:rPr>
+          <w:lang w:val="ru-RU"/>
+        </w:rPr>
+        <w:t>.</w:t>
+      </w:r>
+      <w:r>
+        <w:rPr>
+          <w:lang w:val="en-US"/>
+        </w:rPr>
+        <w:t>txt</w:t>
+      </w:r>
+    </w:p>
+    <w:p>
+      <w:pPr>
+        <w:rPr>
+          <w:lang w:val="ru-RU"/>
+        </w:rPr>
+      </w:pPr>
+      <w:r>
+        <w:rPr>
+          <w:lang w:val="ru-RU"/>
+        </w:rPr>
+        <w:drawing>
+          <wp:inline distT="0" distB="0" distL="0" distR="0" wp14:anchorId="49D6BB71" wp14:editId="4DE1CB25">
+            <wp:extent cx="5925377" cy="400106"/>
+            <wp:effectExtent l="0" t="0" r="0" b="0"/>
+            <wp:docPr id="36" name="Рисунок 36"/>
+            <wp:cNvGraphicFramePr>
+              <a:graphicFrameLocks xmlns:a="http://schemas.openxmlformats.org/drawingml/2006/main" noChangeAspect="1"/>
+            </wp:cNvGraphicFramePr>
+            <a:graphic xmlns:a="http://schemas.openxmlformats.org/drawingml/2006/main">
+              <a:graphicData uri="http://schemas.openxmlformats.org/drawingml/2006/picture">
+                <pic:pic xmlns:pic="http://schemas.openxmlformats.org/drawingml/2006/picture">
+                  <pic:nvPicPr>
+                    <pic:cNvPr id="1" name=""/>
+                    <pic:cNvPicPr/>
+                  </pic:nvPicPr>
+                  <pic:blipFill>
+                    <a:blip r:embed="rId12"/>
+                    <a:stretch>
+                      <a:fillRect/>
+                    </a:stretch>
+                  </pic:blipFill>
+                  <pic:spPr>
+                    <a:xfrm>
+                      <a:off x="0" y="0"/>
+                      <a:ext cx="5925377" cy="400106"/>
+                    </a:xfrm>
+                    <a:prstGeom prst="rect">
+                      <a:avLst/>
+                    </a:prstGeom>
+                  </pic:spPr>
+                </pic:pic>
+              </a:graphicData>
+            </a:graphic>
+          </wp:inline>
+        </w:drawing>
+      </w:r>
+    </w:p>
+    <w:p>
+      <w:pPr>
+        <w:ind w:left="-851"/>
+      </w:pPr>
+      <w:r>
+        <w:t>Текущее (обновленное) состояние репозитория отображается командой:</w:t>
+      </w:r>
+      <w:r>
+        <w:rPr>
+          <w:lang w:val="ru-RU"/>
+        </w:rPr>
+        <w:t>$</w:t>
+      </w:r>
+      <w:r>
+        <w:rPr>
+          <w:lang w:val="en-US"/>
+        </w:rPr>
+        <w:t>git</w:t>
+      </w:r>
+      <w:r>
+        <w:rPr>
+          <w:lang w:val="ru-RU"/>
+        </w:rPr>
+        <w:t xml:space="preserve"> </w:t>
+      </w:r>
+      <w:r>
+        <w:rPr>
+          <w:lang w:val="en-US"/>
+        </w:rPr>
+        <w:t>status</w:t>
+      </w:r>
+    </w:p>
+    <w:p>
+      <w:pPr>
+        <w:tabs>
+          <w:tab w:val="left" w:pos="5196"/>
+        </w:tabs>
+        <w:rPr>
+          <w:lang w:val="ru-RU"/>
+        </w:rPr>
+      </w:pPr>
+      <w:r>
+        <w:rPr>
+          <w:lang w:val="ru-RU"/>
+        </w:rPr>
+        <w:lastRenderedPageBreak/>
+        <w:drawing>
+          <wp:inline distT="0" distB="0" distL="0" distR="0" wp14:anchorId="2B0C2DE3" wp14:editId="657305CD">
+            <wp:extent cx="5940425" cy="1193165"/>
+            <wp:effectExtent l="0" t="0" r="3175" b="6985"/>
+            <wp:docPr id="38" name="Рисунок 38"/>
+            <wp:cNvGraphicFramePr>
+              <a:graphicFrameLocks xmlns:a="http://schemas.openxmlformats.org/drawingml/2006/main" noChangeAspect="1"/>
+            </wp:cNvGraphicFramePr>
+            <a:graphic xmlns:a="http://schemas.openxmlformats.org/drawingml/2006/main">
+              <a:graphicData uri="http://schemas.openxmlformats.org/drawingml/2006/picture">
+                <pic:pic xmlns:pic="http://schemas.openxmlformats.org/drawingml/2006/picture">
+                  <pic:nvPicPr>
+                    <pic:cNvPr id="1" name=""/>
+                    <pic:cNvPicPr/>
+                  </pic:nvPicPr>
+                  <pic:blipFill>
+                    <a:blip r:embed="rId13"/>
+                    <a:stretch>
+                      <a:fillRect/>
+                    </a:stretch>
+                  </pic:blipFill>
+                  <pic:spPr>
+                    <a:xfrm>
+                      <a:off x="0" y="0"/>
+                      <a:ext cx="5940425" cy="1193165"/>
+                    </a:xfrm>
+                    <a:prstGeom prst="rect">
+                      <a:avLst/>
+                    </a:prstGeom>
+                  </pic:spPr>
+                </pic:pic>
+              </a:graphicData>
+            </a:graphic>
+          </wp:inline>
+        </w:drawing>
+      </w:r>
+    </w:p>
+    <w:p>
+      <w:r>
+        <w:t xml:space="preserve">Теперь файл Hello.txt проиндексирован. </w:t>
+      </w:r>
+    </w:p>
+    <w:p>
+      <w:pPr>
+        <w:rPr>
+          <w:lang w:val="ru-RU"/>
+        </w:rPr>
+      </w:pPr>
+      <w:r>
+        <w:t>Эти изменения можно зафиксировать в репозитории командой: $ git commit -m "added Hello.txt to the repo" Ключ –m позволяет добавить комментарий, описывающий, что именно было изменено в коммите ("added Hello.txt to the repo")</w:t>
+      </w:r>
+    </w:p>
+    <w:p>
+      <w:pPr>
+        <w:rPr>
+          <w:noProof/>
+        </w:rPr>
+      </w:pPr>
+      <w:r>
+        <w:rPr>
+          <w:lang w:val="ru-RU"/>
+        </w:rPr>
+        <w:drawing>
+          <wp:inline distT="0" distB="0" distL="0" distR="0" wp14:anchorId="5005B1F5" wp14:editId="0588D7ED">
+            <wp:extent cx="3972479" cy="790685"/>
+            <wp:effectExtent l="0" t="0" r="9525" b="9525"/>
+            <wp:docPr id="39" name="Рисунок 39"/>
+            <wp:cNvGraphicFramePr>
+              <a:graphicFrameLocks xmlns:a="http://schemas.openxmlformats.org/drawingml/2006/main" noChangeAspect="1"/>
+            </wp:cNvGraphicFramePr>
+            <a:graphic xmlns:a="http://schemas.openxmlformats.org/drawingml/2006/main">
+              <a:graphicData uri="http://schemas.openxmlformats.org/drawingml/2006/picture">
+                <pic:pic xmlns:pic="http://schemas.openxmlformats.org/drawingml/2006/picture">
+                  <pic:nvPicPr>
+                    <pic:cNvPr id="1" name=""/>
+                    <pic:cNvPicPr/>
+                  </pic:nvPicPr>
+                  <pic:blipFill>
+                    <a:blip r:embed="rId14"/>
+                    <a:stretch>
+                      <a:fillRect/>
+                    </a:stretch>
+                  </pic:blipFill>
+                  <pic:spPr>
+                    <a:xfrm>
+                      <a:off x="0" y="0"/>
+                      <a:ext cx="3972479" cy="790685"/>
+                    </a:xfrm>
+                    <a:prstGeom prst="rect">
+                      <a:avLst/>
+                    </a:prstGeom>
+                  </pic:spPr>
+                </pic:pic>
+              </a:graphicData>
+            </a:graphic>
+          </wp:inline>
+        </w:drawing>
+      </w:r>
+      <w:r>
+        <w:rPr>
+          <w:lang w:val="ru-RU"/>
+        </w:rPr>
+        <w:tab/>
+      </w:r>
+    </w:p>
+    <w:p>
+      <w:r>
+        <w:rPr>
+          <w:lang w:val="ru-RU"/>
+        </w:rPr>
+        <w:drawing>
+          <wp:inline distT="0" distB="0" distL="0" distR="0" wp14:anchorId="6E3398E5" wp14:editId="4C7D83B3">
+            <wp:extent cx="5249008" cy="1076475"/>
+            <wp:effectExtent l="0" t="0" r="8890" b="9525"/>
+            <wp:docPr id="40" name="Рисунок 40"/>
+            <wp:cNvGraphicFramePr>
+              <a:graphicFrameLocks xmlns:a="http://schemas.openxmlformats.org/drawingml/2006/main" noChangeAspect="1"/>
+            </wp:cNvGraphicFramePr>
+            <a:graphic xmlns:a="http://schemas.openxmlformats.org/drawingml/2006/main">
+              <a:graphicData uri="http://schemas.openxmlformats.org/drawingml/2006/picture">
+                <pic:pic xmlns:pic="http://schemas.openxmlformats.org/drawingml/2006/picture">
+                  <pic:nvPicPr>
+                    <pic:cNvPr id="1" name=""/>
+                    <pic:cNvPicPr/>
+                  </pic:nvPicPr>
+                  <pic:blipFill>
+                    <a:blip r:embed="rId15"/>
+                    <a:stretch>
+                      <a:fillRect/>
+                    </a:stretch>
+                  </pic:blipFill>
+                  <pic:spPr>
+                    <a:xfrm>
+                      <a:off x="0" y="0"/>
+                      <a:ext cx="5249008" cy="1076475"/>
+                    </a:xfrm>
+                    <a:prstGeom prst="rect">
+                      <a:avLst/>
+                    </a:prstGeom>
+                  </pic:spPr>
+                </pic:pic>
+              </a:graphicData>
+            </a:graphic>
+          </wp:inline>
+        </w:drawing>
+      </w:r>
+    </w:p>
+    <w:p>
+      <w:pPr>
+        <w:tabs>
+          <w:tab w:val="left" w:pos="2640"/>
+        </w:tabs>
+      </w:pPr>
+      <w:r>
+        <w:t>Git информирует об успешном создании нового коммита (в ветку master добавлен 1 файл):</w:t>
+      </w:r>
+    </w:p>
+    <w:p>
+      <w:pPr>
+        <w:tabs>
+          <w:tab w:val="left" w:pos="2640"/>
+        </w:tabs>
+      </w:pPr>
+      <w:r>
+        <w:t xml:space="preserve">[master (root-commit) </w:t>
+      </w:r>
+      <w:r>
+        <w:rPr>
+          <w:lang w:val="en-US"/>
+        </w:rPr>
+        <w:t>10f2aa1</w:t>
+      </w:r>
+      <w:r>
+        <w:t>] added Hello.txt to the repo 1 file changed, 4 insertions(+)</w:t>
+      </w:r>
+    </w:p>
+    <w:p>
+      <w:pPr>
+        <w:tabs>
+          <w:tab w:val="left" w:pos="2640"/>
+        </w:tabs>
+      </w:pPr>
+      <w:r>
+        <w:t>Теперь состояние файла Hello.txt зафиксировано в репозитории.</w:t>
+      </w:r>
+    </w:p>
+    <w:p>
+      <w:pPr>
+        <w:tabs>
+          <w:tab w:val="left" w:pos="2640"/>
+        </w:tabs>
+        <w:rPr>
+          <w:rFonts w:ascii="Segoe UI" w:hAnsi="Segoe UI" w:cs="Segoe UI"/>
+          <w:color w:val="0C0D0E"/>
+          <w:sz w:val="18"/>
+          <w:szCs w:val="18"/>
+          <w:shd w:val="clear" w:color="auto" w:fill="FFFFFF"/>
+          <w:lang w:val="ru-RU"/>
+        </w:rPr>
+      </w:pPr>
+      <w:r>
+        <w:rPr>
+          <w:rStyle w:val="HTML"/>
+          <w:rFonts w:ascii="var(--ff-mono)" w:eastAsiaTheme="minorHAnsi" w:hAnsi="var(--ff-mono)"/>
+          <w:color w:val="0C0D0E"/>
+          <w:sz w:val="18"/>
+          <w:szCs w:val="18"/>
+          <w:bdr w:val="none" w:sz="0" w:space="0" w:color="auto" w:frame="1"/>
+          <w:lang w:val="ru-RU"/>
+        </w:rPr>
+        <w:t>(</w:t>
+      </w:r>
+      <w:r>
+        <w:rPr>
+          <w:rStyle w:val="HTML"/>
+          <w:rFonts w:ascii="var(--ff-mono)" w:eastAsiaTheme="minorHAnsi" w:hAnsi="var(--ff-mono)"/>
+          <w:color w:val="0C0D0E"/>
+          <w:sz w:val="18"/>
+          <w:szCs w:val="18"/>
+          <w:bdr w:val="none" w:sz="0" w:space="0" w:color="auto" w:frame="1"/>
+        </w:rPr>
+        <w:t>git commit</w:t>
+      </w:r>
+      <w:r>
+        <w:rPr>
+          <w:rFonts w:ascii="Segoe UI" w:hAnsi="Segoe UI" w:cs="Segoe UI"/>
+          <w:color w:val="0C0D0E"/>
+          <w:sz w:val="18"/>
+          <w:szCs w:val="18"/>
+          <w:shd w:val="clear" w:color="auto" w:fill="FFFFFF"/>
+        </w:rPr>
+        <w:t> </w:t>
+      </w:r>
+      <w:proofErr w:type="gramStart"/>
+      <w:r>
+        <w:rPr>
+          <w:rFonts w:ascii="Segoe UI" w:hAnsi="Segoe UI" w:cs="Segoe UI"/>
+          <w:color w:val="0C0D0E"/>
+          <w:sz w:val="18"/>
+          <w:szCs w:val="18"/>
+          <w:shd w:val="clear" w:color="auto" w:fill="FFFFFF"/>
+        </w:rPr>
+        <w:t>- это</w:t>
+      </w:r>
+      <w:proofErr w:type="gramEnd"/>
+      <w:r>
+        <w:rPr>
+          <w:rFonts w:ascii="Segoe UI" w:hAnsi="Segoe UI" w:cs="Segoe UI"/>
+          <w:color w:val="0C0D0E"/>
+          <w:sz w:val="18"/>
+          <w:szCs w:val="18"/>
+          <w:shd w:val="clear" w:color="auto" w:fill="FFFFFF"/>
+        </w:rPr>
+        <w:t xml:space="preserve"> команда для записи индексированных изменений в репозиторий Git.</w:t>
+      </w:r>
+      <w:r>
+        <w:rPr>
+          <w:rFonts w:ascii="Segoe UI" w:hAnsi="Segoe UI" w:cs="Segoe UI"/>
+          <w:color w:val="0C0D0E"/>
+          <w:sz w:val="18"/>
+          <w:szCs w:val="18"/>
+          <w:shd w:val="clear" w:color="auto" w:fill="FFFFFF"/>
+          <w:lang w:val="ru-RU"/>
+        </w:rPr>
+        <w:t>)</w:t>
+      </w:r>
+    </w:p>
+    <w:p>
+      <w:pPr>
+        <w:tabs>
+          <w:tab w:val="left" w:pos="2640"/>
+        </w:tabs>
+        <w:rPr>
+          <w:rFonts w:ascii="Segoe UI" w:hAnsi="Segoe UI" w:cs="Segoe UI"/>
+          <w:color w:val="0C0D0E"/>
+          <w:sz w:val="18"/>
+          <w:szCs w:val="18"/>
+          <w:shd w:val="clear" w:color="auto" w:fill="FFFFFF"/>
+          <w:lang w:val="ru-RU"/>
+        </w:rPr>
+      </w:pPr>
+      <w:r>
+        <w:rPr>
+          <w:rFonts w:ascii="Segoe UI" w:hAnsi="Segoe UI" w:cs="Segoe UI"/>
+          <w:color w:val="0C0D0E"/>
+          <w:sz w:val="18"/>
+          <w:szCs w:val="18"/>
+          <w:shd w:val="clear" w:color="auto" w:fill="FFFFFF"/>
+          <w:lang w:val="ru-RU"/>
+        </w:rPr>
+        <w:t>(</w:t>
+      </w:r>
+      <w:r>
+        <w:rPr>
+          <w:rFonts w:ascii="Segoe UI" w:hAnsi="Segoe UI" w:cs="Segoe UI"/>
+          <w:color w:val="0C0D0E"/>
+          <w:sz w:val="18"/>
+          <w:szCs w:val="18"/>
+          <w:shd w:val="clear" w:color="auto" w:fill="FFFFFF"/>
+          <w:lang w:val="en-US"/>
+        </w:rPr>
+        <w:t>m</w:t>
+      </w:r>
+      <w:r>
+        <w:rPr>
+          <w:rFonts w:ascii="Segoe UI" w:hAnsi="Segoe UI" w:cs="Segoe UI"/>
+          <w:color w:val="0C0D0E"/>
+          <w:sz w:val="18"/>
+          <w:szCs w:val="18"/>
+          <w:shd w:val="clear" w:color="auto" w:fill="FFFFFF"/>
+          <w:lang w:val="ru-RU"/>
+        </w:rPr>
+        <w:t xml:space="preserve">- </w:t>
+      </w:r>
+      <w:r>
+        <w:rPr>
+          <w:rFonts w:ascii="Segoe UI" w:hAnsi="Segoe UI" w:cs="Segoe UI"/>
+          <w:color w:val="0C0D0E"/>
+          <w:sz w:val="18"/>
+          <w:szCs w:val="18"/>
+          <w:shd w:val="clear" w:color="auto" w:fill="FFFFFF"/>
+          <w:lang w:val="ru-RU"/>
+        </w:rPr>
+        <w:t>вносит описание изменений)</w:t>
+      </w:r>
+    </w:p>
+    <w:p>
+      <w:pPr>
+        <w:tabs>
+          <w:tab w:val="left" w:pos="2640"/>
+        </w:tabs>
+      </w:pPr>
+    </w:p>
+    <w:p>
+      <w:pPr>
+        <w:tabs>
+          <w:tab w:val="left" w:pos="2640"/>
+        </w:tabs>
+        <w:rPr>
+          <w:lang w:val="ru-RU"/>
+        </w:rPr>
+      </w:pPr>
+      <w:r>
+        <w:rPr>
+          <w:noProof/>
+        </w:rPr>
+        <w:drawing>
+          <wp:anchor distT="0" distB="0" distL="114300" distR="114300" simplePos="0" relativeHeight="251670528" behindDoc="1" locked="0" layoutInCell="1" allowOverlap="1" wp14:anchorId="07747310" wp14:editId="00A7E060">
+            <wp:simplePos x="0" y="0"/>
+            <wp:positionH relativeFrom="column">
+              <wp:posOffset>-127635</wp:posOffset>
+            </wp:positionH>
+            <wp:positionV relativeFrom="paragraph">
+              <wp:posOffset>405130</wp:posOffset>
+            </wp:positionV>
+            <wp:extent cx="5940425" cy="294640"/>
+            <wp:effectExtent l="0" t="0" r="3175" b="0"/>
+            <wp:wrapTight wrapText="bothSides">
+              <wp:wrapPolygon edited="0">
+                <wp:start x="0" y="0"/>
+                <wp:lineTo x="0" y="19552"/>
+                <wp:lineTo x="21542" y="19552"/>
+                <wp:lineTo x="21542" y="0"/>
+                <wp:lineTo x="0" y="0"/>
+              </wp:wrapPolygon>
+            </wp:wrapTight>
+            <wp:docPr id="13" name="Рисунок 13"/>
+            <wp:cNvGraphicFramePr>
+              <a:graphicFrameLocks xmlns:a="http://schemas.openxmlformats.org/drawingml/2006/main" noChangeAspect="1"/>
+            </wp:cNvGraphicFramePr>
+            <a:graphic xmlns:a="http://schemas.openxmlformats.org/drawingml/2006/main">
+              <a:graphicData uri="http://schemas.openxmlformats.org/drawingml/2006/picture">
+                <pic:pic xmlns:pic="http://schemas.openxmlformats.org/drawingml/2006/picture">
+                  <pic:nvPicPr>
+                    <pic:cNvPr id="1" name=""/>
+                    <pic:cNvPicPr/>
+                  </pic:nvPicPr>
+                  <pic:blipFill>
+                    <a:blip r:embed="rId16">
+                      <a:extLst>
+                        <a:ext uri="{28A0092B-C50C-407E-A947-70E740481C1C}">
+                          <a14:useLocalDpi xmlns:a14="http://schemas.microsoft.com/office/drawing/2010/main" val="0"/>
+                        </a:ext>
+                      </a:extLst>
+                    </a:blip>
+                    <a:stretch>
+                      <a:fillRect/>
+                    </a:stretch>
+                  </pic:blipFill>
+                  <pic:spPr>
+                    <a:xfrm>
+                      <a:off x="0" y="0"/>
+                      <a:ext cx="5940425" cy="294640"/>
+                    </a:xfrm>
+                    <a:prstGeom prst="rect">
+                      <a:avLst/>
+                    </a:prstGeom>
+                  </pic:spPr>
+                </pic:pic>
+              </a:graphicData>
+            </a:graphic>
+          </wp:anchor>
+        </w:drawing>
+      </w:r>
+      <w:r>
+        <w:rPr>
+          <w:lang w:val="ru-RU"/>
+        </w:rPr>
+        <w:t>10.</w:t>
+      </w:r>
+      <w:r>
+        <w:rPr>
+          <w:noProof/>
+        </w:rPr>
+        <w:t xml:space="preserve"> </w:t>
+      </w:r>
+    </w:p>
+    <w:p>
+      <w:pPr>
+        <w:rPr>
+          <w:lang w:val="ru-RU"/>
+        </w:rPr>
+      </w:pPr>
+    </w:p>
+    <w:p>
+      <w:pPr>
+        <w:rPr>
+          <w:lang w:val="ru-RU"/>
+        </w:rPr>
+      </w:pPr>
+    </w:p>
+    <w:p>
+      <w:pPr>
+        <w:rPr>
+          <w:lang w:val="en-US"/>
+        </w:rPr>
+      </w:pPr>
+      <w:r>
+        <w:rPr>
+          <w:lang w:val="ru-RU"/>
+        </w:rPr>
+        <w:t>11.</w:t>
+      </w:r>
+    </w:p>
+    <w:p>
+      <w:pPr>
+        <w:rPr>
+          <w:lang w:val="ru-RU"/>
+        </w:rPr>
+      </w:pPr>
+      <w:r>
+        <w:rPr>
+          <w:lang w:val="ru-RU"/>
+        </w:rPr>
+        <w:drawing>
+          <wp:inline distT="0" distB="0" distL="0" distR="0" wp14:anchorId="7E43D195" wp14:editId="5BF1B3BE">
+            <wp:extent cx="5940425" cy="1366520"/>
+            <wp:effectExtent l="0" t="0" r="3175" b="5080"/>
+            <wp:docPr id="26" name="Рисунок 26"/>
+            <wp:cNvGraphicFramePr>
+              <a:graphicFrameLocks xmlns:a="http://schemas.openxmlformats.org/drawingml/2006/main" noChangeAspect="1"/>
+            </wp:cNvGraphicFramePr>
+            <a:graphic xmlns:a="http://schemas.openxmlformats.org/drawingml/2006/main">
+              <a:graphicData uri="http://schemas.openxmlformats.org/drawingml/2006/picture">
+                <pic:pic xmlns:pic="http://schemas.openxmlformats.org/drawingml/2006/picture">
+                  <pic:nvPicPr>
+                    <pic:cNvPr id="1" name=""/>
+                    <pic:cNvPicPr/>
+                  </pic:nvPicPr>
+                  <pic:blipFill>
+                    <a:blip r:embed="rId17"/>
+                    <a:stretch>
+                      <a:fillRect/>
+                    </a:stretch>
+                  </pic:blipFill>
+                  <pic:spPr>
+                    <a:xfrm>
+                      <a:off x="0" y="0"/>
+                      <a:ext cx="5940425" cy="1366520"/>
+                    </a:xfrm>
+                    <a:prstGeom prst="rect">
+                      <a:avLst/>
+                    </a:prstGeom>
+                  </pic:spPr>
+                </pic:pic>
+              </a:graphicData>
+            </a:graphic>
+          </wp:inline>
+        </w:drawing>
+      </w:r>
+    </w:p>
+    <w:p>
+      <w:pPr>
+        <w:rPr>
+          <w:lang w:val="ru-RU"/>
+        </w:rPr>
+      </w:pPr>
+    </w:p>
+    <w:p>
+      <w:pPr>
+        <w:shd w:val="clear" w:color="auto" w:fill="FFFFFF"/>
+        <w:spacing w:after="0" w:line="240" w:lineRule="auto"/>
+        <w:textAlignment w:val="baseline"/>
+        <w:rPr>
+          <w:rFonts w:ascii="inherit" w:eastAsia="Times New Roman" w:hAnsi="inherit" w:cs="Open Sans"/>
+          <w:color w:val="444444"/>
+          <w:sz w:val="24"/>
+          <w:szCs w:val="24"/>
+          <w:lang w:val="ru-RU"/>
+        </w:rPr>
+      </w:pPr>
+      <w:r>
+        <w:rPr>
+          <w:rFonts w:ascii="inherit" w:eastAsia="Times New Roman" w:hAnsi="inherit" w:cs="Open Sans"/>
+          <w:color w:val="444444"/>
+          <w:sz w:val="24"/>
+          <w:szCs w:val="24"/>
+          <w:lang/>
+        </w:rPr>
+        <w:t>Мы можем просматривать, какие файлы были добавлены или изменены. Например, если у нас появится новый файл, он будет отображаться красны</w:t>
+      </w:r>
+      <w:r>
+        <w:rPr>
+          <w:rFonts w:ascii="inherit" w:eastAsia="Times New Roman" w:hAnsi="inherit" w:cs="Open Sans"/>
+          <w:color w:val="444444"/>
+          <w:sz w:val="24"/>
+          <w:szCs w:val="24"/>
+          <w:lang w:val="ru-RU"/>
+        </w:rPr>
+        <w:t>м.</w:t>
+      </w:r>
+    </w:p>
+    <w:p>
+      <w:pPr>
+        <w:shd w:val="clear" w:color="auto" w:fill="FFFFFF"/>
+        <w:spacing w:after="0" w:line="240" w:lineRule="auto"/>
+        <w:textAlignment w:val="baseline"/>
+        <w:rPr>
+          <w:rFonts w:ascii="inherit" w:eastAsia="Times New Roman" w:hAnsi="inherit" w:cs="Open Sans"/>
+          <w:color w:val="444444"/>
+          <w:sz w:val="24"/>
+          <w:szCs w:val="24"/>
+          <w:lang w:val="ru-RU"/>
+        </w:rPr>
+      </w:pPr>
+    </w:p>
+    <w:p>
+      <w:pPr>
+        <w:shd w:val="clear" w:color="auto" w:fill="FFFFFF"/>
+        <w:spacing w:after="0" w:line="240" w:lineRule="auto"/>
+        <w:textAlignment w:val="baseline"/>
+        <w:rPr>
+          <w:rFonts w:ascii="inherit" w:eastAsia="Times New Roman" w:hAnsi="inherit" w:cs="Open Sans"/>
+          <w:color w:val="444444"/>
+          <w:sz w:val="24"/>
+          <w:szCs w:val="24"/>
+          <w:lang w:val="ru-RU"/>
+        </w:rPr>
+      </w:pPr>
+      <w:r>
+        <w:rPr>
+          <w:rFonts w:ascii="inherit" w:eastAsia="Times New Roman" w:hAnsi="inherit" w:cs="Open Sans"/>
+          <w:color w:val="444444"/>
+          <w:sz w:val="24"/>
+          <w:szCs w:val="24"/>
+          <w:lang/>
+        </w:rPr>
+        <w:t>Если Git начнет за ним "следить", файл станет зеленым</w:t>
+      </w:r>
+      <w:r>
+        <w:rPr>
+          <w:rFonts w:ascii="inherit" w:eastAsia="Times New Roman" w:hAnsi="inherit" w:cs="Open Sans"/>
+          <w:color w:val="444444"/>
+          <w:sz w:val="24"/>
+          <w:szCs w:val="24"/>
+          <w:lang w:val="ru-RU"/>
+        </w:rPr>
+        <w:t>.</w:t>
+      </w:r>
+    </w:p>
+    <w:p>
+      <w:pPr>
+        <w:shd w:val="clear" w:color="auto" w:fill="FFFFFF"/>
+        <w:spacing w:after="0" w:line="240" w:lineRule="auto"/>
+        <w:textAlignment w:val="baseline"/>
+        <w:rPr>
+          <w:rFonts w:ascii="inherit" w:eastAsia="Times New Roman" w:hAnsi="inherit" w:cs="Open Sans"/>
+          <w:color w:val="444444"/>
+          <w:sz w:val="24"/>
+          <w:szCs w:val="24"/>
+          <w:lang w:val="ru-RU"/>
+        </w:rPr>
+      </w:pPr>
+    </w:p>
+    <w:p>
+      <w:pPr>
+        <w:shd w:val="clear" w:color="auto" w:fill="FFFFFF"/>
+        <w:spacing w:after="0" w:line="240" w:lineRule="auto"/>
+        <w:textAlignment w:val="baseline"/>
+        <w:rPr>
+          <w:rFonts w:ascii="inherit" w:eastAsia="Times New Roman" w:hAnsi="inherit" w:cs="Open Sans"/>
+          <w:color w:val="444444"/>
+          <w:sz w:val="24"/>
+          <w:szCs w:val="24"/>
+          <w:lang w:val="ru-RU"/>
+        </w:rPr>
+      </w:pPr>
+      <w:r>
+        <w:rPr>
+          <w:rFonts w:ascii="inherit" w:eastAsia="Times New Roman" w:hAnsi="inherit" w:cs="Open Sans"/>
+          <w:color w:val="444444"/>
+          <w:sz w:val="24"/>
+          <w:szCs w:val="24"/>
+          <w:lang w:val="en-US"/>
+        </w:rPr>
+        <w:t>Git</w:t>
+      </w:r>
+      <w:r>
+        <w:rPr>
+          <w:rFonts w:ascii="inherit" w:eastAsia="Times New Roman" w:hAnsi="inherit" w:cs="Open Sans"/>
+          <w:color w:val="444444"/>
+          <w:sz w:val="24"/>
+          <w:szCs w:val="24"/>
+          <w:lang w:val="ru-RU"/>
+        </w:rPr>
+        <w:t xml:space="preserve"> </w:t>
+      </w:r>
+      <w:r>
+        <w:rPr>
+          <w:rFonts w:ascii="inherit" w:eastAsia="Times New Roman" w:hAnsi="inherit" w:cs="Open Sans"/>
+          <w:color w:val="444444"/>
+          <w:sz w:val="24"/>
+          <w:szCs w:val="24"/>
+          <w:lang w:val="en-US"/>
+        </w:rPr>
+        <w:t>status</w:t>
+      </w:r>
+      <w:r>
+        <w:rPr>
+          <w:rFonts w:ascii="inherit" w:eastAsia="Times New Roman" w:hAnsi="inherit" w:cs="Open Sans"/>
+          <w:color w:val="444444"/>
+          <w:sz w:val="24"/>
+          <w:szCs w:val="24"/>
+          <w:lang w:val="ru-RU"/>
+        </w:rPr>
+        <w:t xml:space="preserve">- </w:t>
+      </w:r>
+      <w:r>
+        <w:rPr>
+          <w:rFonts w:ascii="inherit" w:eastAsia="Times New Roman" w:hAnsi="inherit" w:cs="Open Sans"/>
+          <w:color w:val="444444"/>
+          <w:sz w:val="24"/>
+          <w:szCs w:val="24"/>
+          <w:lang w:val="ru-RU"/>
+        </w:rPr>
+        <w:t>можно посмотреть текущее состояние нашего репозитория</w:t>
+      </w:r>
+    </w:p>
+    <w:p>
+      <w:pPr>
+        <w:rPr>
+          <w:lang w:val="ru-RU"/>
+        </w:rPr>
+      </w:pPr>
+    </w:p>
+    <w:p>
+      <w:pPr>
+        <w:rPr>
+          <w:lang w:val="ru-RU"/>
+        </w:rPr>
+      </w:pPr>
+      <w:r>
+        <w:rPr>
+          <w:lang w:val="ru-RU"/>
+        </w:rPr>
+        <w:drawing>
+          <wp:inline distT="0" distB="0" distL="0" distR="0" wp14:anchorId="252159A1" wp14:editId="5DDBC084">
+            <wp:extent cx="5940425" cy="732155"/>
+            <wp:effectExtent l="0" t="0" r="3175" b="0"/>
+            <wp:docPr id="27" name="Рисунок 27"/>
+            <wp:cNvGraphicFramePr>
+              <a:graphicFrameLocks xmlns:a="http://schemas.openxmlformats.org/drawingml/2006/main" noChangeAspect="1"/>
+            </wp:cNvGraphicFramePr>
+            <a:graphic xmlns:a="http://schemas.openxmlformats.org/drawingml/2006/main">
+              <a:graphicData uri="http://schemas.openxmlformats.org/drawingml/2006/picture">
+                <pic:pic xmlns:pic="http://schemas.openxmlformats.org/drawingml/2006/picture">
+                  <pic:nvPicPr>
+                    <pic:cNvPr id="1" name=""/>
+                    <pic:cNvPicPr/>
+                  </pic:nvPicPr>
+                  <pic:blipFill>
+                    <a:blip r:embed="rId18"/>
+                    <a:stretch>
+                      <a:fillRect/>
+                    </a:stretch>
+                  </pic:blipFill>
+                  <pic:spPr>
+                    <a:xfrm>
+                      <a:off x="0" y="0"/>
+                      <a:ext cx="5940425" cy="732155"/>
+                    </a:xfrm>
+                    <a:prstGeom prst="rect">
+                      <a:avLst/>
+                    </a:prstGeom>
+                  </pic:spPr>
+                </pic:pic>
+              </a:graphicData>
+            </a:graphic>
+          </wp:inline>
+        </w:drawing>
+      </w:r>
+      <w:r>
+        <w:rPr>
+          <w:lang w:val="ru-RU"/>
+        </w:rPr>
+        <w:t>12-17.</w:t>
+      </w:r>
+    </w:p>
+    <w:p>
+      <w:r>
+        <w:t>которая показывает лог commits начиная с указателя HEAD</w:t>
+      </w:r>
+    </w:p>
+    <w:p>
+      <w:pPr>
+        <w:rPr>
+          <w:rFonts w:ascii="Segoe UI" w:hAnsi="Segoe UI" w:cs="Segoe UI"/>
+          <w:color w:val="212529"/>
+          <w:sz w:val="18"/>
+          <w:szCs w:val="18"/>
+          <w:shd w:val="clear" w:color="auto" w:fill="FFFFFF"/>
+        </w:rPr>
+      </w:pPr>
+      <w:r>
+        <w:rPr>
+          <w:rFonts w:ascii="Segoe UI" w:hAnsi="Segoe UI" w:cs="Segoe UI"/>
+          <w:color w:val="212529"/>
+          <w:sz w:val="18"/>
+          <w:szCs w:val="18"/>
+          <w:shd w:val="clear" w:color="auto" w:fill="FFFFFF"/>
+        </w:rPr>
+        <w:t>Она показывает список всех выполненных коммитов, отсортированных по дате добавления. Сверху мы видим самые последние коммиты</w:t>
+      </w:r>
+      <w:r>
+        <w:rPr>
+          <w:rFonts w:ascii="Segoe UI" w:hAnsi="Segoe UI" w:cs="Segoe UI"/>
+          <w:color w:val="212529"/>
+          <w:sz w:val="18"/>
+          <w:szCs w:val="18"/>
+          <w:shd w:val="clear" w:color="auto" w:fill="FFFFFF"/>
+          <w:lang w:val="ru-RU"/>
+        </w:rPr>
+        <w:t>/</w:t>
+      </w:r>
+      <w:r>
+        <w:rPr>
+          <w:rFonts w:ascii="Segoe UI" w:hAnsi="Segoe UI" w:cs="Segoe UI"/>
+          <w:color w:val="212529"/>
+          <w:sz w:val="18"/>
+          <w:szCs w:val="18"/>
+          <w:shd w:val="clear" w:color="auto" w:fill="FFFFFF"/>
+        </w:rPr>
+        <w:t>Из этого вывода мы можем узнать кто, когда и какие коммиты делал</w:t>
+      </w:r>
+    </w:p>
+    <w:p>
+      <w:pPr>
+        <w:rPr>
+          <w:rFonts w:ascii="Segoe UI" w:hAnsi="Segoe UI" w:cs="Segoe UI"/>
+          <w:color w:val="212529"/>
+          <w:sz w:val="18"/>
+          <w:szCs w:val="18"/>
+          <w:shd w:val="clear" w:color="auto" w:fill="FFFFFF"/>
+        </w:rPr>
+      </w:pPr>
+    </w:p>
+    <w:p>
+      <w:pPr>
+        <w:rPr>
+          <w:rFonts w:ascii="Segoe UI" w:hAnsi="Segoe UI" w:cs="Segoe UI"/>
+          <w:color w:val="212529"/>
+          <w:sz w:val="18"/>
+          <w:szCs w:val="18"/>
+          <w:shd w:val="clear" w:color="auto" w:fill="FFFFFF"/>
+          <w:lang w:val="ru-RU"/>
+        </w:rPr>
+      </w:pPr>
+      <w:r>
+        <w:rPr>
+          <w:rFonts w:ascii="Segoe UI" w:hAnsi="Segoe UI" w:cs="Segoe UI"/>
+          <w:color w:val="212529"/>
+          <w:sz w:val="18"/>
+          <w:szCs w:val="18"/>
+          <w:shd w:val="clear" w:color="auto" w:fill="FFFFFF"/>
+          <w:lang w:val="ru-RU"/>
+        </w:rPr>
+        <w:t xml:space="preserve">В текстовый файл </w:t>
+      </w:r>
+      <w:r>
+        <w:rPr>
+          <w:rFonts w:ascii="Segoe UI" w:hAnsi="Segoe UI" w:cs="Segoe UI"/>
+          <w:color w:val="212529"/>
+          <w:sz w:val="18"/>
+          <w:szCs w:val="18"/>
+          <w:shd w:val="clear" w:color="auto" w:fill="FFFFFF"/>
+          <w:lang w:val="en-US"/>
+        </w:rPr>
+        <w:t>Hello</w:t>
+      </w:r>
+      <w:r>
+        <w:rPr>
+          <w:rFonts w:ascii="Segoe UI" w:hAnsi="Segoe UI" w:cs="Segoe UI"/>
+          <w:color w:val="212529"/>
+          <w:sz w:val="18"/>
+          <w:szCs w:val="18"/>
+          <w:shd w:val="clear" w:color="auto" w:fill="FFFFFF"/>
+          <w:lang w:val="ru-RU"/>
+        </w:rPr>
+        <w:t>.</w:t>
+      </w:r>
+      <w:r>
+        <w:rPr>
+          <w:rFonts w:ascii="Segoe UI" w:hAnsi="Segoe UI" w:cs="Segoe UI"/>
+          <w:color w:val="212529"/>
+          <w:sz w:val="18"/>
+          <w:szCs w:val="18"/>
+          <w:shd w:val="clear" w:color="auto" w:fill="FFFFFF"/>
+          <w:lang w:val="en-US"/>
+        </w:rPr>
+        <w:t>txt</w:t>
+      </w:r>
+      <w:r>
+        <w:rPr>
+          <w:rFonts w:ascii="Segoe UI" w:hAnsi="Segoe UI" w:cs="Segoe UI"/>
+          <w:color w:val="212529"/>
+          <w:sz w:val="18"/>
+          <w:szCs w:val="18"/>
+          <w:shd w:val="clear" w:color="auto" w:fill="FFFFFF"/>
+          <w:lang w:val="ru-RU"/>
+        </w:rPr>
+        <w:t xml:space="preserve"> </w:t>
+      </w:r>
+      <w:r>
+        <w:rPr>
+          <w:rFonts w:ascii="Segoe UI" w:hAnsi="Segoe UI" w:cs="Segoe UI"/>
+          <w:color w:val="212529"/>
+          <w:sz w:val="18"/>
+          <w:szCs w:val="18"/>
+          <w:shd w:val="clear" w:color="auto" w:fill="FFFFFF"/>
+          <w:lang w:val="ru-RU"/>
+        </w:rPr>
+        <w:t xml:space="preserve">внесли изменения и создали файл </w:t>
+      </w:r>
+      <w:r>
+        <w:rPr>
+          <w:rFonts w:ascii="Segoe UI" w:hAnsi="Segoe UI" w:cs="Segoe UI"/>
+          <w:color w:val="212529"/>
+          <w:sz w:val="18"/>
+          <w:szCs w:val="18"/>
+          <w:shd w:val="clear" w:color="auto" w:fill="FFFFFF"/>
+          <w:lang w:val="en-US"/>
+        </w:rPr>
+        <w:t>new</w:t>
+      </w:r>
+      <w:r>
+        <w:rPr>
+          <w:rFonts w:ascii="Segoe UI" w:hAnsi="Segoe UI" w:cs="Segoe UI"/>
+          <w:color w:val="212529"/>
+          <w:sz w:val="18"/>
+          <w:szCs w:val="18"/>
+          <w:shd w:val="clear" w:color="auto" w:fill="FFFFFF"/>
+          <w:lang w:val="ru-RU"/>
+        </w:rPr>
+        <w:t>.</w:t>
+      </w:r>
+      <w:r>
+        <w:rPr>
+          <w:rFonts w:ascii="Segoe UI" w:hAnsi="Segoe UI" w:cs="Segoe UI"/>
+          <w:color w:val="212529"/>
+          <w:sz w:val="18"/>
+          <w:szCs w:val="18"/>
+          <w:shd w:val="clear" w:color="auto" w:fill="FFFFFF"/>
+          <w:lang w:val="en-US"/>
+        </w:rPr>
+        <w:t>txt</w:t>
+      </w:r>
+    </w:p>
+    <w:p>
+      <w:pPr>
+        <w:rPr>
+          <w:sz w:val="18"/>
+          <w:szCs w:val="18"/>
+          <w:lang w:val="ru-RU"/>
+        </w:rPr>
+      </w:pPr>
+      <w:r>
+        <w:rPr>
+          <w:sz w:val="18"/>
+          <w:szCs w:val="18"/>
+          <w:lang w:val="ru-RU"/>
+        </w:rPr>
+        <w:drawing>
+          <wp:inline distT="0" distB="0" distL="0" distR="0" wp14:anchorId="1EF0C9C0" wp14:editId="1678983B">
+            <wp:extent cx="2629267" cy="1590897"/>
+            <wp:effectExtent l="0" t="0" r="0" b="9525"/>
+            <wp:docPr id="41" name="Рисунок 41"/>
+            <wp:cNvGraphicFramePr>
+              <a:graphicFrameLocks xmlns:a="http://schemas.openxmlformats.org/drawingml/2006/main" noChangeAspect="1"/>
+            </wp:cNvGraphicFramePr>
+            <a:graphic xmlns:a="http://schemas.openxmlformats.org/drawingml/2006/main">
+              <a:graphicData uri="http://schemas.openxmlformats.org/drawingml/2006/picture">
+                <pic:pic xmlns:pic="http://schemas.openxmlformats.org/drawingml/2006/picture">
+                  <pic:nvPicPr>
+                    <pic:cNvPr id="1" name=""/>
+                    <pic:cNvPicPr/>
+                  </pic:nvPicPr>
+                  <pic:blipFill>
+                    <a:blip r:embed="rId19"/>
+                    <a:stretch>
+                      <a:fillRect/>
+                    </a:stretch>
+                  </pic:blipFill>
+                  <pic:spPr>
+                    <a:xfrm>
+                      <a:off x="0" y="0"/>
+                      <a:ext cx="2629267" cy="1590897"/>
+                    </a:xfrm>
+                    <a:prstGeom prst="rect">
+                      <a:avLst/>
+                    </a:prstGeom>
+                  </pic:spPr>
+                </pic:pic>
+              </a:graphicData>
+            </a:graphic>
+          </wp:inline>
+        </w:drawing>
+      </w:r>
+    </w:p>
+    <w:p>
+      <w:pPr>
+        <w:rPr>
+          <w:sz w:val="18"/>
+          <w:szCs w:val="18"/>
+          <w:lang w:val="ru-RU"/>
+        </w:rPr>
+      </w:pPr>
+    </w:p>
+    <w:p>
+      <w:pPr>
+        <w:rPr>
+          <w:sz w:val="18"/>
+          <w:szCs w:val="18"/>
+          <w:lang w:val="ru-RU"/>
+        </w:rPr>
+      </w:pPr>
+    </w:p>
+    <w:p>
+      <w:pPr>
+        <w:rPr>
+          <w:lang w:val="ru-RU"/>
+        </w:rPr>
+      </w:pPr>
+      <w:r>
+        <w:rPr>
+          <w:lang w:val="ru-RU"/>
+        </w:rPr>
+        <w:drawing>
+          <wp:inline distT="0" distB="0" distL="0" distR="0" wp14:anchorId="6907B8D3" wp14:editId="0D36E360">
+            <wp:extent cx="5940425" cy="2213610"/>
+            <wp:effectExtent l="0" t="0" r="3175" b="0"/>
+            <wp:docPr id="42" name="Рисунок 42"/>
+            <wp:cNvGraphicFramePr>
+              <a:graphicFrameLocks xmlns:a="http://schemas.openxmlformats.org/drawingml/2006/main" noChangeAspect="1"/>
+            </wp:cNvGraphicFramePr>
+            <a:graphic xmlns:a="http://schemas.openxmlformats.org/drawingml/2006/main">
+              <a:graphicData uri="http://schemas.openxmlformats.org/drawingml/2006/picture">
+                <pic:pic xmlns:pic="http://schemas.openxmlformats.org/drawingml/2006/picture">
+                  <pic:nvPicPr>
+                    <pic:cNvPr id="1" name=""/>
+                    <pic:cNvPicPr/>
+                  </pic:nvPicPr>
+                  <pic:blipFill>
+                    <a:blip r:embed="rId20"/>
+                    <a:stretch>
+                      <a:fillRect/>
+                    </a:stretch>
+                  </pic:blipFill>
+                  <pic:spPr>
+                    <a:xfrm>
+                      <a:off x="0" y="0"/>
+                      <a:ext cx="5940425" cy="2213610"/>
+                    </a:xfrm>
+                    <a:prstGeom prst="rect">
+                      <a:avLst/>
+                    </a:prstGeom>
+                  </pic:spPr>
+                </pic:pic>
+              </a:graphicData>
+            </a:graphic>
+          </wp:inline>
+        </w:drawing>
+      </w:r>
+    </w:p>
+    <w:p>
+      <w:pPr>
+        <w:rPr>
+          <w:lang w:val="ru-RU"/>
+        </w:rPr>
+      </w:pPr>
+      <w:r>
+        <w:rPr>
+          <w:lang w:val="en-US"/>
+        </w:rPr>
+        <w:t>Hello</w:t>
+      </w:r>
+      <w:r>
+        <w:rPr>
+          <w:lang w:val="ru-RU"/>
+        </w:rPr>
+        <w:t>.</w:t>
+      </w:r>
+      <w:r>
+        <w:rPr>
+          <w:lang w:val="en-US"/>
+        </w:rPr>
+        <w:t>txt</w:t>
+      </w:r>
+      <w:r>
+        <w:rPr>
+          <w:lang w:val="ru-RU"/>
+        </w:rPr>
+        <w:t xml:space="preserve"> </w:t>
+      </w:r>
+      <w:r>
+        <w:rPr>
+          <w:lang w:val="en-US"/>
+        </w:rPr>
+        <w:t>new</w:t>
+      </w:r>
+      <w:r>
+        <w:rPr>
+          <w:lang w:val="ru-RU"/>
+        </w:rPr>
+        <w:t>.</w:t>
+      </w:r>
+      <w:r>
+        <w:rPr>
+          <w:lang w:val="en-US"/>
+        </w:rPr>
+        <w:t>txt</w:t>
+      </w:r>
+      <w:r>
+        <w:rPr>
+          <w:lang w:val="ru-RU"/>
+        </w:rPr>
+        <w:t xml:space="preserve"> </w:t>
+      </w:r>
+      <w:proofErr w:type="spellStart"/>
+      <w:r>
+        <w:rPr>
+          <w:lang w:val="ru-RU"/>
+        </w:rPr>
+        <w:t>отабражаются</w:t>
+      </w:r>
+      <w:proofErr w:type="spellEnd"/>
+      <w:r>
+        <w:rPr>
+          <w:lang w:val="ru-RU"/>
+        </w:rPr>
+        <w:t xml:space="preserve"> красными поскольку это новые файлы</w:t>
+      </w:r>
+    </w:p>
+    <w:p>
+      <w:pPr>
+        <w:rPr>
+          <w:lang w:val="ru-RU"/>
+        </w:rPr>
+      </w:pPr>
+      <w:r>
+        <w:rPr>
+          <w:lang w:val="ru-RU"/>
+        </w:rPr>
+        <w:drawing>
+          <wp:inline distT="0" distB="0" distL="0" distR="0" wp14:anchorId="1DBA2BDA" wp14:editId="4BE0959E">
+            <wp:extent cx="5940425" cy="347345"/>
+            <wp:effectExtent l="0" t="0" r="3175" b="0"/>
+            <wp:docPr id="44" name="Рисунок 44"/>
+            <wp:cNvGraphicFramePr>
+              <a:graphicFrameLocks xmlns:a="http://schemas.openxmlformats.org/drawingml/2006/main" noChangeAspect="1"/>
+            </wp:cNvGraphicFramePr>
+            <a:graphic xmlns:a="http://schemas.openxmlformats.org/drawingml/2006/main">
+              <a:graphicData uri="http://schemas.openxmlformats.org/drawingml/2006/picture">
+                <pic:pic xmlns:pic="http://schemas.openxmlformats.org/drawingml/2006/picture">
+                  <pic:nvPicPr>
+                    <pic:cNvPr id="1" name=""/>
+                    <pic:cNvPicPr/>
+                  </pic:nvPicPr>
+                  <pic:blipFill>
+                    <a:blip r:embed="rId21"/>
+                    <a:stretch>
+                      <a:fillRect/>
+                    </a:stretch>
+                  </pic:blipFill>
+                  <pic:spPr>
+                    <a:xfrm>
+                      <a:off x="0" y="0"/>
+                      <a:ext cx="5940425" cy="347345"/>
+                    </a:xfrm>
+                    <a:prstGeom prst="rect">
+                      <a:avLst/>
+                    </a:prstGeom>
+                  </pic:spPr>
+                </pic:pic>
+              </a:graphicData>
+            </a:graphic>
+          </wp:inline>
+        </w:drawing>
+      </w:r>
+    </w:p>
+    <w:p>
+      <w:pPr>
+        <w:tabs>
+          <w:tab w:val="left" w:pos="3588"/>
+        </w:tabs>
+        <w:rPr>
+          <w:lang w:val="ru-RU"/>
+        </w:rPr>
+      </w:pPr>
+      <w:r>
+        <w:rPr>
+          <w:lang w:val="ru-RU"/>
+        </w:rPr>
+        <w:drawing>
+          <wp:inline distT="0" distB="0" distL="0" distR="0" wp14:anchorId="02857ADD" wp14:editId="55C72136">
+            <wp:extent cx="5734850" cy="1600423"/>
+            <wp:effectExtent l="0" t="0" r="0" b="0"/>
+            <wp:docPr id="43" name="Рисунок 43"/>
+            <wp:cNvGraphicFramePr>
+              <a:graphicFrameLocks xmlns:a="http://schemas.openxmlformats.org/drawingml/2006/main" noChangeAspect="1"/>
+            </wp:cNvGraphicFramePr>
+            <a:graphic xmlns:a="http://schemas.openxmlformats.org/drawingml/2006/main">
+              <a:graphicData uri="http://schemas.openxmlformats.org/drawingml/2006/picture">
+                <pic:pic xmlns:pic="http://schemas.openxmlformats.org/drawingml/2006/picture">
+                  <pic:nvPicPr>
+                    <pic:cNvPr id="1" name=""/>
+                    <pic:cNvPicPr/>
+                  </pic:nvPicPr>
+                  <pic:blipFill>
+                    <a:blip r:embed="rId22"/>
+                    <a:stretch>
+                      <a:fillRect/>
+                    </a:stretch>
+                  </pic:blipFill>
+                  <pic:spPr>
+                    <a:xfrm>
+                      <a:off x="0" y="0"/>
+                      <a:ext cx="5734850" cy="1600423"/>
+                    </a:xfrm>
+                    <a:prstGeom prst="rect">
+                      <a:avLst/>
+                    </a:prstGeom>
+                  </pic:spPr>
+                </pic:pic>
+              </a:graphicData>
+            </a:graphic>
+          </wp:inline>
+        </w:drawing>
+      </w:r>
+      <w:r>
+        <w:rPr>
+          <w:lang w:val="ru-RU"/>
+        </w:rPr>
+        <w:tab/>
+      </w:r>
+    </w:p>
+    <w:p>
+      <w:pPr>
+        <w:rPr>
+          <w:lang w:val="ru-RU"/>
+        </w:rPr>
+      </w:pPr>
+    </w:p>
+    <w:p>
+      <w:pPr>
+        <w:rPr>
+          <w:lang w:val="ru-RU"/>
+        </w:rPr>
+      </w:pPr>
+      <w:r>
+        <w:rPr>
+          <w:lang w:val="ru-RU"/>
+        </w:rPr>
+        <w:t xml:space="preserve">Использовали </w:t>
+      </w:r>
+      <w:r>
+        <w:rPr>
+          <w:lang w:val="ru-RU"/>
+        </w:rPr>
+        <w:t>$</w:t>
+      </w:r>
+      <w:r>
+        <w:rPr>
+          <w:lang w:val="en-US"/>
+        </w:rPr>
+        <w:t>git</w:t>
+      </w:r>
+      <w:r>
+        <w:rPr>
+          <w:lang w:val="ru-RU"/>
+        </w:rPr>
+        <w:t xml:space="preserve"> </w:t>
+      </w:r>
+      <w:r>
+        <w:rPr>
+          <w:lang w:val="en-US"/>
+        </w:rPr>
+        <w:t>status</w:t>
+      </w:r>
+      <w:r>
+        <w:rPr>
+          <w:lang w:val="ru-RU"/>
+        </w:rPr>
+        <w:t xml:space="preserve"> </w:t>
+      </w:r>
+      <w:r>
+        <w:rPr>
+          <w:lang w:val="ru-RU"/>
+        </w:rPr>
+        <w:t>для обновленной информации</w:t>
+      </w:r>
+    </w:p>
+    <w:p>
+      <w:pPr>
+        <w:rPr>
+          <w:lang w:val="ru-RU"/>
+        </w:rPr>
+      </w:pPr>
+      <w:r>
+        <w:rPr>
+          <w:lang w:val="ru-RU"/>
+        </w:rPr>
+        <w:lastRenderedPageBreak/>
+        <w:drawing>
+          <wp:inline distT="0" distB="0" distL="0" distR="0" wp14:anchorId="3B913929" wp14:editId="0FDF8C78">
+            <wp:extent cx="5940425" cy="892175"/>
+            <wp:effectExtent l="0" t="0" r="3175" b="3175"/>
+            <wp:docPr id="45" name="Рисунок 45"/>
+            <wp:cNvGraphicFramePr>
+              <a:graphicFrameLocks xmlns:a="http://schemas.openxmlformats.org/drawingml/2006/main" noChangeAspect="1"/>
+            </wp:cNvGraphicFramePr>
+            <a:graphic xmlns:a="http://schemas.openxmlformats.org/drawingml/2006/main">
+              <a:graphicData uri="http://schemas.openxmlformats.org/drawingml/2006/picture">
+                <pic:pic xmlns:pic="http://schemas.openxmlformats.org/drawingml/2006/picture">
+                  <pic:nvPicPr>
+                    <pic:cNvPr id="1" name=""/>
+                    <pic:cNvPicPr/>
+                  </pic:nvPicPr>
+                  <pic:blipFill>
+                    <a:blip r:embed="rId23"/>
+                    <a:stretch>
+                      <a:fillRect/>
+                    </a:stretch>
+                  </pic:blipFill>
+                  <pic:spPr>
+                    <a:xfrm>
+                      <a:off x="0" y="0"/>
+                      <a:ext cx="5940425" cy="892175"/>
+                    </a:xfrm>
+                    <a:prstGeom prst="rect">
+                      <a:avLst/>
+                    </a:prstGeom>
+                  </pic:spPr>
+                </pic:pic>
+              </a:graphicData>
+            </a:graphic>
+          </wp:inline>
+        </w:drawing>
+      </w:r>
+    </w:p>
+    <w:p>
+      <w:pPr>
+        <w:rPr>
+          <w:lang w:val="ru-RU"/>
+        </w:rPr>
+      </w:pPr>
+      <w:r>
+        <w:rPr>
+          <w:lang w:val="ru-RU"/>
+        </w:rPr>
+        <w:drawing>
+          <wp:inline distT="0" distB="0" distL="0" distR="0" wp14:anchorId="3BFDCA2A" wp14:editId="1241774A">
+            <wp:extent cx="5934903" cy="1305107"/>
+            <wp:effectExtent l="0" t="0" r="8890" b="9525"/>
+            <wp:docPr id="46" name="Рисунок 46"/>
+            <wp:cNvGraphicFramePr>
+              <a:graphicFrameLocks xmlns:a="http://schemas.openxmlformats.org/drawingml/2006/main" noChangeAspect="1"/>
+            </wp:cNvGraphicFramePr>
+            <a:graphic xmlns:a="http://schemas.openxmlformats.org/drawingml/2006/main">
+              <a:graphicData uri="http://schemas.openxmlformats.org/drawingml/2006/picture">
+                <pic:pic xmlns:pic="http://schemas.openxmlformats.org/drawingml/2006/picture">
+                  <pic:nvPicPr>
+                    <pic:cNvPr id="1" name=""/>
+                    <pic:cNvPicPr/>
+                  </pic:nvPicPr>
+                  <pic:blipFill>
+                    <a:blip r:embed="rId24"/>
+                    <a:stretch>
+                      <a:fillRect/>
+                    </a:stretch>
+                  </pic:blipFill>
+                  <pic:spPr>
+                    <a:xfrm>
+                      <a:off x="0" y="0"/>
+                      <a:ext cx="5934903" cy="1305107"/>
+                    </a:xfrm>
+                    <a:prstGeom prst="rect">
+                      <a:avLst/>
+                    </a:prstGeom>
+                  </pic:spPr>
+                </pic:pic>
+              </a:graphicData>
+            </a:graphic>
+          </wp:inline>
+        </w:drawing>
+      </w:r>
+    </w:p>
+    <w:p>
+      <w:pPr>
+        <w:rPr>
+          <w:rFonts w:ascii="IBM Plex Serif" w:hAnsi="IBM Plex Serif"/>
+          <w:color w:val="252729"/>
+          <w:sz w:val="18"/>
+          <w:szCs w:val="18"/>
+          <w:shd w:val="clear" w:color="auto" w:fill="FFFFFF"/>
+          <w:lang w:val="ru-RU"/>
+        </w:rPr>
+      </w:pPr>
+      <w:r>
+        <w:rPr>
+          <w:rFonts w:ascii="IBM Plex Serif" w:hAnsi="IBM Plex Serif"/>
+          <w:color w:val="252729"/>
+          <w:sz w:val="18"/>
+          <w:szCs w:val="18"/>
+          <w:shd w:val="clear" w:color="auto" w:fill="FFFFFF"/>
+        </w:rPr>
+        <w:t>Создадим файл</w:t>
+      </w:r>
+      <w:r>
+        <w:rPr>
+          <w:rFonts w:ascii="IBM Plex Serif" w:hAnsi="IBM Plex Serif"/>
+          <w:color w:val="252729"/>
+          <w:sz w:val="18"/>
+          <w:szCs w:val="18"/>
+          <w:shd w:val="clear" w:color="auto" w:fill="FFFFFF"/>
+          <w:lang w:val="ru-RU"/>
+        </w:rPr>
+        <w:t>:$</w:t>
+      </w:r>
+      <w:r>
+        <w:rPr>
+          <w:rFonts w:ascii="IBM Plex Serif" w:hAnsi="IBM Plex Serif"/>
+          <w:color w:val="252729"/>
+          <w:sz w:val="18"/>
+          <w:szCs w:val="18"/>
+          <w:shd w:val="clear" w:color="auto" w:fill="FFFFFF"/>
+          <w:lang w:val="en-US"/>
+        </w:rPr>
+        <w:t>touch</w:t>
+      </w:r>
+      <w:r>
+        <w:rPr>
+          <w:rFonts w:ascii="IBM Plex Serif" w:hAnsi="IBM Plex Serif"/>
+          <w:color w:val="252729"/>
+          <w:sz w:val="18"/>
+          <w:szCs w:val="18"/>
+          <w:shd w:val="clear" w:color="auto" w:fill="FFFFFF"/>
+          <w:lang w:val="ru-RU"/>
+        </w:rPr>
+        <w:t xml:space="preserve">  .</w:t>
+      </w:r>
+      <w:proofErr w:type="spellStart"/>
+      <w:r>
+        <w:rPr>
+          <w:rFonts w:ascii="IBM Plex Serif" w:hAnsi="IBM Plex Serif"/>
+          <w:color w:val="252729"/>
+          <w:sz w:val="18"/>
+          <w:szCs w:val="18"/>
+          <w:shd w:val="clear" w:color="auto" w:fill="FFFFFF"/>
+          <w:lang w:val="en-US"/>
+        </w:rPr>
+        <w:t>gitignore</w:t>
+      </w:r>
+      <w:proofErr w:type="spellEnd"/>
+    </w:p>
+    <w:p>
+      <w:pPr>
+        <w:rPr>
+          <w:rFonts w:ascii="IBM Plex Serif" w:hAnsi="IBM Plex Serif"/>
+          <w:color w:val="252729"/>
+          <w:sz w:val="18"/>
+          <w:szCs w:val="18"/>
+          <w:shd w:val="clear" w:color="auto" w:fill="FFFFFF"/>
+          <w:lang w:val="ru-RU"/>
+        </w:rPr>
+      </w:pPr>
+      <w:r>
+        <w:rPr>
+          <w:noProof/>
+        </w:rPr>
+        <w:drawing>
+          <wp:anchor distT="0" distB="0" distL="114300" distR="114300" simplePos="0" relativeHeight="251682816" behindDoc="1" locked="0" layoutInCell="1" allowOverlap="1" wp14:anchorId="2B77B9EB" wp14:editId="23AE6192">
+            <wp:simplePos x="0" y="0"/>
+            <wp:positionH relativeFrom="column">
+              <wp:posOffset>-127635</wp:posOffset>
+            </wp:positionH>
+            <wp:positionV relativeFrom="paragraph">
+              <wp:posOffset>273685</wp:posOffset>
+            </wp:positionV>
+            <wp:extent cx="5940425" cy="1400175"/>
+            <wp:effectExtent l="0" t="0" r="3175" b="9525"/>
+            <wp:wrapTight wrapText="bothSides">
+              <wp:wrapPolygon edited="0">
+                <wp:start x="0" y="0"/>
+                <wp:lineTo x="0" y="21453"/>
+                <wp:lineTo x="21542" y="21453"/>
+                <wp:lineTo x="21542" y="0"/>
+                <wp:lineTo x="0" y="0"/>
+              </wp:wrapPolygon>
+            </wp:wrapTight>
+            <wp:docPr id="24" name="Рисунок 24"/>
+            <wp:cNvGraphicFramePr>
+              <a:graphicFrameLocks xmlns:a="http://schemas.openxmlformats.org/drawingml/2006/main" noChangeAspect="1"/>
+            </wp:cNvGraphicFramePr>
+            <a:graphic xmlns:a="http://schemas.openxmlformats.org/drawingml/2006/main">
+              <a:graphicData uri="http://schemas.openxmlformats.org/drawingml/2006/picture">
+                <pic:pic xmlns:pic="http://schemas.openxmlformats.org/drawingml/2006/picture">
+                  <pic:nvPicPr>
+                    <pic:cNvPr id="1" name=""/>
+                    <pic:cNvPicPr/>
+                  </pic:nvPicPr>
+                  <pic:blipFill>
+                    <a:blip r:embed="rId25">
+                      <a:extLst>
+                        <a:ext uri="{28A0092B-C50C-407E-A947-70E740481C1C}">
+                          <a14:useLocalDpi xmlns:a14="http://schemas.microsoft.com/office/drawing/2010/main" val="0"/>
+                        </a:ext>
+                      </a:extLst>
+                    </a:blip>
+                    <a:stretch>
+                      <a:fillRect/>
+                    </a:stretch>
+                  </pic:blipFill>
+                  <pic:spPr>
+                    <a:xfrm>
+                      <a:off x="0" y="0"/>
+                      <a:ext cx="5940425" cy="1400175"/>
+                    </a:xfrm>
+                    <a:prstGeom prst="rect">
+                      <a:avLst/>
+                    </a:prstGeom>
+                  </pic:spPr>
+                </pic:pic>
+              </a:graphicData>
+            </a:graphic>
+          </wp:anchor>
+        </w:drawing>
+      </w:r>
+      <w:r>
+        <w:rPr>
+          <w:rFonts w:ascii="IBM Plex Serif" w:hAnsi="IBM Plex Serif"/>
+          <w:color w:val="252729"/>
+          <w:sz w:val="18"/>
+          <w:szCs w:val="18"/>
+          <w:shd w:val="clear" w:color="auto" w:fill="FFFFFF"/>
+        </w:rPr>
+        <w:t>Создадим файл</w:t>
+      </w:r>
+      <w:r>
+        <w:rPr>
+          <w:rFonts w:ascii="IBM Plex Serif" w:hAnsi="IBM Plex Serif"/>
+          <w:color w:val="252729"/>
+          <w:sz w:val="18"/>
+          <w:szCs w:val="18"/>
+          <w:shd w:val="clear" w:color="auto" w:fill="FFFFFF"/>
+          <w:lang w:val="ru-RU"/>
+        </w:rPr>
+        <w:t>:$</w:t>
+      </w:r>
+      <w:r>
+        <w:rPr>
+          <w:rFonts w:ascii="IBM Plex Serif" w:hAnsi="IBM Plex Serif"/>
+          <w:color w:val="252729"/>
+          <w:sz w:val="18"/>
+          <w:szCs w:val="18"/>
+          <w:shd w:val="clear" w:color="auto" w:fill="FFFFFF"/>
+          <w:lang w:val="en-US"/>
+        </w:rPr>
+        <w:t>touch</w:t>
+      </w:r>
+      <w:r>
+        <w:rPr>
+          <w:rFonts w:ascii="IBM Plex Serif" w:hAnsi="IBM Plex Serif"/>
+          <w:color w:val="252729"/>
+          <w:sz w:val="18"/>
+          <w:szCs w:val="18"/>
+          <w:shd w:val="clear" w:color="auto" w:fill="FFFFFF"/>
+          <w:lang w:val="ru-RU"/>
+        </w:rPr>
+        <w:t xml:space="preserve">  .</w:t>
+      </w:r>
+      <w:proofErr w:type="spellStart"/>
+      <w:r>
+        <w:rPr>
+          <w:rFonts w:ascii="IBM Plex Serif" w:hAnsi="IBM Plex Serif"/>
+          <w:color w:val="252729"/>
+          <w:sz w:val="18"/>
+          <w:szCs w:val="18"/>
+          <w:shd w:val="clear" w:color="auto" w:fill="FFFFFF"/>
+          <w:lang w:val="en-US"/>
+        </w:rPr>
+        <w:t>ignoredFile</w:t>
+      </w:r>
+      <w:proofErr w:type="spellEnd"/>
+      <w:r>
+        <w:rPr>
+          <w:rFonts w:ascii="IBM Plex Serif" w:hAnsi="IBM Plex Serif"/>
+          <w:color w:val="252729"/>
+          <w:sz w:val="18"/>
+          <w:szCs w:val="18"/>
+          <w:shd w:val="clear" w:color="auto" w:fill="FFFFFF"/>
+          <w:lang w:val="ru-RU"/>
+        </w:rPr>
+        <w:t>.</w:t>
+      </w:r>
+      <w:r>
+        <w:rPr>
+          <w:rFonts w:ascii="IBM Plex Serif" w:hAnsi="IBM Plex Serif"/>
+          <w:color w:val="252729"/>
+          <w:sz w:val="18"/>
+          <w:szCs w:val="18"/>
+          <w:shd w:val="clear" w:color="auto" w:fill="FFFFFF"/>
+          <w:lang w:val="en-US"/>
+        </w:rPr>
+        <w:t>t</w:t>
+      </w:r>
+      <w:r>
+        <w:rPr>
+          <w:rFonts w:ascii="IBM Plex Serif" w:hAnsi="IBM Plex Serif"/>
+          <w:color w:val="252729"/>
+          <w:sz w:val="18"/>
+          <w:szCs w:val="18"/>
+          <w:shd w:val="clear" w:color="auto" w:fill="FFFFFF"/>
+          <w:lang w:val="ru-RU"/>
+        </w:rPr>
+        <w:drawing>
+          <wp:inline distT="0" distB="0" distL="0" distR="0" wp14:anchorId="3E15578A" wp14:editId="53CC2345">
+            <wp:extent cx="5915851" cy="1771897"/>
+            <wp:effectExtent l="0" t="0" r="8890" b="0"/>
+            <wp:docPr id="47" name="Рисунок 47"/>
+            <wp:cNvGraphicFramePr>
+              <a:graphicFrameLocks xmlns:a="http://schemas.openxmlformats.org/drawingml/2006/main" noChangeAspect="1"/>
+            </wp:cNvGraphicFramePr>
+            <a:graphic xmlns:a="http://schemas.openxmlformats.org/drawingml/2006/main">
+              <a:graphicData uri="http://schemas.openxmlformats.org/drawingml/2006/picture">
+                <pic:pic xmlns:pic="http://schemas.openxmlformats.org/drawingml/2006/picture">
+                  <pic:nvPicPr>
+                    <pic:cNvPr id="1" name=""/>
+                    <pic:cNvPicPr/>
+                  </pic:nvPicPr>
+                  <pic:blipFill>
+                    <a:blip r:embed="rId26"/>
+                    <a:stretch>
+                      <a:fillRect/>
+                    </a:stretch>
+                  </pic:blipFill>
+                  <pic:spPr>
+                    <a:xfrm>
+                      <a:off x="0" y="0"/>
+                      <a:ext cx="5915851" cy="1771897"/>
+                    </a:xfrm>
+                    <a:prstGeom prst="rect">
+                      <a:avLst/>
+                    </a:prstGeom>
+                  </pic:spPr>
+                </pic:pic>
+              </a:graphicData>
+            </a:graphic>
+          </wp:inline>
+        </w:drawing>
+      </w:r>
+    </w:p>
+    <w:p>
+      <w:pPr>
+        <w:rPr>
+          <w:rFonts w:ascii="IBM Plex Serif" w:hAnsi="IBM Plex Serif"/>
+          <w:color w:val="252729"/>
+          <w:sz w:val="18"/>
+          <w:szCs w:val="18"/>
+          <w:shd w:val="clear" w:color="auto" w:fill="FFFFFF"/>
+          <w:lang w:val="ru-RU"/>
+        </w:rPr>
+      </w:pPr>
+      <w:r>
+        <w:rPr>
+          <w:lang w:val="ru-RU"/>
+        </w:rPr>
+        <w:t>$</w:t>
+      </w:r>
+      <w:proofErr w:type="gramStart"/>
+      <w:r>
+        <w:rPr>
+          <w:lang w:val="en-US"/>
+        </w:rPr>
+        <w:t>ls</w:t>
+      </w:r>
+      <w:r>
+        <w:rPr>
+          <w:lang w:val="ru-RU"/>
+        </w:rPr>
+        <w:t xml:space="preserve"> </w:t>
+      </w:r>
+      <w:r>
+        <w:rPr>
+          <w:lang w:val="ru-RU"/>
+        </w:rPr>
+        <w:t>,</w:t>
+      </w:r>
+      <w:proofErr w:type="gramEnd"/>
+      <w:r>
+        <w:rPr>
+          <w:lang w:val="ru-RU"/>
+        </w:rPr>
+        <w:t xml:space="preserve"> мы можем увидеть , что  </w:t>
+      </w:r>
+      <w:r>
+        <w:rPr>
+          <w:rFonts w:ascii="IBM Plex Serif" w:hAnsi="IBM Plex Serif"/>
+          <w:color w:val="252729"/>
+          <w:sz w:val="18"/>
+          <w:szCs w:val="18"/>
+          <w:shd w:val="clear" w:color="auto" w:fill="FFFFFF"/>
+          <w:lang w:val="ru-RU"/>
+        </w:rPr>
+        <w:t>.</w:t>
+      </w:r>
+      <w:proofErr w:type="spellStart"/>
+      <w:r>
+        <w:rPr>
+          <w:rFonts w:ascii="IBM Plex Serif" w:hAnsi="IBM Plex Serif"/>
+          <w:color w:val="252729"/>
+          <w:sz w:val="18"/>
+          <w:szCs w:val="18"/>
+          <w:shd w:val="clear" w:color="auto" w:fill="FFFFFF"/>
+          <w:lang w:val="en-US"/>
+        </w:rPr>
+        <w:t>gitignore</w:t>
+      </w:r>
+      <w:proofErr w:type="spellEnd"/>
+      <w:r>
+        <w:rPr>
+          <w:rFonts w:ascii="IBM Plex Serif" w:hAnsi="IBM Plex Serif"/>
+          <w:color w:val="252729"/>
+          <w:sz w:val="18"/>
+          <w:szCs w:val="18"/>
+          <w:shd w:val="clear" w:color="auto" w:fill="FFFFFF"/>
+          <w:lang w:val="ru-RU"/>
+        </w:rPr>
+        <w:t xml:space="preserve"> не выводиться в консоль, </w:t>
+      </w:r>
+      <w:proofErr w:type="spellStart"/>
+      <w:r>
+        <w:rPr>
+          <w:rFonts w:ascii="IBM Plex Serif" w:hAnsi="IBM Plex Serif"/>
+          <w:color w:val="252729"/>
+          <w:sz w:val="18"/>
+          <w:szCs w:val="18"/>
+          <w:shd w:val="clear" w:color="auto" w:fill="FFFFFF"/>
+          <w:lang w:val="ru-RU"/>
+        </w:rPr>
+        <w:t>тоесть</w:t>
+      </w:r>
+      <w:proofErr w:type="spellEnd"/>
+      <w:r>
+        <w:rPr>
+          <w:rFonts w:ascii="IBM Plex Serif" w:hAnsi="IBM Plex Serif"/>
+          <w:color w:val="252729"/>
+          <w:sz w:val="18"/>
+          <w:szCs w:val="18"/>
+          <w:shd w:val="clear" w:color="auto" w:fill="FFFFFF"/>
+          <w:lang w:val="ru-RU"/>
+        </w:rPr>
+        <w:t xml:space="preserve"> игнорируем </w:t>
+      </w:r>
+    </w:p>
+    <w:p>
+      <w:pPr>
+        <w:tabs>
+          <w:tab w:val="left" w:pos="3036"/>
+        </w:tabs>
+        <w:rPr>
+          <w:lang w:val="ru-RU"/>
+        </w:rPr>
+      </w:pPr>
+    </w:p>
+    <w:p>
+      <w:pPr>
+        <w:tabs>
+          <w:tab w:val="left" w:pos="2952"/>
+        </w:tabs>
+      </w:pPr>
+      <w:r>
+        <w:t>git add – добавляет файлы в индекс</w:t>
+      </w:r>
+    </w:p>
+    <w:p>
+      <w:pPr>
+        <w:tabs>
+          <w:tab w:val="left" w:pos="2952"/>
+        </w:tabs>
+      </w:pPr>
+      <w:r>
+        <w:t>git commit – выполняет коммит проиндексированных файлов в репозиторий</w:t>
+      </w:r>
+    </w:p>
+    <w:p>
+      <w:pPr>
+        <w:tabs>
+          <w:tab w:val="left" w:pos="2952"/>
+        </w:tabs>
+      </w:pPr>
+      <w:r>
+        <w:t>git status – показывает какие файлы изменились между текущей стадией и HEAD. Файлы разделяются на 3 категории: новые файлы, измененные файлы, добавленные новые файлы</w:t>
+      </w:r>
+    </w:p>
+    <w:p>
+      <w:pPr>
+        <w:tabs>
+          <w:tab w:val="left" w:pos="2952"/>
+        </w:tabs>
+      </w:pPr>
+      <w:r>
+        <w:t>Все коммиты в Git логируются. Просмотреть журнал можно с помощью команды</w:t>
+      </w:r>
+      <w:r>
+        <w:rPr>
+          <w:lang w:val="ru-RU"/>
+        </w:rPr>
+        <w:t xml:space="preserve"> </w:t>
+      </w:r>
+      <w:r>
+        <w:t>$ git log</w:t>
+      </w:r>
+    </w:p>
+    <w:p>
+      <w:pPr>
+        <w:rPr>
+          <w:lang w:val="ru-RU"/>
+        </w:rPr>
+      </w:pPr>
+    </w:p>
+    <w:p>
+      <w:pPr>
+        <w:rPr>
+          <w:lang w:val="ru-RU"/>
+        </w:rPr>
+      </w:pPr>
+    </w:p>
+    <w:p>
+      <w:r>
+        <w:t xml:space="preserve">В Git существует три места, где хранятся настройки: </w:t>
+      </w:r>
+      <w:r>
+        <w:sym w:font="Symbol" w:char="F02D"/>
+      </w:r>
+      <w:r>
+        <w:t xml:space="preserve"> на уровне системы; </w:t>
+      </w:r>
+      <w:r>
+        <w:sym w:font="Symbol" w:char="F02D"/>
+      </w:r>
+      <w:r>
+        <w:t xml:space="preserve"> на уровне пользователя; </w:t>
+      </w:r>
+      <w:r>
+        <w:sym w:font="Symbol" w:char="F02D"/>
+      </w:r>
+      <w:r>
+        <w:t xml:space="preserve"> на уровне проекта (репозитория). </w:t>
+      </w:r>
+    </w:p>
+    <w:p>
+      <w:r>
+        <w:t>Все параметры будут помещены в файл с настройками  .gitconfig, расположенном в домашнем каталоге пользователя</w:t>
+      </w:r>
+    </w:p>
+    <w:p>
+      <w:pPr>
+        <w:tabs>
+          <w:tab w:val="left" w:pos="1536"/>
+        </w:tabs>
+        <w:rPr>
+          <w:lang w:val="ru-RU"/>
+        </w:rPr>
+      </w:pPr>
+      <w:r>
+        <w:rPr>
+          <w:noProof/>
+        </w:rPr>
+        <w:drawing>
+          <wp:anchor distT="0" distB="0" distL="114300" distR="114300" simplePos="0" relativeHeight="251683840" behindDoc="1" locked="0" layoutInCell="1" allowOverlap="1" wp14:anchorId="43511EE4" wp14:editId="3DDFA7EF">
+            <wp:simplePos x="0" y="0"/>
+            <wp:positionH relativeFrom="column">
+              <wp:posOffset>-272415</wp:posOffset>
+            </wp:positionH>
+            <wp:positionV relativeFrom="paragraph">
+              <wp:posOffset>44450</wp:posOffset>
+            </wp:positionV>
+            <wp:extent cx="5940425" cy="250825"/>
+            <wp:effectExtent l="0" t="0" r="3175" b="0"/>
+            <wp:wrapNone/>
+            <wp:docPr id="25" name="Рисунок 25"/>
+            <wp:cNvGraphicFramePr>
+              <a:graphicFrameLocks xmlns:a="http://schemas.openxmlformats.org/drawingml/2006/main" noChangeAspect="1"/>
+            </wp:cNvGraphicFramePr>
+            <a:graphic xmlns:a="http://schemas.openxmlformats.org/drawingml/2006/main">
+              <a:graphicData uri="http://schemas.openxmlformats.org/drawingml/2006/picture">
+                <pic:pic xmlns:pic="http://schemas.openxmlformats.org/drawingml/2006/picture">
+                  <pic:nvPicPr>
+                    <pic:cNvPr id="1" name=""/>
+                    <pic:cNvPicPr/>
+                  </pic:nvPicPr>
+                  <pic:blipFill>
+                    <a:blip r:embed="rId27">
+                      <a:extLst>
+                        <a:ext uri="{28A0092B-C50C-407E-A947-70E740481C1C}">
+                          <a14:useLocalDpi xmlns:a14="http://schemas.microsoft.com/office/drawing/2010/main" val="0"/>
+                        </a:ext>
+                      </a:extLst>
+                    </a:blip>
+                    <a:stretch>
+                      <a:fillRect/>
+                    </a:stretch>
+                  </pic:blipFill>
+                  <pic:spPr>
+                    <a:xfrm>
+                      <a:off x="0" y="0"/>
+                      <a:ext cx="5940425" cy="250825"/>
+                    </a:xfrm>
+                    <a:prstGeom prst="rect">
+                      <a:avLst/>
+                    </a:prstGeom>
+                  </pic:spPr>
+                </pic:pic>
+              </a:graphicData>
+            </a:graphic>
+          </wp:anchor>
+        </w:drawing>
+      </w:r>
+      <w:r>
+        <w:rPr>
+          <w:lang w:val="ru-RU"/>
+        </w:rPr>
+        <w:tab/>
+      </w:r>
+    </w:p>
+    <w:p>
+      <w:pPr>
+        <w:rPr>
+          <w:lang w:val="ru-RU"/>
+        </w:rPr>
+      </w:pPr>
+    </w:p>
+    <w:p>
+      <w:pPr>
+        <w:rPr>
+          <w:lang w:val="ru-RU"/>
+        </w:rPr>
+      </w:pPr>
+    </w:p>
+    <w:p>
+      <w:pPr>
         <w:rPr>
           <w:b/>
           <w:bCs/>
-          <w:sz w:val="36"/>
-          <w:szCs w:val="36"/>
-          <w:lang w:val="en-US"/>
+          <w:lang w:val="ru-RU"/>
         </w:rPr>
       </w:pPr>
       <w:r>
         <w:rPr>
           <w:b/>
           <w:bCs/>
-          <w:sz w:val="36"/>
-          <w:szCs w:val="36"/>
-          <w:lang w:val="be-BY"/>
-        </w:rPr>
-        <w:t>Отчет к лабораторной работе</w:t>
+          <w:lang w:val="ru-RU"/>
+        </w:rPr>
+        <w:t>Вопросы</w:t>
       </w:r>
       <w:r>
         <w:rPr>
           <w:b/>
           <w:bCs/>
-          <w:sz w:val="36"/>
-          <w:szCs w:val="36"/>
-        </w:rPr>
-        <w:t xml:space="preserve"> </w:t>
+          <w:lang w:val="ru-RU"/>
+        </w:rPr>
+        <w:t>/</w:t>
       </w:r>
       <w:r>
         <w:rPr>
           <w:b/>
           <w:bCs/>
-          <w:sz w:val="36"/>
-          <w:szCs w:val="36"/>
-        </w:rPr>
-        <w:t>№</w:t>
-      </w:r>
-      <w:r>
+          <w:lang w:val="ru-RU"/>
+        </w:rPr>
+        <w:t>ответы</w:t>
+      </w:r>
+    </w:p>
+    <w:p>
+      <w:pPr>
         <w:rPr>
           <w:b/>
           <w:bCs/>
-          <w:sz w:val="36"/>
-          <w:szCs w:val="36"/>
+          <w:sz w:val="24"/>
+          <w:szCs w:val="24"/>
+        </w:rPr>
+      </w:pPr>
+      <w:r>
+        <w:rPr>
+          <w:b/>
+          <w:bCs/>
+          <w:sz w:val="24"/>
+          <w:szCs w:val="24"/>
+          <w:lang w:val="ru-RU"/>
+        </w:rPr>
+        <w:t>1.</w:t>
+      </w:r>
+      <w:r>
+        <w:rPr>
+          <w:b/>
+          <w:bCs/>
+          <w:sz w:val="24"/>
+          <w:szCs w:val="24"/>
+        </w:rPr>
+        <w:t>Что такое система контроля версий, для чего ее используют?</w:t>
+      </w:r>
+    </w:p>
+    <w:p>
+      <w:pPr>
+        <w:ind w:hanging="142"/>
+      </w:pPr>
+      <w:r>
+        <w:rPr>
+          <w:u w:val="single"/>
+          <w:lang w:val="ru-RU"/>
+        </w:rPr>
+        <w:t xml:space="preserve">  </w:t>
+      </w:r>
+      <w:r>
+        <w:rPr>
+          <w:u w:val="single"/>
+        </w:rPr>
+        <w:t>Система управления версиями (от англ. Version Control System, VCS или Revision Control System, RCS)</w:t>
+      </w:r>
+      <w:r>
+        <w:t xml:space="preserve"> – программное обеспечение для облегчения работы с изменяющейся информацией и разработки проекта совместно с коллегами.</w:t>
+      </w:r>
+    </w:p>
+    <w:p>
+      <w:pPr>
+        <w:rPr>
+          <w:u w:val="single"/>
+          <w:lang w:val="ru-RU"/>
+        </w:rPr>
+      </w:pPr>
+      <w:r>
+        <w:rPr>
+          <w:u w:val="single"/>
+        </w:rPr>
+        <w:t xml:space="preserve">Назначение систем контроля версий </w:t>
+      </w:r>
+      <w:r>
+        <w:rPr>
+          <w:u w:val="single"/>
+          <w:lang w:val="ru-RU"/>
+        </w:rPr>
+        <w:t xml:space="preserve">: </w:t>
+      </w:r>
+    </w:p>
+    <w:p>
+      <w:r>
+        <w:t xml:space="preserve">автоматическое создание архива (бэкап) для синхронизации кодовой базы; </w:t>
+      </w:r>
+    </w:p>
+    <w:p>
+      <w:pPr>
+        <w:ind w:hanging="142"/>
+      </w:pPr>
+      <w:r>
+        <w:t xml:space="preserve"> </w:t>
+      </w:r>
+      <w:r>
+        <w:rPr>
+          <w:lang w:val="ru-RU"/>
+        </w:rPr>
+        <w:t xml:space="preserve">  </w:t>
+      </w:r>
+      <w:r>
+        <w:t xml:space="preserve">отслеживание изменений (кто, когда и зачем сделал изменения); </w:t>
+      </w:r>
+    </w:p>
+    <w:p>
+      <w:pPr>
+        <w:rPr>
+          <w:lang w:val="ru-RU"/>
+        </w:rPr>
+      </w:pPr>
+      <w:r>
+        <w:t xml:space="preserve"> совместная работа над одним и тем же проектом; </w:t>
+      </w:r>
+    </w:p>
+    <w:p>
+      <w:r>
+        <w:t xml:space="preserve"> отслеживание ошибок (Bug трекинговая система).</w:t>
+      </w:r>
+    </w:p>
+    <w:p/>
+    <w:p>
+      <w:pPr>
+        <w:rPr>
+          <w:b/>
+          <w:bCs/>
+          <w:sz w:val="24"/>
+          <w:szCs w:val="24"/>
+        </w:rPr>
+      </w:pPr>
+      <w:r>
+        <w:rPr>
+          <w:b/>
+          <w:bCs/>
+          <w:sz w:val="24"/>
+          <w:szCs w:val="24"/>
+          <w:lang w:val="ru-RU"/>
+        </w:rPr>
+        <w:t>2.</w:t>
+      </w:r>
+      <w:r>
+        <w:rPr>
+          <w:b/>
+          <w:bCs/>
+          <w:sz w:val="24"/>
+          <w:szCs w:val="24"/>
+        </w:rPr>
+        <w:t>Какой принцип хранения файлов использует Git?</w:t>
+      </w:r>
+    </w:p>
+    <w:p>
+      <w:pPr>
+        <w:tabs>
+          <w:tab w:val="left" w:pos="2844"/>
+        </w:tabs>
+        <w:rPr>
+          <w:lang w:val="ru-RU"/>
+        </w:rPr>
+      </w:pPr>
+      <w:r>
+        <w:rPr>
           <w:lang w:val="en-US"/>
         </w:rPr>
-        <w:t>9</w:t>
-      </w:r>
+        <w:t>Git</w:t>
+      </w:r>
+      <w:r>
+        <w:rPr>
+          <w:lang w:val="ru-RU"/>
+        </w:rPr>
+        <w:t xml:space="preserve"> </w:t>
+      </w:r>
+      <w:r>
+        <w:rPr>
+          <w:lang w:val="ru-RU"/>
+        </w:rPr>
+        <w:t xml:space="preserve">является распределенным, то есть не зависит от одного центрального </w:t>
+      </w:r>
+      <w:proofErr w:type="gramStart"/>
+      <w:r>
+        <w:rPr>
+          <w:lang w:val="ru-RU"/>
+        </w:rPr>
+        <w:t>сервера ,</w:t>
+      </w:r>
+      <w:proofErr w:type="gramEnd"/>
+      <w:r>
+        <w:rPr>
+          <w:lang w:val="ru-RU"/>
+        </w:rPr>
+        <w:t xml:space="preserve"> на котором находятся файлы. </w:t>
+      </w:r>
+      <w:proofErr w:type="gramStart"/>
+      <w:r>
+        <w:rPr>
+          <w:lang w:val="ru-RU"/>
+        </w:rPr>
+        <w:t>Вместо  этого</w:t>
+      </w:r>
+      <w:proofErr w:type="gramEnd"/>
+      <w:r>
+        <w:rPr>
+          <w:lang w:val="ru-RU"/>
+        </w:rPr>
+        <w:t xml:space="preserve"> он работает полностью локально , сохраняя данные на жестком диске, которые называются репозиторием</w:t>
+      </w:r>
+      <w:r>
+        <w:rPr>
+          <w:lang w:val="ru-RU"/>
+        </w:rPr>
+        <w:t>.</w:t>
+      </w:r>
+    </w:p>
+    <w:p>
+      <w:pPr>
+        <w:tabs>
+          <w:tab w:val="left" w:pos="2844"/>
+        </w:tabs>
+      </w:pPr>
+      <w:r>
+        <w:rPr>
+          <w:rStyle w:val="a4"/>
+          <w:rFonts w:ascii="Roboto" w:hAnsi="Roboto"/>
+          <w:color w:val="000000"/>
+          <w:sz w:val="18"/>
+          <w:szCs w:val="18"/>
+          <w:bdr w:val="none" w:sz="0" w:space="0" w:color="auto" w:frame="1"/>
+          <w:shd w:val="clear" w:color="auto" w:fill="FFFFFF"/>
+        </w:rPr>
+        <w:t>Git</w:t>
+      </w:r>
+      <w:r>
+        <w:rPr>
+          <w:rFonts w:ascii="Roboto" w:hAnsi="Roboto"/>
+          <w:color w:val="000000"/>
+          <w:sz w:val="18"/>
+          <w:szCs w:val="18"/>
+          <w:shd w:val="clear" w:color="auto" w:fill="FFFFFF"/>
+        </w:rPr>
+        <w:t xml:space="preserve"> — распределённая система контроля версий, позволяющая сохранять изменения, внесённые в файлы, которые хранятся в репозитории. Сами изменения сохраняются в виде снимков, называемых коммитами</w:t>
+      </w:r>
+      <w:r>
+        <w:rPr>
+          <w:rFonts w:ascii="Roboto" w:hAnsi="Roboto"/>
+          <w:color w:val="000000"/>
+          <w:shd w:val="clear" w:color="auto" w:fill="FFFFFF"/>
+        </w:rPr>
+        <w:t>.</w:t>
+      </w:r>
+      <w:r>
+        <w:t xml:space="preserve"> Они могут размещаться на разных серверах, поэтому вы всегда восстановите код в случае сбоя, а также без проблем откатитесь до любого предыдущего состояния</w:t>
+      </w:r>
+    </w:p>
+    <w:p>
+      <w:pPr>
+        <w:tabs>
+          <w:tab w:val="left" w:pos="2844"/>
+        </w:tabs>
+      </w:pPr>
+    </w:p>
+    <w:p>
+      <w:pPr>
+        <w:tabs>
+          <w:tab w:val="left" w:pos="2844"/>
+        </w:tabs>
+        <w:rPr>
+          <w:b/>
+          <w:bCs/>
+          <w:sz w:val="24"/>
+          <w:szCs w:val="24"/>
+        </w:rPr>
+      </w:pPr>
+      <w:r>
+        <w:rPr>
+          <w:b/>
+          <w:bCs/>
+          <w:sz w:val="24"/>
+          <w:szCs w:val="24"/>
+          <w:lang w:val="ru-RU"/>
+        </w:rPr>
+        <w:t>3.</w:t>
+      </w:r>
+      <w:r>
+        <w:rPr>
+          <w:b/>
+          <w:bCs/>
+          <w:sz w:val="24"/>
+          <w:szCs w:val="24"/>
+        </w:rPr>
+        <w:t>В чем отличие Git от других систем контроля версий?</w:t>
+      </w:r>
+    </w:p>
+    <w:p>
+      <w:pPr>
+        <w:tabs>
+          <w:tab w:val="left" w:pos="2844"/>
+        </w:tabs>
+        <w:rPr>
+          <w:lang w:val="ru-RU"/>
+        </w:rPr>
+      </w:pPr>
+      <w:r>
+        <w:rPr>
+          <w:lang w:val="ru-RU"/>
+        </w:rPr>
+        <w:t xml:space="preserve">Отличие </w:t>
+      </w:r>
+      <w:proofErr w:type="spellStart"/>
+      <w:r>
+        <w:rPr>
+          <w:lang w:val="ru-RU"/>
+        </w:rPr>
+        <w:t>Git</w:t>
+      </w:r>
+      <w:proofErr w:type="spellEnd"/>
+      <w:r>
+        <w:rPr>
+          <w:lang w:val="ru-RU"/>
+        </w:rPr>
+        <w:t xml:space="preserve"> от других систем контроля версий заключается в его распределенной структуре. Каждый пользователь имеет локальную копию репозитория, что обеспечивает быструю работу и возможность работы без подключения к сети.</w:t>
+      </w:r>
+    </w:p>
+    <w:p>
+      <w:pPr>
+        <w:tabs>
+          <w:tab w:val="left" w:pos="2844"/>
+        </w:tabs>
+        <w:rPr>
+          <w:rFonts w:ascii="Arial" w:hAnsi="Arial" w:cs="Arial"/>
+          <w:color w:val="4E443C"/>
+          <w:sz w:val="18"/>
+          <w:szCs w:val="18"/>
+          <w:shd w:val="clear" w:color="auto" w:fill="FCFCFA"/>
+        </w:rPr>
+      </w:pPr>
+      <w:r>
+        <w:rPr>
+          <w:rFonts w:ascii="Arial" w:hAnsi="Arial" w:cs="Arial"/>
+          <w:color w:val="4E443C"/>
+          <w:sz w:val="18"/>
+          <w:szCs w:val="18"/>
+          <w:shd w:val="clear" w:color="auto" w:fill="FCFCFA"/>
+        </w:rPr>
+        <w:t>Основное отличие Git от любой другой системы контроля версий (включая Subversion и её собратьев) — это подход к работе со своими данными. Концептуально, большинство других систем хранят информацию в виде списка изменений в файлах. Эти системы (CVS, Subversion, Perforce, Bazaar и т. д.) представляют хранимую информацию в виде набора файлов и изменений, сделанных в каждом файле, по времени (обычно это называют контролем версий, </w:t>
+      </w:r>
+      <w:r>
+        <w:rPr>
+          <w:rStyle w:val="a5"/>
+          <w:b/>
+          <w:bCs/>
+          <w:i w:val="0"/>
+          <w:iCs w:val="0"/>
+          <w:color w:val="4E443C"/>
+          <w:sz w:val="18"/>
+          <w:szCs w:val="18"/>
+          <w:shd w:val="clear" w:color="auto" w:fill="FCFCFA"/>
+        </w:rPr>
+        <w:t>основанным на различиях</w:t>
+      </w:r>
+      <w:r>
+        <w:rPr>
+          <w:rFonts w:ascii="Arial" w:hAnsi="Arial" w:cs="Arial"/>
+          <w:color w:val="4E443C"/>
+          <w:sz w:val="18"/>
+          <w:szCs w:val="18"/>
+          <w:shd w:val="clear" w:color="auto" w:fill="FCFCFA"/>
+        </w:rPr>
+        <w:t>).</w:t>
+      </w:r>
+    </w:p>
+    <w:p>
+      <w:pPr>
+        <w:tabs>
+          <w:tab w:val="left" w:pos="2844"/>
+        </w:tabs>
+        <w:rPr>
+          <w:rFonts w:ascii="Arial" w:hAnsi="Arial" w:cs="Arial"/>
+          <w:color w:val="4E443C"/>
+          <w:sz w:val="18"/>
+          <w:szCs w:val="18"/>
+          <w:shd w:val="clear" w:color="auto" w:fill="FCFCFA"/>
+        </w:rPr>
+      </w:pPr>
+      <w:r>
+        <w:rPr>
+          <w:rFonts w:ascii="Arial" w:hAnsi="Arial" w:cs="Arial"/>
+          <w:color w:val="4E443C"/>
+          <w:sz w:val="18"/>
+          <w:szCs w:val="18"/>
+          <w:shd w:val="clear" w:color="auto" w:fill="FCFCFA"/>
+        </w:rPr>
+        <w:t>Git не хранит и не обрабатывает данные таким способом. Вместо этого, подход Git к хранению данных больше похож на набор снимков миниатюрной файловой системы. Каждый раз, когда вы делаете коммит, то есть сохраняете состояние своего проекта в Git, система запоминает, как выглядит каждый файл в этот момент, и сохраняет ссылку на этот снимок. Для увеличения эффективности, если файлы не были изменены, Git не запоминает эти файлы вновь, а только создаёт ссылку на предыдущую версию идентичного файла, который уже сохранён. Git представляет свои данные как, скажем, </w:t>
+      </w:r>
+      <w:r>
+        <w:rPr>
+          <w:rStyle w:val="a4"/>
+          <w:rFonts w:ascii="Arial" w:hAnsi="Arial" w:cs="Arial"/>
+          <w:color w:val="4E443C"/>
+          <w:sz w:val="18"/>
+          <w:szCs w:val="18"/>
+          <w:shd w:val="clear" w:color="auto" w:fill="FCFCFA"/>
+        </w:rPr>
+        <w:t>поток снимков</w:t>
+      </w:r>
+      <w:r>
+        <w:rPr>
+          <w:rFonts w:ascii="Arial" w:hAnsi="Arial" w:cs="Arial"/>
+          <w:color w:val="4E443C"/>
+          <w:sz w:val="18"/>
+          <w:szCs w:val="18"/>
+          <w:shd w:val="clear" w:color="auto" w:fill="FCFCFA"/>
+        </w:rPr>
+        <w:t>.</w:t>
+      </w:r>
+    </w:p>
+    <w:p>
+      <w:pPr>
+        <w:rPr>
+          <w:rFonts w:ascii="Arial" w:hAnsi="Arial" w:cs="Arial"/>
+          <w:color w:val="4E443C"/>
+          <w:sz w:val="21"/>
+          <w:szCs w:val="21"/>
+          <w:shd w:val="clear" w:color="auto" w:fill="FCFCFA"/>
+        </w:rPr>
+      </w:pPr>
+    </w:p>
+    <w:p>
+      <w:pPr>
+        <w:tabs>
+          <w:tab w:val="left" w:pos="3468"/>
+        </w:tabs>
+        <w:rPr>
+          <w:b/>
+          <w:bCs/>
+          <w:sz w:val="24"/>
+          <w:szCs w:val="24"/>
+        </w:rPr>
+      </w:pPr>
+      <w:r>
+        <w:rPr>
+          <w:b/>
+          <w:bCs/>
+          <w:sz w:val="24"/>
+          <w:szCs w:val="24"/>
+          <w:lang w:val="ru-RU"/>
+        </w:rPr>
+        <w:t>4.</w:t>
+      </w:r>
+      <w:r>
+        <w:rPr>
+          <w:b/>
+          <w:bCs/>
+          <w:sz w:val="24"/>
+          <w:szCs w:val="24"/>
+        </w:rPr>
+        <w:t xml:space="preserve">В каких трех основных состояниях файлы могут находиться в </w:t>
+      </w:r>
+      <w:proofErr w:type="gramStart"/>
+      <w:r>
+        <w:rPr>
+          <w:b/>
+          <w:bCs/>
+          <w:sz w:val="24"/>
+          <w:szCs w:val="24"/>
+        </w:rPr>
+        <w:t>Git ?</w:t>
+      </w:r>
+      <w:proofErr w:type="gramEnd"/>
+    </w:p>
+    <w:p>
+      <w:pPr>
+        <w:tabs>
+          <w:tab w:val="left" w:pos="3468"/>
+        </w:tabs>
+        <w:rPr>
+          <w:i/>
+          <w:iCs/>
+          <w:lang w:val="ru-RU"/>
+        </w:rPr>
+      </w:pPr>
+      <w:r>
+        <w:rPr>
+          <w:lang w:val="ru-RU"/>
+        </w:rPr>
+        <w:t xml:space="preserve">Файлы в </w:t>
+      </w:r>
+      <w:proofErr w:type="spellStart"/>
+      <w:r>
+        <w:rPr>
+          <w:lang w:val="ru-RU"/>
+        </w:rPr>
+        <w:t>Git</w:t>
+      </w:r>
+      <w:proofErr w:type="spellEnd"/>
+      <w:r>
+        <w:rPr>
+          <w:lang w:val="ru-RU"/>
+        </w:rPr>
+        <w:t xml:space="preserve"> могут находиться в трех основных состояниях: </w:t>
+      </w:r>
+      <w:r>
+        <w:rPr>
+          <w:i/>
+          <w:iCs/>
+          <w:lang w:val="ru-RU"/>
+        </w:rPr>
+        <w:t>измененные (</w:t>
+      </w:r>
+      <w:proofErr w:type="spellStart"/>
+      <w:r>
+        <w:rPr>
+          <w:i/>
+          <w:iCs/>
+          <w:lang w:val="ru-RU"/>
+        </w:rPr>
+        <w:t>modified</w:t>
+      </w:r>
+      <w:proofErr w:type="spellEnd"/>
+      <w:r>
+        <w:rPr>
+          <w:i/>
+          <w:iCs/>
+          <w:lang w:val="ru-RU"/>
+        </w:rPr>
+        <w:t>),</w:t>
+      </w:r>
+      <w:r>
+        <w:rPr>
+          <w:lang w:val="ru-RU"/>
+        </w:rPr>
+        <w:t xml:space="preserve"> </w:t>
+      </w:r>
+      <w:r>
+        <w:rPr>
+          <w:i/>
+          <w:iCs/>
+          <w:lang w:val="ru-RU"/>
+        </w:rPr>
+        <w:t>подготовленные (</w:t>
+      </w:r>
+      <w:proofErr w:type="spellStart"/>
+      <w:r>
+        <w:rPr>
+          <w:i/>
+          <w:iCs/>
+          <w:lang w:val="ru-RU"/>
+        </w:rPr>
+        <w:t>staged</w:t>
+      </w:r>
+      <w:proofErr w:type="spellEnd"/>
+      <w:r>
+        <w:rPr>
+          <w:i/>
+          <w:iCs/>
+          <w:lang w:val="ru-RU"/>
+        </w:rPr>
+        <w:t>) и зафиксированные (</w:t>
+      </w:r>
+      <w:proofErr w:type="spellStart"/>
+      <w:r>
+        <w:rPr>
+          <w:i/>
+          <w:iCs/>
+          <w:lang w:val="ru-RU"/>
+        </w:rPr>
+        <w:t>committed</w:t>
+      </w:r>
+      <w:proofErr w:type="spellEnd"/>
+      <w:r>
+        <w:rPr>
+          <w:i/>
+          <w:iCs/>
+          <w:lang w:val="ru-RU"/>
+        </w:rPr>
+        <w:t>).</w:t>
+      </w:r>
+    </w:p>
+    <w:p>
+      <w:pPr>
+        <w:rPr>
+          <w:lang w:val="ru-RU"/>
+        </w:rPr>
+      </w:pPr>
+    </w:p>
+    <w:p>
+      <w:pPr>
+        <w:tabs>
+          <w:tab w:val="left" w:pos="2280"/>
+        </w:tabs>
+        <w:rPr>
+          <w:b/>
+          <w:bCs/>
+          <w:sz w:val="24"/>
+          <w:szCs w:val="24"/>
+        </w:rPr>
+      </w:pPr>
+      <w:r>
+        <w:rPr>
+          <w:b/>
+          <w:bCs/>
+          <w:sz w:val="24"/>
+          <w:szCs w:val="24"/>
+          <w:lang w:val="ru-RU"/>
+        </w:rPr>
+        <w:t>5.</w:t>
+      </w:r>
+      <w:r>
+        <w:rPr>
+          <w:b/>
+          <w:bCs/>
+          <w:sz w:val="24"/>
+          <w:szCs w:val="24"/>
+        </w:rPr>
+        <w:t>Что такое индексация файла? Какой командой она выполняется?</w:t>
+      </w:r>
+    </w:p>
+    <w:p>
+      <w:pPr>
+        <w:tabs>
+          <w:tab w:val="left" w:pos="2280"/>
+        </w:tabs>
+        <w:rPr>
+          <w:rFonts w:ascii="Segoe UI" w:hAnsi="Segoe UI" w:cs="Segoe UI"/>
+          <w:color w:val="212529"/>
+          <w:sz w:val="18"/>
+          <w:szCs w:val="18"/>
+          <w:u w:val="single"/>
+          <w:shd w:val="clear" w:color="auto" w:fill="FFFFFF"/>
+          <w:lang w:val="ru-RU"/>
+        </w:rPr>
+      </w:pPr>
+      <w:r>
+        <w:rPr>
+          <w:rFonts w:ascii="Segoe UI" w:hAnsi="Segoe UI" w:cs="Segoe UI"/>
+          <w:color w:val="212529"/>
+          <w:sz w:val="18"/>
+          <w:szCs w:val="18"/>
+          <w:shd w:val="clear" w:color="auto" w:fill="FFFFFF"/>
+          <w:lang w:val="ru-RU"/>
+        </w:rPr>
+        <w:t xml:space="preserve">Индексация файла </w:t>
+      </w:r>
+      <w:proofErr w:type="gramStart"/>
+      <w:r>
+        <w:rPr>
+          <w:rFonts w:ascii="Segoe UI" w:hAnsi="Segoe UI" w:cs="Segoe UI"/>
+          <w:color w:val="212529"/>
+          <w:sz w:val="18"/>
+          <w:szCs w:val="18"/>
+          <w:shd w:val="clear" w:color="auto" w:fill="FFFFFF"/>
+          <w:lang w:val="ru-RU"/>
+        </w:rPr>
+        <w:t>- это</w:t>
+      </w:r>
+      <w:proofErr w:type="gramEnd"/>
+      <w:r>
+        <w:rPr>
+          <w:rFonts w:ascii="Segoe UI" w:hAnsi="Segoe UI" w:cs="Segoe UI"/>
+          <w:color w:val="212529"/>
+          <w:sz w:val="18"/>
+          <w:szCs w:val="18"/>
+          <w:shd w:val="clear" w:color="auto" w:fill="FFFFFF"/>
+          <w:lang w:val="ru-RU"/>
+        </w:rPr>
+        <w:t xml:space="preserve"> процесс добавления измененных файлов в индекс, чтобы они были готовы к фиксации. Это выполняется командой "</w:t>
+      </w:r>
+      <w:r>
+        <w:rPr>
+          <w:rFonts w:ascii="Segoe UI" w:hAnsi="Segoe UI" w:cs="Segoe UI"/>
+          <w:color w:val="212529"/>
+          <w:sz w:val="18"/>
+          <w:szCs w:val="18"/>
+          <w:u w:val="single"/>
+          <w:shd w:val="clear" w:color="auto" w:fill="FFFFFF"/>
+          <w:lang w:val="en-US"/>
+        </w:rPr>
+        <w:t>git</w:t>
+      </w:r>
+      <w:r>
+        <w:rPr>
+          <w:rFonts w:ascii="Segoe UI" w:hAnsi="Segoe UI" w:cs="Segoe UI"/>
+          <w:color w:val="212529"/>
+          <w:sz w:val="18"/>
+          <w:szCs w:val="18"/>
+          <w:u w:val="single"/>
+          <w:shd w:val="clear" w:color="auto" w:fill="FFFFFF"/>
+          <w:lang w:val="ru-RU"/>
+        </w:rPr>
+        <w:t xml:space="preserve"> </w:t>
+      </w:r>
+      <w:r>
+        <w:rPr>
+          <w:rFonts w:ascii="Segoe UI" w:hAnsi="Segoe UI" w:cs="Segoe UI"/>
+          <w:color w:val="212529"/>
+          <w:sz w:val="18"/>
+          <w:szCs w:val="18"/>
+          <w:u w:val="single"/>
+          <w:shd w:val="clear" w:color="auto" w:fill="FFFFFF"/>
+          <w:lang w:val="en-US"/>
+        </w:rPr>
+        <w:t>add</w:t>
+      </w:r>
+      <w:r>
+        <w:rPr>
+          <w:rFonts w:ascii="Segoe UI" w:hAnsi="Segoe UI" w:cs="Segoe UI"/>
+          <w:color w:val="212529"/>
+          <w:sz w:val="18"/>
+          <w:szCs w:val="18"/>
+          <w:u w:val="single"/>
+          <w:shd w:val="clear" w:color="auto" w:fill="FFFFFF"/>
+          <w:lang w:val="ru-RU"/>
+        </w:rPr>
+        <w:t>"</w:t>
+      </w:r>
+    </w:p>
+    <w:p>
+      <w:pPr>
+        <w:tabs>
+          <w:tab w:val="left" w:pos="2280"/>
+        </w:tabs>
+        <w:rPr>
+          <w:rFonts w:ascii="Segoe UI" w:hAnsi="Segoe UI" w:cs="Segoe UI"/>
+          <w:color w:val="212529"/>
+          <w:sz w:val="18"/>
+          <w:szCs w:val="18"/>
+          <w:u w:val="single"/>
+          <w:shd w:val="clear" w:color="auto" w:fill="FFFFFF"/>
+          <w:lang w:val="ru-RU"/>
+        </w:rPr>
+      </w:pPr>
       <w:bookmarkStart w:id="0" w:name="_GoBack"/>
       <w:bookmarkEnd w:id="0"/>
     </w:p>
     <w:p>
       <w:pPr>
-        <w:spacing w:after="200" w:line="276" w:lineRule="auto"/>
-        <w:jc w:val="center"/>
-        <w:rPr>
-          <w:rFonts w:ascii="Calibri" w:eastAsia="Calibri" w:hAnsi="Calibri" w:cs="Calibri"/>
-          <w:color w:val="000000"/>
-          <w:sz w:val="28"/>
-          <w:szCs w:val="28"/>
-        </w:rPr>
-      </w:pPr>
-    </w:p>
-    <w:p>
-      <w:pPr>
-        <w:spacing w:after="200" w:line="276" w:lineRule="auto"/>
-        <w:rPr>
-          <w:rFonts w:ascii="Calibri" w:eastAsia="Calibri" w:hAnsi="Calibri" w:cs="Calibri"/>
-          <w:color w:val="000000"/>
-          <w:sz w:val="28"/>
-          <w:szCs w:val="28"/>
-        </w:rPr>
-      </w:pPr>
-    </w:p>
-    <w:p>
-      <w:pPr>
-        <w:spacing w:after="200" w:line="276" w:lineRule="auto"/>
-        <w:rPr>
-          <w:rFonts w:ascii="Calibri" w:eastAsia="Calibri" w:hAnsi="Calibri" w:cs="Calibri"/>
-          <w:color w:val="000000"/>
-          <w:sz w:val="28"/>
-          <w:szCs w:val="28"/>
-        </w:rPr>
-      </w:pPr>
-      <w:r>
-        <w:rPr>
-          <w:rFonts w:ascii="Calibri" w:eastAsia="Calibri" w:hAnsi="Calibri" w:cs="Calibri"/>
-          <w:color w:val="000000"/>
-          <w:sz w:val="28"/>
-          <w:szCs w:val="28"/>
-        </w:rPr>
-        <w:t xml:space="preserve"> </w:t>
-      </w:r>
-    </w:p>
-    <w:p>
-      <w:pPr>
-        <w:spacing w:after="200" w:line="276" w:lineRule="auto"/>
-        <w:rPr>
-          <w:rFonts w:ascii="Calibri" w:eastAsia="Calibri" w:hAnsi="Calibri" w:cs="Calibri"/>
-          <w:color w:val="000000"/>
-          <w:sz w:val="28"/>
-          <w:szCs w:val="28"/>
-        </w:rPr>
-      </w:pPr>
-      <w:r>
-        <w:rPr>
-          <w:rFonts w:ascii="Calibri" w:eastAsia="Calibri" w:hAnsi="Calibri" w:cs="Calibri"/>
-          <w:color w:val="000000"/>
-          <w:sz w:val="28"/>
-          <w:szCs w:val="28"/>
-        </w:rPr>
-        <w:t xml:space="preserve"> </w:t>
-      </w:r>
-    </w:p>
-    <w:p>
-      <w:pPr>
-        <w:spacing w:after="200" w:line="276" w:lineRule="auto"/>
-        <w:rPr>
-          <w:rFonts w:ascii="Calibri" w:eastAsia="Calibri" w:hAnsi="Calibri" w:cs="Calibri"/>
-          <w:color w:val="000000"/>
-          <w:sz w:val="28"/>
-          <w:szCs w:val="28"/>
-        </w:rPr>
-      </w:pPr>
-      <w:r>
-        <w:rPr>
-          <w:rFonts w:ascii="Calibri" w:eastAsia="Calibri" w:hAnsi="Calibri" w:cs="Calibri"/>
-          <w:color w:val="000000"/>
-          <w:sz w:val="28"/>
-          <w:szCs w:val="28"/>
-        </w:rPr>
-        <w:t xml:space="preserve"> </w:t>
-      </w:r>
-    </w:p>
-    <w:p>
-      <w:pPr>
-        <w:spacing w:line="360" w:lineRule="auto"/>
-        <w:jc w:val="right"/>
-        <w:rPr>
-          <w:sz w:val="28"/>
-          <w:szCs w:val="28"/>
-          <w:lang w:val="be-BY"/>
-        </w:rPr>
-      </w:pPr>
-      <w:r>
+        <w:tabs>
+          <w:tab w:val="left" w:pos="2280"/>
+        </w:tabs>
         <w:rPr>
           <w:b/>
           <w:bCs/>
-          <w:sz w:val="28"/>
-          <w:szCs w:val="28"/>
-          <w:lang w:val="be-BY"/>
-        </w:rPr>
-        <w:t>Выполнил</w:t>
-      </w:r>
-      <w:r>
-        <w:rPr>
-          <w:sz w:val="28"/>
-          <w:szCs w:val="28"/>
-          <w:lang w:val="be-BY"/>
-        </w:rPr>
-        <w:t>:</w:t>
-      </w:r>
-    </w:p>
-    <w:p>
-      <w:pPr>
-        <w:spacing w:line="360" w:lineRule="auto"/>
-        <w:jc w:val="right"/>
-        <w:rPr>
-          <w:sz w:val="28"/>
-          <w:szCs w:val="28"/>
-          <w:lang w:val="be-BY"/>
-        </w:rPr>
-      </w:pPr>
-      <w:r>
-        <w:rPr>
-          <w:sz w:val="28"/>
-          <w:szCs w:val="28"/>
-          <w:lang w:val="be-BY"/>
-        </w:rPr>
-        <w:t>Студ</w:t>
-      </w:r>
-      <w:r>
-        <w:rPr>
-          <w:sz w:val="28"/>
-          <w:szCs w:val="28"/>
-          <w:lang w:val="be-BY"/>
-        </w:rPr>
-        <w:t>е</w:t>
-      </w:r>
-      <w:r>
-        <w:rPr>
-          <w:sz w:val="28"/>
-          <w:szCs w:val="28"/>
-          <w:lang w:val="be-BY"/>
-        </w:rPr>
-        <w:t>нт</w:t>
-      </w:r>
-      <w:r>
-        <w:rPr>
-          <w:sz w:val="28"/>
-          <w:szCs w:val="28"/>
-          <w:lang w:val="be-BY"/>
-        </w:rPr>
-        <w:t xml:space="preserve"> 1 курса 9 группы ПИ</w:t>
-      </w:r>
-    </w:p>
-    <w:p>
-      <w:pPr>
-        <w:spacing w:after="200" w:line="276" w:lineRule="auto"/>
-        <w:jc w:val="right"/>
-        <w:rPr>
-          <w:rFonts w:ascii="Calibri" w:eastAsia="Calibri" w:hAnsi="Calibri" w:cs="Calibri"/>
-          <w:color w:val="000000"/>
-          <w:sz w:val="28"/>
-          <w:szCs w:val="28"/>
-          <w:lang w:val="be-BY"/>
-        </w:rPr>
-      </w:pPr>
-      <w:r>
-        <w:rPr>
-          <w:sz w:val="28"/>
-          <w:szCs w:val="28"/>
-          <w:lang w:val="be-BY"/>
-        </w:rPr>
-        <w:t>Борисов Никита Андреевич</w:t>
-      </w:r>
-    </w:p>
-    <w:p>
-      <w:pPr>
-        <w:spacing w:after="200" w:line="276" w:lineRule="auto"/>
-        <w:rPr>
-          <w:rFonts w:ascii="Calibri" w:eastAsia="Calibri" w:hAnsi="Calibri" w:cs="Calibri"/>
-          <w:color w:val="000000"/>
-          <w:sz w:val="22"/>
-          <w:szCs w:val="22"/>
-        </w:rPr>
-      </w:pPr>
-    </w:p>
-    <w:p>
-      <w:pPr>
-        <w:jc w:val="center"/>
-        <w:rPr>
-          <w:sz w:val="36"/>
-          <w:szCs w:val="36"/>
-        </w:rPr>
-      </w:pPr>
-      <w:r>
-        <w:rPr>
-          <w:sz w:val="36"/>
-          <w:szCs w:val="36"/>
-          <w:lang w:val="be-BY"/>
-        </w:rPr>
-        <w:t>Мінск 202</w:t>
-      </w:r>
-      <w:r>
-        <w:rPr>
-          <w:sz w:val="36"/>
-          <w:szCs w:val="36"/>
-        </w:rPr>
-        <w:t>3</w:t>
-      </w:r>
-    </w:p>
-    <w:p>
-      <w:pPr>
-        <w:jc w:val="center"/>
-        <w:rPr>
-          <w:sz w:val="36"/>
-          <w:szCs w:val="36"/>
-        </w:rPr>
-      </w:pPr>
-    </w:p>
-    <w:p>
-      <w:pPr>
-        <w:jc w:val="center"/>
-        <w:rPr>
-          <w:sz w:val="36"/>
-          <w:szCs w:val="36"/>
-        </w:rPr>
-      </w:pPr>
-    </w:p>
-    <w:p>
-      <w:pPr>
-        <w:jc w:val="center"/>
-        <w:rPr>
-          <w:sz w:val="36"/>
-          <w:szCs w:val="36"/>
-        </w:rPr>
-      </w:pPr>
-    </w:p>
-    <w:p/>
+          <w:sz w:val="24"/>
+          <w:szCs w:val="24"/>
+        </w:rPr>
+      </w:pPr>
+      <w:r>
+        <w:rPr>
+          <w:b/>
+          <w:bCs/>
+          <w:sz w:val="24"/>
+          <w:szCs w:val="24"/>
+          <w:lang w:val="ru-RU"/>
+        </w:rPr>
+        <w:t>6.</w:t>
+      </w:r>
+      <w:r>
+        <w:rPr>
+          <w:b/>
+          <w:bCs/>
+          <w:sz w:val="24"/>
+          <w:szCs w:val="24"/>
+        </w:rPr>
+        <w:t xml:space="preserve"> Что такое фиксация файла? Какой командой она выполняется?</w:t>
+      </w:r>
+    </w:p>
+    <w:p>
+      <w:pPr>
+        <w:tabs>
+          <w:tab w:val="left" w:pos="2280"/>
+        </w:tabs>
+        <w:rPr>
+          <w:u w:val="single"/>
+          <w:lang w:val="ru-RU"/>
+        </w:rPr>
+      </w:pPr>
+      <w:r>
+        <w:rPr>
+          <w:lang w:val="ru-RU"/>
+        </w:rPr>
+        <w:lastRenderedPageBreak/>
+        <w:t xml:space="preserve">Фиксация файла </w:t>
+      </w:r>
+      <w:proofErr w:type="gramStart"/>
+      <w:r>
+        <w:rPr>
+          <w:lang w:val="ru-RU"/>
+        </w:rPr>
+        <w:t>- это</w:t>
+      </w:r>
+      <w:proofErr w:type="gramEnd"/>
+      <w:r>
+        <w:rPr>
+          <w:lang w:val="ru-RU"/>
+        </w:rPr>
+        <w:t xml:space="preserve"> процесс сохранения изменений в индексированных файлах в репозитории. Это выполняется командой </w:t>
+      </w:r>
+      <w:r>
+        <w:rPr>
+          <w:u w:val="single"/>
+          <w:lang w:val="ru-RU"/>
+        </w:rPr>
+        <w:t>"</w:t>
+      </w:r>
+      <w:proofErr w:type="spellStart"/>
+      <w:r>
+        <w:rPr>
+          <w:u w:val="single"/>
+          <w:lang w:val="ru-RU"/>
+        </w:rPr>
+        <w:t>git</w:t>
+      </w:r>
+      <w:proofErr w:type="spellEnd"/>
+      <w:r>
+        <w:rPr>
+          <w:u w:val="single"/>
+          <w:lang w:val="ru-RU"/>
+        </w:rPr>
+        <w:t xml:space="preserve"> </w:t>
+      </w:r>
+      <w:proofErr w:type="spellStart"/>
+      <w:r>
+        <w:rPr>
+          <w:u w:val="single"/>
+          <w:lang w:val="ru-RU"/>
+        </w:rPr>
+        <w:t>commit</w:t>
+      </w:r>
+      <w:proofErr w:type="spellEnd"/>
+      <w:r>
+        <w:rPr>
+          <w:u w:val="single"/>
+          <w:lang w:val="ru-RU"/>
+        </w:rPr>
+        <w:t>".</w:t>
+      </w:r>
+    </w:p>
+    <w:p>
+      <w:pPr>
+        <w:tabs>
+          <w:tab w:val="left" w:pos="2280"/>
+        </w:tabs>
+        <w:rPr>
+          <w:lang w:val="ru-RU"/>
+        </w:rPr>
+      </w:pPr>
+    </w:p>
+    <w:p>
+      <w:pPr>
+        <w:tabs>
+          <w:tab w:val="left" w:pos="2280"/>
+        </w:tabs>
+        <w:rPr>
+          <w:b/>
+          <w:bCs/>
+          <w:sz w:val="24"/>
+          <w:szCs w:val="24"/>
+        </w:rPr>
+      </w:pPr>
+      <w:r>
+        <w:rPr>
+          <w:b/>
+          <w:bCs/>
+          <w:sz w:val="24"/>
+          <w:szCs w:val="24"/>
+          <w:lang w:val="ru-RU"/>
+        </w:rPr>
+        <w:t>7.</w:t>
+      </w:r>
+      <w:r>
+        <w:rPr>
+          <w:b/>
+          <w:bCs/>
+          <w:sz w:val="24"/>
+          <w:szCs w:val="24"/>
+        </w:rPr>
+        <w:t>Продемонстрируйте команду проверки выбранных настроек.</w:t>
+      </w:r>
+    </w:p>
+    <w:p>
+      <w:pPr>
+        <w:tabs>
+          <w:tab w:val="left" w:pos="2280"/>
+        </w:tabs>
+        <w:rPr>
+          <w:lang w:val="ru-RU"/>
+        </w:rPr>
+      </w:pPr>
+      <w:r>
+        <w:rPr>
+          <w:lang w:val="ru-RU"/>
+        </w:rPr>
+        <w:t xml:space="preserve">Команда для проверки выбранных настроек в </w:t>
+      </w:r>
+      <w:proofErr w:type="spellStart"/>
+      <w:r>
+        <w:rPr>
+          <w:lang w:val="ru-RU"/>
+        </w:rPr>
+        <w:t>Git</w:t>
+      </w:r>
+      <w:proofErr w:type="spellEnd"/>
+      <w:r>
+        <w:rPr>
+          <w:lang w:val="ru-RU"/>
+        </w:rPr>
+        <w:t xml:space="preserve"> может выглядеть так: "</w:t>
+      </w:r>
+      <w:proofErr w:type="spellStart"/>
+      <w:r>
+        <w:rPr>
+          <w:lang w:val="ru-RU"/>
+        </w:rPr>
+        <w:t>git</w:t>
+      </w:r>
+      <w:proofErr w:type="spellEnd"/>
+      <w:r>
+        <w:rPr>
+          <w:lang w:val="ru-RU"/>
+        </w:rPr>
+        <w:t xml:space="preserve"> </w:t>
+      </w:r>
+      <w:proofErr w:type="spellStart"/>
+      <w:r>
+        <w:rPr>
+          <w:lang w:val="ru-RU"/>
+        </w:rPr>
+        <w:t>config</w:t>
+      </w:r>
+      <w:proofErr w:type="spellEnd"/>
+      <w:r>
+        <w:rPr>
+          <w:lang w:val="ru-RU"/>
+        </w:rPr>
+        <w:t xml:space="preserve"> --</w:t>
+      </w:r>
+      <w:proofErr w:type="spellStart"/>
+      <w:r>
+        <w:rPr>
+          <w:lang w:val="ru-RU"/>
+        </w:rPr>
+        <w:t>list</w:t>
+      </w:r>
+      <w:proofErr w:type="spellEnd"/>
+      <w:r>
+        <w:rPr>
+          <w:lang w:val="ru-RU"/>
+        </w:rPr>
+        <w:t>".</w:t>
+      </w:r>
+    </w:p>
+    <w:p>
+      <w:pPr>
+        <w:tabs>
+          <w:tab w:val="left" w:pos="2280"/>
+        </w:tabs>
+        <w:rPr>
+          <w:lang w:val="ru-RU"/>
+        </w:rPr>
+      </w:pPr>
+    </w:p>
+    <w:p>
+      <w:pPr>
+        <w:tabs>
+          <w:tab w:val="left" w:pos="2280"/>
+        </w:tabs>
+        <w:rPr>
+          <w:b/>
+          <w:bCs/>
+          <w:sz w:val="24"/>
+          <w:szCs w:val="24"/>
+        </w:rPr>
+      </w:pPr>
+      <w:r>
+        <w:rPr>
+          <w:b/>
+          <w:bCs/>
+          <w:sz w:val="24"/>
+          <w:szCs w:val="24"/>
+          <w:lang w:val="ru-RU"/>
+        </w:rPr>
+        <w:t>8.</w:t>
+      </w:r>
+      <w:r>
+        <w:rPr>
+          <w:b/>
+          <w:bCs/>
+          <w:sz w:val="24"/>
+          <w:szCs w:val="24"/>
+        </w:rPr>
+        <w:t>Как инициализировать репозиторий в существующей папке?</w:t>
+      </w:r>
+    </w:p>
+    <w:p>
+      <w:pPr>
+        <w:tabs>
+          <w:tab w:val="left" w:pos="2280"/>
+        </w:tabs>
+        <w:rPr>
+          <w:lang w:val="ru-RU"/>
+        </w:rPr>
+      </w:pPr>
+      <w:r>
+        <w:rPr>
+          <w:lang w:val="ru-RU"/>
+        </w:rPr>
+        <w:t>Для инициализации репозитория в существующей папке нужно выполнить команду "</w:t>
+      </w:r>
+      <w:proofErr w:type="spellStart"/>
+      <w:r>
+        <w:rPr>
+          <w:lang w:val="ru-RU"/>
+        </w:rPr>
+        <w:t>git</w:t>
+      </w:r>
+      <w:proofErr w:type="spellEnd"/>
+      <w:r>
+        <w:rPr>
+          <w:lang w:val="ru-RU"/>
+        </w:rPr>
+        <w:t xml:space="preserve"> </w:t>
+      </w:r>
+      <w:proofErr w:type="spellStart"/>
+      <w:r>
+        <w:rPr>
+          <w:lang w:val="ru-RU"/>
+        </w:rPr>
+        <w:t>init</w:t>
+      </w:r>
+      <w:proofErr w:type="spellEnd"/>
+      <w:r>
+        <w:rPr>
+          <w:lang w:val="ru-RU"/>
+        </w:rPr>
+        <w:t>" в этой папке.</w:t>
+      </w:r>
+    </w:p>
+    <w:p>
+      <w:pPr>
+        <w:tabs>
+          <w:tab w:val="left" w:pos="2280"/>
+        </w:tabs>
+        <w:rPr>
+          <w:lang w:val="ru-RU"/>
+        </w:rPr>
+      </w:pPr>
+    </w:p>
+    <w:p>
+      <w:pPr>
+        <w:tabs>
+          <w:tab w:val="left" w:pos="2280"/>
+        </w:tabs>
+        <w:rPr>
+          <w:b/>
+          <w:bCs/>
+          <w:sz w:val="24"/>
+          <w:szCs w:val="24"/>
+        </w:rPr>
+      </w:pPr>
+      <w:r>
+        <w:rPr>
+          <w:b/>
+          <w:bCs/>
+          <w:sz w:val="24"/>
+          <w:szCs w:val="24"/>
+          <w:lang w:val="ru-RU"/>
+        </w:rPr>
+        <w:t>9.</w:t>
+      </w:r>
+      <w:r>
+        <w:rPr>
+          <w:b/>
+          <w:bCs/>
+          <w:sz w:val="24"/>
+          <w:szCs w:val="24"/>
+        </w:rPr>
+        <w:t>Как указать файлы, за которыми должна следить система?</w:t>
+      </w:r>
+    </w:p>
+    <w:p>
+      <w:pPr>
+        <w:tabs>
+          <w:tab w:val="left" w:pos="2280"/>
+        </w:tabs>
+        <w:rPr>
+          <w:lang w:val="ru-RU"/>
+        </w:rPr>
+      </w:pPr>
+      <w:r>
+        <w:rPr>
+          <w:lang w:val="ru-RU"/>
+        </w:rPr>
+        <w:t>Чтобы указать файлы, за которыми должна следить система, нужно добавить их в индекс с помощью команды "</w:t>
+      </w:r>
+      <w:proofErr w:type="spellStart"/>
+      <w:r>
+        <w:rPr>
+          <w:lang w:val="ru-RU"/>
+        </w:rPr>
+        <w:t>git</w:t>
+      </w:r>
+      <w:proofErr w:type="spellEnd"/>
+      <w:r>
+        <w:rPr>
+          <w:lang w:val="ru-RU"/>
+        </w:rPr>
+        <w:t xml:space="preserve"> </w:t>
+      </w:r>
+      <w:proofErr w:type="spellStart"/>
+      <w:r>
+        <w:rPr>
+          <w:lang w:val="ru-RU"/>
+        </w:rPr>
+        <w:t>add</w:t>
+      </w:r>
+      <w:proofErr w:type="spellEnd"/>
+      <w:r>
+        <w:rPr>
+          <w:lang w:val="ru-RU"/>
+        </w:rPr>
+        <w:t>".</w:t>
+      </w:r>
+    </w:p>
+    <w:p>
+      <w:pPr>
+        <w:tabs>
+          <w:tab w:val="left" w:pos="2280"/>
+        </w:tabs>
+        <w:rPr>
+          <w:lang w:val="ru-RU"/>
+        </w:rPr>
+      </w:pPr>
+    </w:p>
+    <w:p>
+      <w:pPr>
+        <w:tabs>
+          <w:tab w:val="left" w:pos="2280"/>
+        </w:tabs>
+        <w:rPr>
+          <w:b/>
+          <w:bCs/>
+          <w:sz w:val="24"/>
+          <w:szCs w:val="24"/>
+        </w:rPr>
+      </w:pPr>
+      <w:r>
+        <w:rPr>
+          <w:b/>
+          <w:bCs/>
+          <w:sz w:val="24"/>
+          <w:szCs w:val="24"/>
+          <w:lang w:val="ru-RU"/>
+        </w:rPr>
+        <w:t>10</w:t>
+      </w:r>
+      <w:r>
+        <w:rPr>
+          <w:b/>
+          <w:bCs/>
+          <w:sz w:val="24"/>
+          <w:szCs w:val="24"/>
+        </w:rPr>
+        <w:t>.Как выполнить фиксацию изменений?</w:t>
+      </w:r>
+    </w:p>
+    <w:p>
+      <w:pPr>
+        <w:tabs>
+          <w:tab w:val="left" w:pos="2280"/>
+        </w:tabs>
+        <w:rPr>
+          <w:lang w:val="ru-RU"/>
+        </w:rPr>
+      </w:pPr>
+      <w:r>
+        <w:rPr>
+          <w:lang w:val="ru-RU"/>
+        </w:rPr>
+        <w:t>Для выполнения фиксации изменений нужно использовать команду "</w:t>
+      </w:r>
+      <w:proofErr w:type="spellStart"/>
+      <w:r>
+        <w:rPr>
+          <w:lang w:val="ru-RU"/>
+        </w:rPr>
+        <w:t>git</w:t>
+      </w:r>
+      <w:proofErr w:type="spellEnd"/>
+      <w:r>
+        <w:rPr>
+          <w:lang w:val="ru-RU"/>
+        </w:rPr>
+        <w:t xml:space="preserve"> </w:t>
+      </w:r>
+      <w:proofErr w:type="spellStart"/>
+      <w:r>
+        <w:rPr>
+          <w:lang w:val="ru-RU"/>
+        </w:rPr>
+        <w:t>commit</w:t>
+      </w:r>
+      <w:proofErr w:type="spellEnd"/>
+      <w:r>
+        <w:rPr>
+          <w:lang w:val="ru-RU"/>
+        </w:rPr>
+        <w:t xml:space="preserve"> -m 'Сообщение о фиксации'".</w:t>
+      </w:r>
+    </w:p>
+    <w:p>
+      <w:pPr>
+        <w:tabs>
+          <w:tab w:val="left" w:pos="2280"/>
+        </w:tabs>
+        <w:rPr>
+          <w:lang w:val="ru-RU"/>
+        </w:rPr>
+      </w:pPr>
+    </w:p>
+    <w:p>
+      <w:pPr>
+        <w:tabs>
+          <w:tab w:val="left" w:pos="2280"/>
+        </w:tabs>
+        <w:rPr>
+          <w:b/>
+          <w:bCs/>
+          <w:sz w:val="24"/>
+          <w:szCs w:val="24"/>
+        </w:rPr>
+      </w:pPr>
+      <w:r>
+        <w:rPr>
+          <w:b/>
+          <w:bCs/>
+          <w:sz w:val="24"/>
+          <w:szCs w:val="24"/>
+          <w:lang w:val="ru-RU"/>
+        </w:rPr>
+        <w:t>11</w:t>
+      </w:r>
+      <w:r>
+        <w:rPr>
+          <w:b/>
+          <w:bCs/>
+          <w:sz w:val="24"/>
+          <w:szCs w:val="24"/>
+        </w:rPr>
+        <w:t>.Какой командой определить состояния файлов?</w:t>
+      </w:r>
+    </w:p>
+    <w:p>
+      <w:pPr>
+        <w:tabs>
+          <w:tab w:val="left" w:pos="2280"/>
+        </w:tabs>
+        <w:rPr>
+          <w:lang w:val="ru-RU"/>
+        </w:rPr>
+      </w:pPr>
+      <w:r>
+        <w:rPr>
+          <w:lang w:val="ru-RU"/>
+        </w:rPr>
+        <w:t>Состояния файлов можно определить с помощью команды "</w:t>
+      </w:r>
+      <w:proofErr w:type="spellStart"/>
+      <w:r>
+        <w:rPr>
+          <w:lang w:val="ru-RU"/>
+        </w:rPr>
+        <w:t>git</w:t>
+      </w:r>
+      <w:proofErr w:type="spellEnd"/>
+      <w:r>
+        <w:rPr>
+          <w:lang w:val="ru-RU"/>
+        </w:rPr>
+        <w:t xml:space="preserve"> </w:t>
+      </w:r>
+      <w:proofErr w:type="spellStart"/>
+      <w:r>
+        <w:rPr>
+          <w:lang w:val="ru-RU"/>
+        </w:rPr>
+        <w:t>status</w:t>
+      </w:r>
+      <w:proofErr w:type="spellEnd"/>
+      <w:r>
+        <w:rPr>
+          <w:lang w:val="ru-RU"/>
+        </w:rPr>
+        <w:t>".</w:t>
+      </w:r>
+    </w:p>
+    <w:p>
+      <w:pPr>
+        <w:tabs>
+          <w:tab w:val="left" w:pos="2280"/>
+        </w:tabs>
+        <w:rPr>
+          <w:lang w:val="ru-RU"/>
+        </w:rPr>
+      </w:pPr>
+    </w:p>
+    <w:p>
+      <w:pPr>
+        <w:tabs>
+          <w:tab w:val="left" w:pos="2280"/>
+        </w:tabs>
+        <w:rPr>
+          <w:b/>
+          <w:bCs/>
+          <w:sz w:val="24"/>
+          <w:szCs w:val="24"/>
+        </w:rPr>
+      </w:pPr>
+      <w:r>
+        <w:rPr>
+          <w:b/>
+          <w:bCs/>
+          <w:sz w:val="24"/>
+          <w:szCs w:val="24"/>
+          <w:lang w:val="ru-RU"/>
+        </w:rPr>
+        <w:t>12</w:t>
+      </w:r>
+      <w:r>
+        <w:rPr>
+          <w:b/>
+          <w:bCs/>
+          <w:sz w:val="24"/>
+          <w:szCs w:val="24"/>
+        </w:rPr>
+        <w:t xml:space="preserve">.Для чего создается </w:t>
+      </w:r>
+      <w:proofErr w:type="gramStart"/>
+      <w:r>
+        <w:rPr>
+          <w:b/>
+          <w:bCs/>
+          <w:sz w:val="24"/>
+          <w:szCs w:val="24"/>
+        </w:rPr>
+        <w:t>файл .gitignore</w:t>
+      </w:r>
+      <w:proofErr w:type="gramEnd"/>
+      <w:r>
+        <w:rPr>
+          <w:b/>
+          <w:bCs/>
+          <w:sz w:val="24"/>
+          <w:szCs w:val="24"/>
+        </w:rPr>
+        <w:t>? Поясните его структуру.</w:t>
+      </w:r>
+    </w:p>
+    <w:p>
+      <w:pPr>
+        <w:tabs>
+          <w:tab w:val="left" w:pos="2280"/>
+        </w:tabs>
+        <w:rPr>
+          <w:lang w:val="ru-RU"/>
+        </w:rPr>
+      </w:pPr>
+      <w:proofErr w:type="gramStart"/>
+      <w:r>
+        <w:rPr>
+          <w:lang w:val="ru-RU"/>
+        </w:rPr>
+        <w:t>Файл .</w:t>
+      </w:r>
+      <w:proofErr w:type="spellStart"/>
+      <w:r>
+        <w:rPr>
+          <w:lang w:val="ru-RU"/>
+        </w:rPr>
+        <w:t>gitignore</w:t>
+      </w:r>
+      <w:proofErr w:type="spellEnd"/>
+      <w:proofErr w:type="gramEnd"/>
+      <w:r>
+        <w:rPr>
+          <w:lang w:val="ru-RU"/>
+        </w:rPr>
+        <w:t xml:space="preserve"> создается для игнорирования определенных файлов и папок при работе с </w:t>
+      </w:r>
+      <w:proofErr w:type="spellStart"/>
+      <w:r>
+        <w:rPr>
+          <w:lang w:val="ru-RU"/>
+        </w:rPr>
+        <w:t>Git</w:t>
+      </w:r>
+      <w:proofErr w:type="spellEnd"/>
+      <w:r>
+        <w:rPr>
+          <w:lang w:val="ru-RU"/>
+        </w:rPr>
+        <w:t>. Его структура состоит из шаблонов для игнорируемых файлов и папок</w:t>
+      </w:r>
+      <w:r>
+        <w:rPr>
+          <w:lang w:val="ru-RU"/>
+        </w:rPr>
+        <w:t>.</w:t>
+      </w:r>
+    </w:p>
     <w:sectPr>
       <w:pgSz w:w="11906" w:h="16838"/>
-      <w:pgMar w:top="1134" w:right="850" w:bottom="1134" w:left="1701" w:header="708" w:footer="708" w:gutter="0"/>
+      <w:pgMar w:top="142" w:right="850" w:bottom="142" w:left="1701" w:header="708" w:footer="708" w:gutter="0"/>
       <w:cols w:space="708"/>
       <w:docGrid w:linePitch="360"/>
     </w:sectPr>
   </w:body>
 </w:document>
+</file>
+
+<file path=word/numbering.xml><?xml version="1.0" encoding="utf-8"?>
+<w:numbering xmlns:wpc="http://schemas.microsoft.com/office/word/2010/wordprocessingCanvas" xmlns:cx="http://schemas.microsoft.com/office/drawing/2014/chartex" xmlns:cx1="http://schemas.microsoft.com/office/drawing/2015/9/8/chartex" xmlns:cx2="http://schemas.microsoft.com/office/drawing/2015/10/21/chartex" xmlns:cx3="http://schemas.microsoft.com/office/drawing/2016/5/9/chartex" xmlns:cx4="http://schemas.microsoft.com/office/drawing/2016/5/10/chartex" xmlns:cx5="http://schemas.microsoft.com/office/drawing/2016/5/11/chartex" xmlns:cx6="http://schemas.microsoft.com/office/drawing/2016/5/12/chartex" xmlns:cx7="http://schemas.microsoft.com/office/drawing/2016/5/13/chartex" xmlns:cx8="http://schemas.microsoft.com/office/drawing/2016/5/14/chartex" xmlns:mc="http://schemas.openxmlformats.org/markup-compatibility/2006" xmlns:aink="http://schemas.microsoft.com/office/drawing/2016/ink" xmlns:am3d="http://schemas.microsoft.com/office/drawing/2017/model3d" xmlns:o="urn:schemas-microsoft-com:office:office" xmlns:r="http://schemas.openxmlformats.org/officeDocument/2006/relationships" xmlns:m="http://schemas.openxmlformats.org/officeDocument/2006/math" xmlns:v="urn:schemas-microsoft-com:vml" xmlns:wp14="http://schemas.microsoft.com/office/word/2010/wordprocessingDrawing" xmlns:wp="http://schemas.openxmlformats.org/drawingml/2006/wordprocessingDrawing" xmlns:w10="urn:schemas-microsoft-com:office:word" xmlns:w="http://schemas.openxmlformats.org/wordprocessingml/2006/main" xmlns:w14="http://schemas.microsoft.com/office/word/2010/wordml" xmlns:w15="http://schemas.microsoft.com/office/word/2012/wordml" xmlns:w16cex="http://schemas.microsoft.com/office/word/2018/wordml/cex" xmlns:w16cid="http://schemas.microsoft.com/office/word/2016/wordml/cid" xmlns:w16="http://schemas.microsoft.com/office/word/2018/wordml" xmlns:w16se="http://schemas.microsoft.com/office/word/2015/wordml/symex" xmlns:wpg="http://schemas.microsoft.com/office/word/2010/wordprocessingGroup" xmlns:wpi="http://schemas.microsoft.com/office/word/2010/wordprocessingInk" xmlns:wne="http://schemas.microsoft.com/office/word/2006/wordml" xmlns:wps="http://schemas.microsoft.com/office/word/2010/wordprocessingShape" mc:Ignorable="w14 w15 w16se w16cid w16 w16cex wp14">
+  <w:abstractNum w:abstractNumId="0" w15:restartNumberingAfterBreak="0">
+    <w:nsid w:val="3327245A"/>
+    <w:multiLevelType w:val="multilevel"/>
+    <w:tmpl w:val="A3F47536"/>
+    <w:lvl w:ilvl="0">
+      <w:start w:val="1"/>
+      <w:numFmt w:val="bullet"/>
+      <w:lvlText w:val=""/>
+      <w:lvlJc w:val="left"/>
+      <w:pPr>
+        <w:tabs>
+          <w:tab w:val="num" w:pos="720"/>
+        </w:tabs>
+        <w:ind w:left="720" w:hanging="360"/>
+      </w:pPr>
+      <w:rPr>
+        <w:rFonts w:ascii="Wingdings" w:hAnsi="Wingdings" w:hint="default"/>
+        <w:sz w:val="20"/>
+      </w:rPr>
+    </w:lvl>
+    <w:lvl w:ilvl="1" w:tentative="1">
+      <w:start w:val="1"/>
+      <w:numFmt w:val="bullet"/>
+      <w:lvlText w:val=""/>
+      <w:lvlJc w:val="left"/>
+      <w:pPr>
+        <w:tabs>
+          <w:tab w:val="num" w:pos="1440"/>
+        </w:tabs>
+        <w:ind w:left="1440" w:hanging="360"/>
+      </w:pPr>
+      <w:rPr>
+        <w:rFonts w:ascii="Wingdings" w:hAnsi="Wingdings" w:hint="default"/>
+        <w:sz w:val="20"/>
+      </w:rPr>
+    </w:lvl>
+    <w:lvl w:ilvl="2" w:tentative="1">
+      <w:start w:val="1"/>
+      <w:numFmt w:val="bullet"/>
+      <w:lvlText w:val=""/>
+      <w:lvlJc w:val="left"/>
+      <w:pPr>
+        <w:tabs>
+          <w:tab w:val="num" w:pos="2160"/>
+        </w:tabs>
+        <w:ind w:left="2160" w:hanging="360"/>
+      </w:pPr>
+      <w:rPr>
+        <w:rFonts w:ascii="Wingdings" w:hAnsi="Wingdings" w:hint="default"/>
+        <w:sz w:val="20"/>
+      </w:rPr>
+    </w:lvl>
+    <w:lvl w:ilvl="3" w:tentative="1">
+      <w:start w:val="1"/>
+      <w:numFmt w:val="bullet"/>
+      <w:lvlText w:val=""/>
+      <w:lvlJc w:val="left"/>
+      <w:pPr>
+        <w:tabs>
+          <w:tab w:val="num" w:pos="2880"/>
+        </w:tabs>
+        <w:ind w:left="2880" w:hanging="360"/>
+      </w:pPr>
+      <w:rPr>
+        <w:rFonts w:ascii="Wingdings" w:hAnsi="Wingdings" w:hint="default"/>
+        <w:sz w:val="20"/>
+      </w:rPr>
+    </w:lvl>
+    <w:lvl w:ilvl="4" w:tentative="1">
+      <w:start w:val="1"/>
+      <w:numFmt w:val="bullet"/>
+      <w:lvlText w:val=""/>
+      <w:lvlJc w:val="left"/>
+      <w:pPr>
+        <w:tabs>
+          <w:tab w:val="num" w:pos="3600"/>
+        </w:tabs>
+        <w:ind w:left="3600" w:hanging="360"/>
+      </w:pPr>
+      <w:rPr>
+        <w:rFonts w:ascii="Wingdings" w:hAnsi="Wingdings" w:hint="default"/>
+        <w:sz w:val="20"/>
+      </w:rPr>
+    </w:lvl>
+    <w:lvl w:ilvl="5" w:tentative="1">
+      <w:start w:val="1"/>
+      <w:numFmt w:val="bullet"/>
+      <w:lvlText w:val=""/>
+      <w:lvlJc w:val="left"/>
+      <w:pPr>
+        <w:tabs>
+          <w:tab w:val="num" w:pos="4320"/>
+        </w:tabs>
+        <w:ind w:left="4320" w:hanging="360"/>
+      </w:pPr>
+      <w:rPr>
+        <w:rFonts w:ascii="Wingdings" w:hAnsi="Wingdings" w:hint="default"/>
+        <w:sz w:val="20"/>
+      </w:rPr>
+    </w:lvl>
+    <w:lvl w:ilvl="6" w:tentative="1">
+      <w:start w:val="1"/>
+      <w:numFmt w:val="bullet"/>
+      <w:lvlText w:val=""/>
+      <w:lvlJc w:val="left"/>
+      <w:pPr>
+        <w:tabs>
+          <w:tab w:val="num" w:pos="5040"/>
+        </w:tabs>
+        <w:ind w:left="5040" w:hanging="360"/>
+      </w:pPr>
+      <w:rPr>
+        <w:rFonts w:ascii="Wingdings" w:hAnsi="Wingdings" w:hint="default"/>
+        <w:sz w:val="20"/>
+      </w:rPr>
+    </w:lvl>
+    <w:lvl w:ilvl="7" w:tentative="1">
+      <w:start w:val="1"/>
+      <w:numFmt w:val="bullet"/>
+      <w:lvlText w:val=""/>
+      <w:lvlJc w:val="left"/>
+      <w:pPr>
+        <w:tabs>
+          <w:tab w:val="num" w:pos="5760"/>
+        </w:tabs>
+        <w:ind w:left="5760" w:hanging="360"/>
+      </w:pPr>
+      <w:rPr>
+        <w:rFonts w:ascii="Wingdings" w:hAnsi="Wingdings" w:hint="default"/>
+        <w:sz w:val="20"/>
+      </w:rPr>
+    </w:lvl>
+    <w:lvl w:ilvl="8" w:tentative="1">
+      <w:start w:val="1"/>
+      <w:numFmt w:val="bullet"/>
+      <w:lvlText w:val=""/>
+      <w:lvlJc w:val="left"/>
+      <w:pPr>
+        <w:tabs>
+          <w:tab w:val="num" w:pos="6480"/>
+        </w:tabs>
+        <w:ind w:left="6480" w:hanging="360"/>
+      </w:pPr>
+      <w:rPr>
+        <w:rFonts w:ascii="Wingdings" w:hAnsi="Wingdings" w:hint="default"/>
+        <w:sz w:val="20"/>
+      </w:rPr>
+    </w:lvl>
+  </w:abstractNum>
+  <w:abstractNum w:abstractNumId="1" w15:restartNumberingAfterBreak="0">
+    <w:nsid w:val="72BB446D"/>
+    <w:multiLevelType w:val="multilevel"/>
+    <w:tmpl w:val="B3D6AB4E"/>
+    <w:lvl w:ilvl="0">
+      <w:start w:val="1"/>
+      <w:numFmt w:val="bullet"/>
+      <w:lvlText w:val=""/>
+      <w:lvlJc w:val="left"/>
+      <w:pPr>
+        <w:tabs>
+          <w:tab w:val="num" w:pos="720"/>
+        </w:tabs>
+        <w:ind w:left="720" w:hanging="360"/>
+      </w:pPr>
+      <w:rPr>
+        <w:rFonts w:ascii="Wingdings" w:hAnsi="Wingdings" w:hint="default"/>
+        <w:sz w:val="20"/>
+      </w:rPr>
+    </w:lvl>
+    <w:lvl w:ilvl="1" w:tentative="1">
+      <w:start w:val="1"/>
+      <w:numFmt w:val="bullet"/>
+      <w:lvlText w:val=""/>
+      <w:lvlJc w:val="left"/>
+      <w:pPr>
+        <w:tabs>
+          <w:tab w:val="num" w:pos="1440"/>
+        </w:tabs>
+        <w:ind w:left="1440" w:hanging="360"/>
+      </w:pPr>
+      <w:rPr>
+        <w:rFonts w:ascii="Wingdings" w:hAnsi="Wingdings" w:hint="default"/>
+        <w:sz w:val="20"/>
+      </w:rPr>
+    </w:lvl>
+    <w:lvl w:ilvl="2" w:tentative="1">
+      <w:start w:val="1"/>
+      <w:numFmt w:val="bullet"/>
+      <w:lvlText w:val=""/>
+      <w:lvlJc w:val="left"/>
+      <w:pPr>
+        <w:tabs>
+          <w:tab w:val="num" w:pos="2160"/>
+        </w:tabs>
+        <w:ind w:left="2160" w:hanging="360"/>
+      </w:pPr>
+      <w:rPr>
+        <w:rFonts w:ascii="Wingdings" w:hAnsi="Wingdings" w:hint="default"/>
+        <w:sz w:val="20"/>
+      </w:rPr>
+    </w:lvl>
+    <w:lvl w:ilvl="3" w:tentative="1">
+      <w:start w:val="1"/>
+      <w:numFmt w:val="bullet"/>
+      <w:lvlText w:val=""/>
+      <w:lvlJc w:val="left"/>
+      <w:pPr>
+        <w:tabs>
+          <w:tab w:val="num" w:pos="2880"/>
+        </w:tabs>
+        <w:ind w:left="2880" w:hanging="360"/>
+      </w:pPr>
+      <w:rPr>
+        <w:rFonts w:ascii="Wingdings" w:hAnsi="Wingdings" w:hint="default"/>
+        <w:sz w:val="20"/>
+      </w:rPr>
+    </w:lvl>
+    <w:lvl w:ilvl="4" w:tentative="1">
+      <w:start w:val="1"/>
+      <w:numFmt w:val="bullet"/>
+      <w:lvlText w:val=""/>
+      <w:lvlJc w:val="left"/>
+      <w:pPr>
+        <w:tabs>
+          <w:tab w:val="num" w:pos="3600"/>
+        </w:tabs>
+        <w:ind w:left="3600" w:hanging="360"/>
+      </w:pPr>
+      <w:rPr>
+        <w:rFonts w:ascii="Wingdings" w:hAnsi="Wingdings" w:hint="default"/>
+        <w:sz w:val="20"/>
+      </w:rPr>
+    </w:lvl>
+    <w:lvl w:ilvl="5" w:tentative="1">
+      <w:start w:val="1"/>
+      <w:numFmt w:val="bullet"/>
+      <w:lvlText w:val=""/>
+      <w:lvlJc w:val="left"/>
+      <w:pPr>
+        <w:tabs>
+          <w:tab w:val="num" w:pos="4320"/>
+        </w:tabs>
+        <w:ind w:left="4320" w:hanging="360"/>
+      </w:pPr>
+      <w:rPr>
+        <w:rFonts w:ascii="Wingdings" w:hAnsi="Wingdings" w:hint="default"/>
+        <w:sz w:val="20"/>
+      </w:rPr>
+    </w:lvl>
+    <w:lvl w:ilvl="6" w:tentative="1">
+      <w:start w:val="1"/>
+      <w:numFmt w:val="bullet"/>
+      <w:lvlText w:val=""/>
+      <w:lvlJc w:val="left"/>
+      <w:pPr>
+        <w:tabs>
+          <w:tab w:val="num" w:pos="5040"/>
+        </w:tabs>
+        <w:ind w:left="5040" w:hanging="360"/>
+      </w:pPr>
+      <w:rPr>
+        <w:rFonts w:ascii="Wingdings" w:hAnsi="Wingdings" w:hint="default"/>
+        <w:sz w:val="20"/>
+      </w:rPr>
+    </w:lvl>
+    <w:lvl w:ilvl="7" w:tentative="1">
+      <w:start w:val="1"/>
+      <w:numFmt w:val="bullet"/>
+      <w:lvlText w:val=""/>
+      <w:lvlJc w:val="left"/>
+      <w:pPr>
+        <w:tabs>
+          <w:tab w:val="num" w:pos="5760"/>
+        </w:tabs>
+        <w:ind w:left="5760" w:hanging="360"/>
+      </w:pPr>
+      <w:rPr>
+        <w:rFonts w:ascii="Wingdings" w:hAnsi="Wingdings" w:hint="default"/>
+        <w:sz w:val="20"/>
+      </w:rPr>
+    </w:lvl>
+    <w:lvl w:ilvl="8" w:tentative="1">
+      <w:start w:val="1"/>
+      <w:numFmt w:val="bullet"/>
+      <w:lvlText w:val=""/>
+      <w:lvlJc w:val="left"/>
+      <w:pPr>
+        <w:tabs>
+          <w:tab w:val="num" w:pos="6480"/>
+        </w:tabs>
+        <w:ind w:left="6480" w:hanging="360"/>
+      </w:pPr>
+      <w:rPr>
+        <w:rFonts w:ascii="Wingdings" w:hAnsi="Wingdings" w:hint="default"/>
+        <w:sz w:val="20"/>
+      </w:rPr>
+    </w:lvl>
+  </w:abstractNum>
+  <w:num w:numId="1">
+    <w:abstractNumId w:val="0"/>
+  </w:num>
+  <w:num w:numId="2">
+    <w:abstractNumId w:val="1"/>
+  </w:num>
+</w:numbering>
 </file>
 
 <file path=word/styles.xml><?xml version="1.0" encoding="utf-8"?>
@@ -491,7 +5397,7 @@
         <w:rFonts w:asciiTheme="minorHAnsi" w:eastAsiaTheme="minorHAnsi" w:hAnsiTheme="minorHAnsi" w:cstheme="minorBidi"/>
         <w:sz w:val="22"/>
         <w:szCs w:val="22"/>
-        <w:lang w:val="ru-RU" w:eastAsia="en-US" w:bidi="ar-SA"/>
+        <w:lang w:eastAsia="en-US" w:bidi="ar-SA"/>
       </w:rPr>
     </w:rPrDefault>
     <w:pPrDefault>
@@ -881,16 +5787,10 @@
   <w:style w:type="paragraph" w:default="1" w:styleId="a">
     <w:name w:val="Normal"/>
     <w:qFormat/>
-    <w:rsid w:val="007353AB"/>
+    <w:rsid w:val="00272394"/>
     <w:pPr>
-      <w:spacing w:after="0" w:line="240" w:lineRule="auto"/>
+      <w:spacing w:line="252" w:lineRule="auto"/>
     </w:pPr>
-    <w:rPr>
-      <w:rFonts w:ascii="Times New Roman" w:eastAsia="Times New Roman" w:hAnsi="Times New Roman" w:cs="Times New Roman"/>
-      <w:sz w:val="20"/>
-      <w:szCs w:val="20"/>
-      <w:lang w:eastAsia="ru-RU"/>
-    </w:rPr>
   </w:style>
   <w:style w:type="character" w:default="1" w:styleId="a0">
     <w:name w:val="Default Paragraph Font"/>
@@ -918,6 +5818,63 @@
     <w:uiPriority w:val="99"/>
     <w:semiHidden/>
     <w:unhideWhenUsed/>
+  </w:style>
+  <w:style w:type="paragraph" w:styleId="a3">
+    <w:name w:val="Normal (Web)"/>
+    <w:basedOn w:val="a"/>
+    <w:uiPriority w:val="99"/>
+    <w:semiHidden/>
+    <w:unhideWhenUsed/>
+    <w:rsid w:val="003854A7"/>
+    <w:pPr>
+      <w:spacing w:before="100" w:beforeAutospacing="1" w:after="100" w:afterAutospacing="1" w:line="240" w:lineRule="auto"/>
+    </w:pPr>
+    <w:rPr>
+      <w:rFonts w:ascii="Times New Roman" w:eastAsia="Times New Roman" w:hAnsi="Times New Roman" w:cs="Times New Roman"/>
+      <w:sz w:val="24"/>
+      <w:szCs w:val="24"/>
+      <w:lang/>
+    </w:rPr>
+  </w:style>
+  <w:style w:type="character" w:styleId="a4">
+    <w:name w:val="Strong"/>
+    <w:basedOn w:val="a0"/>
+    <w:uiPriority w:val="22"/>
+    <w:qFormat/>
+    <w:rsid w:val="003854A7"/>
+    <w:rPr>
+      <w:b/>
+      <w:bCs/>
+    </w:rPr>
+  </w:style>
+  <w:style w:type="character" w:styleId="HTML">
+    <w:name w:val="HTML Code"/>
+    <w:basedOn w:val="a0"/>
+    <w:uiPriority w:val="99"/>
+    <w:semiHidden/>
+    <w:unhideWhenUsed/>
+    <w:rsid w:val="00B13BE5"/>
+    <w:rPr>
+      <w:rFonts w:ascii="Courier New" w:eastAsia="Times New Roman" w:hAnsi="Courier New" w:cs="Courier New"/>
+      <w:sz w:val="20"/>
+      <w:szCs w:val="20"/>
+    </w:rPr>
+  </w:style>
+  <w:style w:type="character" w:styleId="a5">
+    <w:name w:val="Emphasis"/>
+    <w:basedOn w:val="a0"/>
+    <w:uiPriority w:val="20"/>
+    <w:qFormat/>
+    <w:rsid w:val="00B13BE5"/>
+    <w:rPr>
+      <w:i/>
+      <w:iCs/>
+    </w:rPr>
+  </w:style>
+  <w:style w:type="character" w:customStyle="1" w:styleId="comment-copy">
+    <w:name w:val="comment-copy"/>
+    <w:basedOn w:val="a0"/>
+    <w:rsid w:val="001F6323"/>
   </w:style>
 </w:styles>
 </file>
